--- a/Documents/SRS/SRS.docx
+++ b/Documents/SRS/SRS.docx
@@ -52,12 +52,12 @@
             <wp:extent cx="2062163" cy="812192"/>
             <wp:effectExtent b="0" l="0" r="0" t="0"/>
             <wp:wrapSquare wrapText="bothSides" distB="0" distT="0" distL="0" distR="0"/>
-            <wp:docPr id="1" name="image2.png"/>
+            <wp:docPr id="1" name="image1.png"/>
             <a:graphic>
               <a:graphicData uri="http://schemas.openxmlformats.org/drawingml/2006/picture">
                 <pic:pic>
                   <pic:nvPicPr>
-                    <pic:cNvPr id="0" name="image2.png"/>
+                    <pic:cNvPr id="0" name="image1.png"/>
                     <pic:cNvPicPr preferRelativeResize="0"/>
                   </pic:nvPicPr>
                   <pic:blipFill>
@@ -154,12 +154,12 @@
           <wp:inline distB="19050" distT="19050" distL="19050" distR="19050">
             <wp:extent cx="1428750" cy="1457325"/>
             <wp:effectExtent b="0" l="0" r="0" t="0"/>
-            <wp:docPr id="2" name="image1.png"/>
+            <wp:docPr id="2" name="image2.png"/>
             <a:graphic>
               <a:graphicData uri="http://schemas.openxmlformats.org/drawingml/2006/picture">
                 <pic:pic>
                   <pic:nvPicPr>
-                    <pic:cNvPr id="0" name="image1.png"/>
+                    <pic:cNvPr id="0" name="image2.png"/>
                     <pic:cNvPicPr preferRelativeResize="0"/>
                   </pic:nvPicPr>
                   <pic:blipFill>
@@ -1037,6 +1037,132 @@
           </w:p>
         </w:tc>
       </w:tr>
+      <w:tr>
+        <w:trPr>
+          <w:cantSplit w:val="0"/>
+          <w:tblHeader w:val="0"/>
+        </w:trPr>
+        <w:tc>
+          <w:tcPr>
+            <w:tcBorders>
+              <w:top w:color="000000" w:space="0" w:sz="6" w:val="single"/>
+              <w:left w:color="000000" w:space="0" w:sz="12" w:val="single"/>
+              <w:bottom w:color="000000" w:space="0" w:sz="12" w:val="single"/>
+              <w:right w:color="000000" w:space="0" w:sz="6" w:val="single"/>
+            </w:tcBorders>
+            <w:tcMar>
+              <w:top w:w="0.0" w:type="dxa"/>
+              <w:left w:w="108.0" w:type="dxa"/>
+              <w:bottom w:w="0.0" w:type="dxa"/>
+              <w:right w:w="108.0" w:type="dxa"/>
+            </w:tcMar>
+          </w:tcPr>
+          <w:p>
+            <w:pPr>
+              <w:spacing w:after="40" w:before="40" w:lineRule="auto"/>
+              <w:rPr/>
+            </w:pPr>
+            <w:bookmarkStart w:colFirst="0" w:colLast="0" w:name="_heading=h.gjdgxs" w:id="0"/>
+            <w:bookmarkEnd w:id="0"/>
+            <w:r>
+              <w:rPr>
+                <w:rtl w:val="0"/>
+              </w:rPr>
+              <w:t xml:space="preserve">Irene/Alba/Paula</w:t>
+            </w:r>
+          </w:p>
+        </w:tc>
+        <w:tc>
+          <w:tcPr>
+            <w:tcBorders>
+              <w:top w:color="000000" w:space="0" w:sz="6" w:val="single"/>
+              <w:left w:color="000000" w:space="0" w:sz="6" w:val="single"/>
+              <w:bottom w:color="000000" w:space="0" w:sz="12" w:val="single"/>
+              <w:right w:color="000000" w:space="0" w:sz="6" w:val="single"/>
+            </w:tcBorders>
+            <w:tcMar>
+              <w:top w:w="0.0" w:type="dxa"/>
+              <w:left w:w="108.0" w:type="dxa"/>
+              <w:bottom w:w="0.0" w:type="dxa"/>
+              <w:right w:w="108.0" w:type="dxa"/>
+            </w:tcMar>
+          </w:tcPr>
+          <w:p>
+            <w:pPr>
+              <w:spacing w:after="40" w:before="40" w:lineRule="auto"/>
+              <w:rPr/>
+            </w:pPr>
+            <w:bookmarkStart w:colFirst="0" w:colLast="0" w:name="_heading=h.gjdgxs" w:id="0"/>
+            <w:bookmarkEnd w:id="0"/>
+            <w:r>
+              <w:rPr>
+                <w:rtl w:val="0"/>
+              </w:rPr>
+              <w:t xml:space="preserve">19-05-2023</w:t>
+            </w:r>
+          </w:p>
+        </w:tc>
+        <w:tc>
+          <w:tcPr>
+            <w:tcBorders>
+              <w:top w:color="000000" w:space="0" w:sz="6" w:val="single"/>
+              <w:left w:color="000000" w:space="0" w:sz="6" w:val="single"/>
+              <w:bottom w:color="000000" w:space="0" w:sz="12" w:val="single"/>
+              <w:right w:color="000000" w:space="0" w:sz="6" w:val="single"/>
+            </w:tcBorders>
+            <w:tcMar>
+              <w:top w:w="0.0" w:type="dxa"/>
+              <w:left w:w="108.0" w:type="dxa"/>
+              <w:bottom w:w="0.0" w:type="dxa"/>
+              <w:right w:w="108.0" w:type="dxa"/>
+            </w:tcMar>
+          </w:tcPr>
+          <w:p>
+            <w:pPr>
+              <w:spacing w:after="40" w:before="40" w:lineRule="auto"/>
+              <w:rPr/>
+            </w:pPr>
+            <w:bookmarkStart w:colFirst="0" w:colLast="0" w:name="_heading=h.gjdgxs" w:id="0"/>
+            <w:bookmarkEnd w:id="0"/>
+            <w:r>
+              <w:rPr>
+                <w:rtl w:val="0"/>
+              </w:rPr>
+              <w:t xml:space="preserve">Use case list and system requirements</w:t>
+            </w:r>
+          </w:p>
+        </w:tc>
+        <w:tc>
+          <w:tcPr>
+            <w:tcBorders>
+              <w:top w:color="000000" w:space="0" w:sz="6" w:val="single"/>
+              <w:left w:color="000000" w:space="0" w:sz="6" w:val="single"/>
+              <w:bottom w:color="000000" w:space="0" w:sz="12" w:val="single"/>
+              <w:right w:color="000000" w:space="0" w:sz="12" w:val="single"/>
+            </w:tcBorders>
+            <w:tcMar>
+              <w:top w:w="0.0" w:type="dxa"/>
+              <w:left w:w="108.0" w:type="dxa"/>
+              <w:bottom w:w="0.0" w:type="dxa"/>
+              <w:right w:w="108.0" w:type="dxa"/>
+            </w:tcMar>
+          </w:tcPr>
+          <w:p>
+            <w:pPr>
+              <w:spacing w:after="40" w:before="40" w:lineRule="auto"/>
+              <w:rPr/>
+            </w:pPr>
+            <w:bookmarkStart w:colFirst="0" w:colLast="0" w:name="_heading=h.gjdgxs" w:id="0"/>
+            <w:bookmarkEnd w:id="0"/>
+            <w:r>
+              <w:rPr>
+                <w:rtl w:val="0"/>
+              </w:rPr>
+              <w:t xml:space="preserve">0.3</w:t>
+            </w:r>
+          </w:p>
+        </w:tc>
+      </w:tr>
     </w:tbl>
     <w:p>
       <w:pPr>
@@ -5140,11 +5266,9 @@
       </w:pPr>
       <w:r>
         <w:rPr>
-          <w:b w:val="1"/>
-          <w:vertAlign w:val="baseline"/>
-          <w:rtl w:val="0"/>
-        </w:rPr>
-        <w:t xml:space="preserve">System Feature 1</w:t>
+          <w:rtl w:val="0"/>
+        </w:rPr>
+        <w:t xml:space="preserve">Functional requirements</w:t>
       </w:r>
       <w:r>
         <w:rPr>
@@ -5563,7 +5687,6 @@
         <w:rPr>
           <w:rFonts w:ascii="Arial" w:cs="Arial" w:eastAsia="Arial" w:hAnsi="Arial"/>
           <w:b w:val="0"/>
-          <w:i w:val="1"/>
           <w:smallCaps w:val="0"/>
           <w:strike w:val="0"/>
           <w:color w:val="000000"/>
@@ -5590,6 +5713,11 @@
           <w:rtl w:val="0"/>
         </w:rPr>
         <w:t xml:space="preserve">&lt;Each requirement should be uniquely identified with a sequence number or a meaningful tag of some kind.&gt;</w:t>
+      </w:r>
+      <w:r>
+        <w:rPr>
+          <w:rtl w:val="0"/>
+        </w:rPr>
       </w:r>
     </w:p>
     <w:p>
@@ -5609,18 +5737,4297 @@
         <w:spacing w:after="0" w:before="0" w:line="240" w:lineRule="auto"/>
         <w:ind w:left="1350" w:right="0" w:hanging="716"/>
         <w:jc w:val="both"/>
+        <w:rPr/>
+      </w:pPr>
+      <w:r>
+        <w:rPr>
+          <w:rtl w:val="0"/>
+        </w:rPr>
+      </w:r>
+    </w:p>
+    <w:p>
+      <w:pPr>
+        <w:keepNext w:val="0"/>
+        <w:keepLines w:val="0"/>
+        <w:pageBreakBefore w:val="0"/>
+        <w:widowControl w:val="1"/>
+        <w:pBdr>
+          <w:top w:space="0" w:sz="0" w:val="nil"/>
+          <w:left w:space="0" w:sz="0" w:val="nil"/>
+          <w:bottom w:space="0" w:sz="0" w:val="nil"/>
+          <w:right w:space="0" w:sz="0" w:val="nil"/>
+          <w:between w:space="0" w:sz="0" w:val="nil"/>
+        </w:pBdr>
+        <w:shd w:fill="auto" w:val="clear"/>
+        <w:spacing w:after="0" w:before="0" w:line="240" w:lineRule="auto"/>
+        <w:ind w:left="0" w:right="0" w:firstLine="0"/>
+        <w:jc w:val="both"/>
+        <w:rPr/>
+      </w:pPr>
+      <w:r>
+        <w:rPr>
+          <w:rtl w:val="0"/>
+        </w:rPr>
+        <w:t xml:space="preserve">User case list:</w:t>
+      </w:r>
+    </w:p>
+    <w:p>
+      <w:pPr>
+        <w:keepNext w:val="0"/>
+        <w:keepLines w:val="0"/>
+        <w:pageBreakBefore w:val="0"/>
+        <w:widowControl w:val="1"/>
+        <w:pBdr>
+          <w:top w:space="0" w:sz="0" w:val="nil"/>
+          <w:left w:space="0" w:sz="0" w:val="nil"/>
+          <w:bottom w:space="0" w:sz="0" w:val="nil"/>
+          <w:right w:space="0" w:sz="0" w:val="nil"/>
+          <w:between w:space="0" w:sz="0" w:val="nil"/>
+        </w:pBdr>
+        <w:shd w:fill="auto" w:val="clear"/>
+        <w:spacing w:after="0" w:before="0" w:line="240" w:lineRule="auto"/>
+        <w:ind w:left="634" w:right="0" w:firstLine="0"/>
+        <w:jc w:val="both"/>
         <w:rPr>
           <w:rFonts w:ascii="Times New Roman" w:cs="Times New Roman" w:eastAsia="Times New Roman" w:hAnsi="Times New Roman"/>
-          <w:b w:val="0"/>
-          <w:i w:val="1"/>
-          <w:smallCaps w:val="0"/>
-          <w:strike w:val="0"/>
-          <w:color w:val="000000"/>
-          <w:sz w:val="22"/>
-          <w:szCs w:val="22"/>
-          <w:u w:val="none"/>
-          <w:shd w:fill="auto" w:val="clear"/>
-          <w:vertAlign w:val="baseline"/>
+        </w:rPr>
+      </w:pPr>
+      <w:r>
+        <w:rPr>
+          <w:rtl w:val="0"/>
+        </w:rPr>
+      </w:r>
+    </w:p>
+    <w:tbl>
+      <w:tblPr>
+        <w:tblStyle w:val="Table2"/>
+        <w:tblW w:w="10935.0" w:type="dxa"/>
+        <w:jc w:val="left"/>
+        <w:tblInd w:w="-585.0" w:type="dxa"/>
+        <w:tblBorders>
+          <w:top w:color="000000" w:space="0" w:sz="8" w:val="single"/>
+          <w:left w:color="000000" w:space="0" w:sz="8" w:val="single"/>
+          <w:bottom w:color="000000" w:space="0" w:sz="8" w:val="single"/>
+          <w:right w:color="000000" w:space="0" w:sz="8" w:val="single"/>
+          <w:insideH w:color="000000" w:space="0" w:sz="8" w:val="single"/>
+          <w:insideV w:color="000000" w:space="0" w:sz="8" w:val="single"/>
+        </w:tblBorders>
+        <w:tblLayout w:type="fixed"/>
+        <w:tblLook w:val="0600"/>
+      </w:tblPr>
+      <w:tblGrid>
+        <w:gridCol w:w="1110"/>
+        <w:gridCol w:w="1500"/>
+        <w:gridCol w:w="1320"/>
+        <w:gridCol w:w="7005"/>
+        <w:tblGridChange w:id="0">
+          <w:tblGrid>
+            <w:gridCol w:w="1110"/>
+            <w:gridCol w:w="1500"/>
+            <w:gridCol w:w="1320"/>
+            <w:gridCol w:w="7005"/>
+          </w:tblGrid>
+        </w:tblGridChange>
+      </w:tblGrid>
+      <w:tr>
+        <w:trPr>
+          <w:cantSplit w:val="0"/>
+          <w:tblHeader w:val="0"/>
+        </w:trPr>
+        <w:tc>
+          <w:tcPr>
+            <w:shd w:fill="cccccc" w:val="clear"/>
+            <w:tcMar>
+              <w:top w:w="100.0" w:type="dxa"/>
+              <w:left w:w="100.0" w:type="dxa"/>
+              <w:bottom w:w="100.0" w:type="dxa"/>
+              <w:right w:w="100.0" w:type="dxa"/>
+            </w:tcMar>
+            <w:vAlign w:val="top"/>
+          </w:tcPr>
+          <w:p>
+            <w:pPr>
+              <w:widowControl w:val="0"/>
+              <w:jc w:val="left"/>
+              <w:rPr>
+                <w:rFonts w:ascii="Times New Roman" w:cs="Times New Roman" w:eastAsia="Times New Roman" w:hAnsi="Times New Roman"/>
+                <w:b w:val="1"/>
+              </w:rPr>
+            </w:pPr>
+            <w:r>
+              <w:rPr>
+                <w:rFonts w:ascii="Times New Roman" w:cs="Times New Roman" w:eastAsia="Times New Roman" w:hAnsi="Times New Roman"/>
+                <w:b w:val="1"/>
+                <w:rtl w:val="0"/>
+              </w:rPr>
+              <w:t xml:space="preserve">Identifier</w:t>
+            </w:r>
+          </w:p>
+        </w:tc>
+        <w:tc>
+          <w:tcPr>
+            <w:shd w:fill="cccccc" w:val="clear"/>
+            <w:tcMar>
+              <w:top w:w="100.0" w:type="dxa"/>
+              <w:left w:w="100.0" w:type="dxa"/>
+              <w:bottom w:w="100.0" w:type="dxa"/>
+              <w:right w:w="100.0" w:type="dxa"/>
+            </w:tcMar>
+            <w:vAlign w:val="top"/>
+          </w:tcPr>
+          <w:p>
+            <w:pPr>
+              <w:widowControl w:val="0"/>
+              <w:jc w:val="left"/>
+              <w:rPr>
+                <w:rFonts w:ascii="Times New Roman" w:cs="Times New Roman" w:eastAsia="Times New Roman" w:hAnsi="Times New Roman"/>
+                <w:b w:val="1"/>
+              </w:rPr>
+            </w:pPr>
+            <w:r>
+              <w:rPr>
+                <w:rFonts w:ascii="Times New Roman" w:cs="Times New Roman" w:eastAsia="Times New Roman" w:hAnsi="Times New Roman"/>
+                <w:b w:val="1"/>
+                <w:rtl w:val="0"/>
+              </w:rPr>
+              <w:t xml:space="preserve">Use case</w:t>
+            </w:r>
+          </w:p>
+        </w:tc>
+        <w:tc>
+          <w:tcPr>
+            <w:shd w:fill="cccccc" w:val="clear"/>
+            <w:tcMar>
+              <w:top w:w="100.0" w:type="dxa"/>
+              <w:left w:w="100.0" w:type="dxa"/>
+              <w:bottom w:w="100.0" w:type="dxa"/>
+              <w:right w:w="100.0" w:type="dxa"/>
+            </w:tcMar>
+            <w:vAlign w:val="top"/>
+          </w:tcPr>
+          <w:p>
+            <w:pPr>
+              <w:widowControl w:val="0"/>
+              <w:jc w:val="left"/>
+              <w:rPr>
+                <w:rFonts w:ascii="Times New Roman" w:cs="Times New Roman" w:eastAsia="Times New Roman" w:hAnsi="Times New Roman"/>
+                <w:b w:val="1"/>
+              </w:rPr>
+            </w:pPr>
+            <w:r>
+              <w:rPr>
+                <w:rFonts w:ascii="Times New Roman" w:cs="Times New Roman" w:eastAsia="Times New Roman" w:hAnsi="Times New Roman"/>
+                <w:b w:val="1"/>
+                <w:rtl w:val="0"/>
+              </w:rPr>
+              <w:t xml:space="preserve">Actors</w:t>
+            </w:r>
+          </w:p>
+        </w:tc>
+        <w:tc>
+          <w:tcPr>
+            <w:shd w:fill="cccccc" w:val="clear"/>
+            <w:tcMar>
+              <w:top w:w="100.0" w:type="dxa"/>
+              <w:left w:w="100.0" w:type="dxa"/>
+              <w:bottom w:w="100.0" w:type="dxa"/>
+              <w:right w:w="100.0" w:type="dxa"/>
+            </w:tcMar>
+            <w:vAlign w:val="top"/>
+          </w:tcPr>
+          <w:p>
+            <w:pPr>
+              <w:widowControl w:val="0"/>
+              <w:jc w:val="left"/>
+              <w:rPr>
+                <w:rFonts w:ascii="Times New Roman" w:cs="Times New Roman" w:eastAsia="Times New Roman" w:hAnsi="Times New Roman"/>
+                <w:b w:val="1"/>
+              </w:rPr>
+            </w:pPr>
+            <w:r>
+              <w:rPr>
+                <w:rFonts w:ascii="Times New Roman" w:cs="Times New Roman" w:eastAsia="Times New Roman" w:hAnsi="Times New Roman"/>
+                <w:b w:val="1"/>
+                <w:rtl w:val="0"/>
+              </w:rPr>
+              <w:t xml:space="preserve">Description</w:t>
+            </w:r>
+          </w:p>
+        </w:tc>
+      </w:tr>
+      <w:tr>
+        <w:trPr>
+          <w:cantSplit w:val="0"/>
+          <w:tblHeader w:val="0"/>
+        </w:trPr>
+        <w:tc>
+          <w:tcPr>
+            <w:shd w:fill="f8f8f8" w:val="clear"/>
+            <w:tcMar>
+              <w:top w:w="100.0" w:type="dxa"/>
+              <w:left w:w="100.0" w:type="dxa"/>
+              <w:bottom w:w="100.0" w:type="dxa"/>
+              <w:right w:w="100.0" w:type="dxa"/>
+            </w:tcMar>
+            <w:vAlign w:val="top"/>
+          </w:tcPr>
+          <w:p>
+            <w:pPr>
+              <w:widowControl w:val="0"/>
+              <w:jc w:val="left"/>
+              <w:rPr>
+                <w:rFonts w:ascii="Times New Roman" w:cs="Times New Roman" w:eastAsia="Times New Roman" w:hAnsi="Times New Roman"/>
+              </w:rPr>
+            </w:pPr>
+            <w:r>
+              <w:rPr>
+                <w:rFonts w:ascii="Times New Roman" w:cs="Times New Roman" w:eastAsia="Times New Roman" w:hAnsi="Times New Roman"/>
+                <w:rtl w:val="0"/>
+              </w:rPr>
+              <w:t xml:space="preserve">UC-01</w:t>
+            </w:r>
+          </w:p>
+        </w:tc>
+        <w:tc>
+          <w:tcPr>
+            <w:shd w:fill="f8f8f8" w:val="clear"/>
+            <w:tcMar>
+              <w:top w:w="100.0" w:type="dxa"/>
+              <w:left w:w="100.0" w:type="dxa"/>
+              <w:bottom w:w="100.0" w:type="dxa"/>
+              <w:right w:w="100.0" w:type="dxa"/>
+            </w:tcMar>
+            <w:vAlign w:val="top"/>
+          </w:tcPr>
+          <w:p>
+            <w:pPr>
+              <w:keepNext w:val="0"/>
+              <w:keepLines w:val="0"/>
+              <w:pageBreakBefore w:val="0"/>
+              <w:widowControl w:val="0"/>
+              <w:pBdr>
+                <w:top w:space="0" w:sz="0" w:val="nil"/>
+                <w:left w:space="0" w:sz="0" w:val="nil"/>
+                <w:bottom w:space="0" w:sz="0" w:val="nil"/>
+                <w:right w:space="0" w:sz="0" w:val="nil"/>
+                <w:between w:space="0" w:sz="0" w:val="nil"/>
+              </w:pBdr>
+              <w:shd w:fill="auto" w:val="clear"/>
+              <w:spacing w:after="0" w:before="0" w:line="240" w:lineRule="auto"/>
+              <w:ind w:left="0" w:right="0" w:firstLine="0"/>
+              <w:jc w:val="left"/>
+              <w:rPr>
+                <w:rFonts w:ascii="Times New Roman" w:cs="Times New Roman" w:eastAsia="Times New Roman" w:hAnsi="Times New Roman"/>
+              </w:rPr>
+            </w:pPr>
+            <w:r>
+              <w:rPr>
+                <w:rFonts w:ascii="Times New Roman" w:cs="Times New Roman" w:eastAsia="Times New Roman" w:hAnsi="Times New Roman"/>
+                <w:rtl w:val="0"/>
+              </w:rPr>
+              <w:t xml:space="preserve">User registration</w:t>
+            </w:r>
+          </w:p>
+        </w:tc>
+        <w:tc>
+          <w:tcPr>
+            <w:shd w:fill="f8f8f8" w:val="clear"/>
+            <w:tcMar>
+              <w:top w:w="100.0" w:type="dxa"/>
+              <w:left w:w="100.0" w:type="dxa"/>
+              <w:bottom w:w="100.0" w:type="dxa"/>
+              <w:right w:w="100.0" w:type="dxa"/>
+            </w:tcMar>
+            <w:vAlign w:val="top"/>
+          </w:tcPr>
+          <w:p>
+            <w:pPr>
+              <w:keepNext w:val="0"/>
+              <w:keepLines w:val="0"/>
+              <w:pageBreakBefore w:val="0"/>
+              <w:widowControl w:val="0"/>
+              <w:pBdr>
+                <w:top w:space="0" w:sz="0" w:val="nil"/>
+                <w:left w:space="0" w:sz="0" w:val="nil"/>
+                <w:bottom w:space="0" w:sz="0" w:val="nil"/>
+                <w:right w:space="0" w:sz="0" w:val="nil"/>
+                <w:between w:space="0" w:sz="0" w:val="nil"/>
+              </w:pBdr>
+              <w:shd w:fill="auto" w:val="clear"/>
+              <w:spacing w:after="0" w:before="0" w:line="240" w:lineRule="auto"/>
+              <w:ind w:left="0" w:right="0" w:firstLine="0"/>
+              <w:jc w:val="left"/>
+              <w:rPr>
+                <w:rFonts w:ascii="Times New Roman" w:cs="Times New Roman" w:eastAsia="Times New Roman" w:hAnsi="Times New Roman"/>
+              </w:rPr>
+            </w:pPr>
+            <w:r>
+              <w:rPr>
+                <w:rFonts w:ascii="Times New Roman" w:cs="Times New Roman" w:eastAsia="Times New Roman" w:hAnsi="Times New Roman"/>
+                <w:rtl w:val="0"/>
+              </w:rPr>
+              <w:t xml:space="preserve">User (Pet Owner, Pet Sitter)</w:t>
+            </w:r>
+          </w:p>
+        </w:tc>
+        <w:tc>
+          <w:tcPr>
+            <w:shd w:fill="f8f8f8" w:val="clear"/>
+            <w:tcMar>
+              <w:top w:w="100.0" w:type="dxa"/>
+              <w:left w:w="100.0" w:type="dxa"/>
+              <w:bottom w:w="100.0" w:type="dxa"/>
+              <w:right w:w="100.0" w:type="dxa"/>
+            </w:tcMar>
+            <w:vAlign w:val="top"/>
+          </w:tcPr>
+          <w:p>
+            <w:pPr>
+              <w:widowControl w:val="0"/>
+              <w:rPr>
+                <w:rFonts w:ascii="Times New Roman" w:cs="Times New Roman" w:eastAsia="Times New Roman" w:hAnsi="Times New Roman"/>
+              </w:rPr>
+            </w:pPr>
+            <w:r>
+              <w:rPr>
+                <w:rFonts w:ascii="Times New Roman" w:cs="Times New Roman" w:eastAsia="Times New Roman" w:hAnsi="Times New Roman"/>
+                <w:rtl w:val="0"/>
+              </w:rPr>
+              <w:t xml:space="preserve">During the registration process, the user is prompted to specify whether they are registering as a pet owner or a pet sitter. This use case enables users, whether they are pet owners or pet sitters, to register for an account in the app by providing different types of information such as personal information, contact details depending on which user they are. </w:t>
+            </w:r>
+          </w:p>
+          <w:p>
+            <w:pPr>
+              <w:widowControl w:val="0"/>
+              <w:rPr>
+                <w:rFonts w:ascii="Times New Roman" w:cs="Times New Roman" w:eastAsia="Times New Roman" w:hAnsi="Times New Roman"/>
+              </w:rPr>
+            </w:pPr>
+            <w:r>
+              <w:rPr>
+                <w:rtl w:val="0"/>
+              </w:rPr>
+            </w:r>
+          </w:p>
+          <w:p>
+            <w:pPr>
+              <w:widowControl w:val="0"/>
+              <w:rPr>
+                <w:rFonts w:ascii="Times New Roman" w:cs="Times New Roman" w:eastAsia="Times New Roman" w:hAnsi="Times New Roman"/>
+              </w:rPr>
+            </w:pPr>
+            <w:r>
+              <w:rPr>
+                <w:rFonts w:ascii="Times New Roman" w:cs="Times New Roman" w:eastAsia="Times New Roman" w:hAnsi="Times New Roman"/>
+                <w:rtl w:val="0"/>
+              </w:rPr>
+              <w:t xml:space="preserve">The registration process ensures that the user's information is appropriately categorized and associated with their role as a pet owner or pet sitter. This distinction allows the app to provide tailored functionalities and personalized experiences based on the user's designated role.</w:t>
+            </w:r>
+          </w:p>
+        </w:tc>
+      </w:tr>
+      <w:tr>
+        <w:trPr>
+          <w:cantSplit w:val="0"/>
+          <w:tblHeader w:val="0"/>
+        </w:trPr>
+        <w:tc>
+          <w:tcPr>
+            <w:shd w:fill="f8f8f8" w:val="clear"/>
+            <w:tcMar>
+              <w:top w:w="100.0" w:type="dxa"/>
+              <w:left w:w="100.0" w:type="dxa"/>
+              <w:bottom w:w="100.0" w:type="dxa"/>
+              <w:right w:w="100.0" w:type="dxa"/>
+            </w:tcMar>
+            <w:vAlign w:val="top"/>
+          </w:tcPr>
+          <w:p>
+            <w:pPr>
+              <w:keepNext w:val="0"/>
+              <w:keepLines w:val="0"/>
+              <w:pageBreakBefore w:val="0"/>
+              <w:widowControl w:val="0"/>
+              <w:pBdr>
+                <w:top w:space="0" w:sz="0" w:val="nil"/>
+                <w:left w:space="0" w:sz="0" w:val="nil"/>
+                <w:bottom w:space="0" w:sz="0" w:val="nil"/>
+                <w:right w:space="0" w:sz="0" w:val="nil"/>
+                <w:between w:space="0" w:sz="0" w:val="nil"/>
+              </w:pBdr>
+              <w:shd w:fill="auto" w:val="clear"/>
+              <w:spacing w:after="0" w:before="0" w:line="240" w:lineRule="auto"/>
+              <w:ind w:left="0" w:right="0" w:firstLine="0"/>
+              <w:jc w:val="left"/>
+              <w:rPr>
+                <w:rFonts w:ascii="Times New Roman" w:cs="Times New Roman" w:eastAsia="Times New Roman" w:hAnsi="Times New Roman"/>
+              </w:rPr>
+            </w:pPr>
+            <w:r>
+              <w:rPr>
+                <w:rFonts w:ascii="Times New Roman" w:cs="Times New Roman" w:eastAsia="Times New Roman" w:hAnsi="Times New Roman"/>
+                <w:rtl w:val="0"/>
+              </w:rPr>
+              <w:t xml:space="preserve">UC-02</w:t>
+            </w:r>
+            <w:r>
+              <w:rPr>
+                <w:rtl w:val="0"/>
+              </w:rPr>
+            </w:r>
+          </w:p>
+        </w:tc>
+        <w:tc>
+          <w:tcPr>
+            <w:shd w:fill="f8f8f8" w:val="clear"/>
+            <w:tcMar>
+              <w:top w:w="100.0" w:type="dxa"/>
+              <w:left w:w="100.0" w:type="dxa"/>
+              <w:bottom w:w="100.0" w:type="dxa"/>
+              <w:right w:w="100.0" w:type="dxa"/>
+            </w:tcMar>
+            <w:vAlign w:val="top"/>
+          </w:tcPr>
+          <w:p>
+            <w:pPr>
+              <w:keepNext w:val="0"/>
+              <w:keepLines w:val="0"/>
+              <w:pageBreakBefore w:val="0"/>
+              <w:widowControl w:val="0"/>
+              <w:pBdr>
+                <w:top w:space="0" w:sz="0" w:val="nil"/>
+                <w:left w:space="0" w:sz="0" w:val="nil"/>
+                <w:bottom w:space="0" w:sz="0" w:val="nil"/>
+                <w:right w:space="0" w:sz="0" w:val="nil"/>
+                <w:between w:space="0" w:sz="0" w:val="nil"/>
+              </w:pBdr>
+              <w:shd w:fill="auto" w:val="clear"/>
+              <w:spacing w:after="0" w:before="0" w:line="240" w:lineRule="auto"/>
+              <w:ind w:left="0" w:right="0" w:firstLine="0"/>
+              <w:jc w:val="left"/>
+              <w:rPr>
+                <w:rFonts w:ascii="Times New Roman" w:cs="Times New Roman" w:eastAsia="Times New Roman" w:hAnsi="Times New Roman"/>
+              </w:rPr>
+            </w:pPr>
+            <w:r>
+              <w:rPr>
+                <w:rFonts w:ascii="Times New Roman" w:cs="Times New Roman" w:eastAsia="Times New Roman" w:hAnsi="Times New Roman"/>
+                <w:rtl w:val="0"/>
+              </w:rPr>
+              <w:t xml:space="preserve">Search for Pet Sitters</w:t>
+            </w:r>
+          </w:p>
+        </w:tc>
+        <w:tc>
+          <w:tcPr>
+            <w:shd w:fill="f8f8f8" w:val="clear"/>
+            <w:tcMar>
+              <w:top w:w="100.0" w:type="dxa"/>
+              <w:left w:w="100.0" w:type="dxa"/>
+              <w:bottom w:w="100.0" w:type="dxa"/>
+              <w:right w:w="100.0" w:type="dxa"/>
+            </w:tcMar>
+            <w:vAlign w:val="top"/>
+          </w:tcPr>
+          <w:p>
+            <w:pPr>
+              <w:keepNext w:val="0"/>
+              <w:keepLines w:val="0"/>
+              <w:pageBreakBefore w:val="0"/>
+              <w:widowControl w:val="0"/>
+              <w:pBdr>
+                <w:top w:space="0" w:sz="0" w:val="nil"/>
+                <w:left w:space="0" w:sz="0" w:val="nil"/>
+                <w:bottom w:space="0" w:sz="0" w:val="nil"/>
+                <w:right w:space="0" w:sz="0" w:val="nil"/>
+                <w:between w:space="0" w:sz="0" w:val="nil"/>
+              </w:pBdr>
+              <w:shd w:fill="auto" w:val="clear"/>
+              <w:spacing w:after="0" w:before="0" w:line="240" w:lineRule="auto"/>
+              <w:ind w:left="0" w:right="0" w:firstLine="0"/>
+              <w:jc w:val="left"/>
+              <w:rPr>
+                <w:rFonts w:ascii="Times New Roman" w:cs="Times New Roman" w:eastAsia="Times New Roman" w:hAnsi="Times New Roman"/>
+              </w:rPr>
+            </w:pPr>
+            <w:r>
+              <w:rPr>
+                <w:rFonts w:ascii="Times New Roman" w:cs="Times New Roman" w:eastAsia="Times New Roman" w:hAnsi="Times New Roman"/>
+                <w:rtl w:val="0"/>
+              </w:rPr>
+              <w:t xml:space="preserve">Pet owner</w:t>
+            </w:r>
+          </w:p>
+        </w:tc>
+        <w:tc>
+          <w:tcPr>
+            <w:shd w:fill="f8f8f8" w:val="clear"/>
+            <w:tcMar>
+              <w:top w:w="100.0" w:type="dxa"/>
+              <w:left w:w="100.0" w:type="dxa"/>
+              <w:bottom w:w="100.0" w:type="dxa"/>
+              <w:right w:w="100.0" w:type="dxa"/>
+            </w:tcMar>
+            <w:vAlign w:val="top"/>
+          </w:tcPr>
+          <w:p>
+            <w:pPr>
+              <w:widowControl w:val="0"/>
+              <w:rPr>
+                <w:rFonts w:ascii="Times New Roman" w:cs="Times New Roman" w:eastAsia="Times New Roman" w:hAnsi="Times New Roman"/>
+              </w:rPr>
+            </w:pPr>
+            <w:r>
+              <w:rPr>
+                <w:rFonts w:ascii="Times New Roman" w:cs="Times New Roman" w:eastAsia="Times New Roman" w:hAnsi="Times New Roman"/>
+                <w:rtl w:val="0"/>
+              </w:rPr>
+              <w:t xml:space="preserve">Enables pet owners to search for pet sitters based on location, availability, ratings, and other criteria.</w:t>
+            </w:r>
+          </w:p>
+        </w:tc>
+      </w:tr>
+      <w:tr>
+        <w:trPr>
+          <w:cantSplit w:val="0"/>
+          <w:tblHeader w:val="0"/>
+        </w:trPr>
+        <w:tc>
+          <w:tcPr>
+            <w:shd w:fill="f8f8f8" w:val="clear"/>
+            <w:tcMar>
+              <w:top w:w="100.0" w:type="dxa"/>
+              <w:left w:w="100.0" w:type="dxa"/>
+              <w:bottom w:w="100.0" w:type="dxa"/>
+              <w:right w:w="100.0" w:type="dxa"/>
+            </w:tcMar>
+            <w:vAlign w:val="top"/>
+          </w:tcPr>
+          <w:p>
+            <w:pPr>
+              <w:keepNext w:val="0"/>
+              <w:keepLines w:val="0"/>
+              <w:pageBreakBefore w:val="0"/>
+              <w:widowControl w:val="0"/>
+              <w:pBdr>
+                <w:top w:space="0" w:sz="0" w:val="nil"/>
+                <w:left w:space="0" w:sz="0" w:val="nil"/>
+                <w:bottom w:space="0" w:sz="0" w:val="nil"/>
+                <w:right w:space="0" w:sz="0" w:val="nil"/>
+                <w:between w:space="0" w:sz="0" w:val="nil"/>
+              </w:pBdr>
+              <w:shd w:fill="auto" w:val="clear"/>
+              <w:spacing w:after="0" w:before="0" w:line="240" w:lineRule="auto"/>
+              <w:ind w:left="0" w:right="0" w:firstLine="0"/>
+              <w:jc w:val="left"/>
+              <w:rPr>
+                <w:rFonts w:ascii="Times New Roman" w:cs="Times New Roman" w:eastAsia="Times New Roman" w:hAnsi="Times New Roman"/>
+              </w:rPr>
+            </w:pPr>
+            <w:r>
+              <w:rPr>
+                <w:rFonts w:ascii="Times New Roman" w:cs="Times New Roman" w:eastAsia="Times New Roman" w:hAnsi="Times New Roman"/>
+                <w:rtl w:val="0"/>
+              </w:rPr>
+              <w:t xml:space="preserve">UC-03</w:t>
+            </w:r>
+          </w:p>
+        </w:tc>
+        <w:tc>
+          <w:tcPr>
+            <w:shd w:fill="f8f8f8" w:val="clear"/>
+            <w:tcMar>
+              <w:top w:w="100.0" w:type="dxa"/>
+              <w:left w:w="100.0" w:type="dxa"/>
+              <w:bottom w:w="100.0" w:type="dxa"/>
+              <w:right w:w="100.0" w:type="dxa"/>
+            </w:tcMar>
+            <w:vAlign w:val="top"/>
+          </w:tcPr>
+          <w:p>
+            <w:pPr>
+              <w:jc w:val="left"/>
+              <w:rPr>
+                <w:rFonts w:ascii="Times New Roman" w:cs="Times New Roman" w:eastAsia="Times New Roman" w:hAnsi="Times New Roman"/>
+              </w:rPr>
+            </w:pPr>
+            <w:r>
+              <w:rPr>
+                <w:rFonts w:ascii="Times New Roman" w:cs="Times New Roman" w:eastAsia="Times New Roman" w:hAnsi="Times New Roman"/>
+                <w:rtl w:val="0"/>
+              </w:rPr>
+              <w:t xml:space="preserve">View Pet Sitter Profile</w:t>
+            </w:r>
+          </w:p>
+        </w:tc>
+        <w:tc>
+          <w:tcPr>
+            <w:shd w:fill="f8f8f8" w:val="clear"/>
+            <w:tcMar>
+              <w:top w:w="100.0" w:type="dxa"/>
+              <w:left w:w="100.0" w:type="dxa"/>
+              <w:bottom w:w="100.0" w:type="dxa"/>
+              <w:right w:w="100.0" w:type="dxa"/>
+            </w:tcMar>
+            <w:vAlign w:val="top"/>
+          </w:tcPr>
+          <w:p>
+            <w:pPr>
+              <w:jc w:val="left"/>
+              <w:rPr>
+                <w:rFonts w:ascii="Times New Roman" w:cs="Times New Roman" w:eastAsia="Times New Roman" w:hAnsi="Times New Roman"/>
+              </w:rPr>
+            </w:pPr>
+            <w:r>
+              <w:rPr>
+                <w:rFonts w:ascii="Times New Roman" w:cs="Times New Roman" w:eastAsia="Times New Roman" w:hAnsi="Times New Roman"/>
+                <w:rtl w:val="0"/>
+              </w:rPr>
+              <w:t xml:space="preserve">Pet Owner</w:t>
+            </w:r>
+          </w:p>
+        </w:tc>
+        <w:tc>
+          <w:tcPr>
+            <w:shd w:fill="f8f8f8" w:val="clear"/>
+            <w:tcMar>
+              <w:top w:w="100.0" w:type="dxa"/>
+              <w:left w:w="100.0" w:type="dxa"/>
+              <w:bottom w:w="100.0" w:type="dxa"/>
+              <w:right w:w="100.0" w:type="dxa"/>
+            </w:tcMar>
+            <w:vAlign w:val="top"/>
+          </w:tcPr>
+          <w:p>
+            <w:pPr>
+              <w:rPr>
+                <w:rFonts w:ascii="Times New Roman" w:cs="Times New Roman" w:eastAsia="Times New Roman" w:hAnsi="Times New Roman"/>
+              </w:rPr>
+            </w:pPr>
+            <w:r>
+              <w:rPr>
+                <w:rFonts w:ascii="Times New Roman" w:cs="Times New Roman" w:eastAsia="Times New Roman" w:hAnsi="Times New Roman"/>
+                <w:rtl w:val="0"/>
+              </w:rPr>
+              <w:t xml:space="preserve">Allows pet owners to view the profile of a selected pet sitter, which includes information about their experience, services offered, availability, ratings, and reviews.</w:t>
+            </w:r>
+          </w:p>
+        </w:tc>
+      </w:tr>
+      <w:tr>
+        <w:trPr>
+          <w:cantSplit w:val="0"/>
+          <w:tblHeader w:val="0"/>
+        </w:trPr>
+        <w:tc>
+          <w:tcPr>
+            <w:shd w:fill="f8f8f8" w:val="clear"/>
+            <w:tcMar>
+              <w:top w:w="100.0" w:type="dxa"/>
+              <w:left w:w="100.0" w:type="dxa"/>
+              <w:bottom w:w="100.0" w:type="dxa"/>
+              <w:right w:w="100.0" w:type="dxa"/>
+            </w:tcMar>
+            <w:vAlign w:val="top"/>
+          </w:tcPr>
+          <w:p>
+            <w:pPr>
+              <w:keepNext w:val="0"/>
+              <w:keepLines w:val="0"/>
+              <w:pageBreakBefore w:val="0"/>
+              <w:widowControl w:val="0"/>
+              <w:pBdr>
+                <w:top w:space="0" w:sz="0" w:val="nil"/>
+                <w:left w:space="0" w:sz="0" w:val="nil"/>
+                <w:bottom w:space="0" w:sz="0" w:val="nil"/>
+                <w:right w:space="0" w:sz="0" w:val="nil"/>
+                <w:between w:space="0" w:sz="0" w:val="nil"/>
+              </w:pBdr>
+              <w:shd w:fill="auto" w:val="clear"/>
+              <w:spacing w:after="0" w:before="0" w:line="240" w:lineRule="auto"/>
+              <w:ind w:left="0" w:right="0" w:firstLine="0"/>
+              <w:jc w:val="left"/>
+              <w:rPr>
+                <w:rFonts w:ascii="Times New Roman" w:cs="Times New Roman" w:eastAsia="Times New Roman" w:hAnsi="Times New Roman"/>
+              </w:rPr>
+            </w:pPr>
+            <w:r>
+              <w:rPr>
+                <w:rFonts w:ascii="Times New Roman" w:cs="Times New Roman" w:eastAsia="Times New Roman" w:hAnsi="Times New Roman"/>
+                <w:rtl w:val="0"/>
+              </w:rPr>
+              <w:t xml:space="preserve">UC-04</w:t>
+            </w:r>
+          </w:p>
+        </w:tc>
+        <w:tc>
+          <w:tcPr>
+            <w:shd w:fill="f8f8f8" w:val="clear"/>
+            <w:tcMar>
+              <w:top w:w="100.0" w:type="dxa"/>
+              <w:left w:w="100.0" w:type="dxa"/>
+              <w:bottom w:w="100.0" w:type="dxa"/>
+              <w:right w:w="100.0" w:type="dxa"/>
+            </w:tcMar>
+            <w:vAlign w:val="top"/>
+          </w:tcPr>
+          <w:p>
+            <w:pPr>
+              <w:keepNext w:val="0"/>
+              <w:keepLines w:val="0"/>
+              <w:pageBreakBefore w:val="0"/>
+              <w:widowControl w:val="0"/>
+              <w:pBdr>
+                <w:top w:space="0" w:sz="0" w:val="nil"/>
+                <w:left w:space="0" w:sz="0" w:val="nil"/>
+                <w:bottom w:space="0" w:sz="0" w:val="nil"/>
+                <w:right w:space="0" w:sz="0" w:val="nil"/>
+                <w:between w:space="0" w:sz="0" w:val="nil"/>
+              </w:pBdr>
+              <w:shd w:fill="auto" w:val="clear"/>
+              <w:spacing w:after="0" w:before="0" w:line="240" w:lineRule="auto"/>
+              <w:ind w:left="0" w:right="0" w:firstLine="0"/>
+              <w:jc w:val="left"/>
+              <w:rPr>
+                <w:rFonts w:ascii="Times New Roman" w:cs="Times New Roman" w:eastAsia="Times New Roman" w:hAnsi="Times New Roman"/>
+              </w:rPr>
+            </w:pPr>
+            <w:r>
+              <w:rPr>
+                <w:rFonts w:ascii="Times New Roman" w:cs="Times New Roman" w:eastAsia="Times New Roman" w:hAnsi="Times New Roman"/>
+                <w:rtl w:val="0"/>
+              </w:rPr>
+              <w:t xml:space="preserve">Request Appointment</w:t>
+            </w:r>
+          </w:p>
+        </w:tc>
+        <w:tc>
+          <w:tcPr>
+            <w:shd w:fill="f8f8f8" w:val="clear"/>
+            <w:tcMar>
+              <w:top w:w="100.0" w:type="dxa"/>
+              <w:left w:w="100.0" w:type="dxa"/>
+              <w:bottom w:w="100.0" w:type="dxa"/>
+              <w:right w:w="100.0" w:type="dxa"/>
+            </w:tcMar>
+            <w:vAlign w:val="top"/>
+          </w:tcPr>
+          <w:p>
+            <w:pPr>
+              <w:keepNext w:val="0"/>
+              <w:keepLines w:val="0"/>
+              <w:pageBreakBefore w:val="0"/>
+              <w:widowControl w:val="0"/>
+              <w:pBdr>
+                <w:top w:space="0" w:sz="0" w:val="nil"/>
+                <w:left w:space="0" w:sz="0" w:val="nil"/>
+                <w:bottom w:space="0" w:sz="0" w:val="nil"/>
+                <w:right w:space="0" w:sz="0" w:val="nil"/>
+                <w:between w:space="0" w:sz="0" w:val="nil"/>
+              </w:pBdr>
+              <w:shd w:fill="auto" w:val="clear"/>
+              <w:spacing w:after="0" w:before="0" w:line="240" w:lineRule="auto"/>
+              <w:ind w:left="0" w:right="0" w:firstLine="0"/>
+              <w:jc w:val="left"/>
+              <w:rPr>
+                <w:rFonts w:ascii="Times New Roman" w:cs="Times New Roman" w:eastAsia="Times New Roman" w:hAnsi="Times New Roman"/>
+              </w:rPr>
+            </w:pPr>
+            <w:r>
+              <w:rPr>
+                <w:rFonts w:ascii="Times New Roman" w:cs="Times New Roman" w:eastAsia="Times New Roman" w:hAnsi="Times New Roman"/>
+                <w:rtl w:val="0"/>
+              </w:rPr>
+              <w:t xml:space="preserve">Pet Owner</w:t>
+            </w:r>
+          </w:p>
+        </w:tc>
+        <w:tc>
+          <w:tcPr>
+            <w:shd w:fill="f8f8f8" w:val="clear"/>
+            <w:tcMar>
+              <w:top w:w="100.0" w:type="dxa"/>
+              <w:left w:w="100.0" w:type="dxa"/>
+              <w:bottom w:w="100.0" w:type="dxa"/>
+              <w:right w:w="100.0" w:type="dxa"/>
+            </w:tcMar>
+            <w:vAlign w:val="top"/>
+          </w:tcPr>
+          <w:p>
+            <w:pPr>
+              <w:rPr>
+                <w:rFonts w:ascii="Times New Roman" w:cs="Times New Roman" w:eastAsia="Times New Roman" w:hAnsi="Times New Roman"/>
+              </w:rPr>
+            </w:pPr>
+            <w:r>
+              <w:rPr>
+                <w:rFonts w:ascii="Times New Roman" w:cs="Times New Roman" w:eastAsia="Times New Roman" w:hAnsi="Times New Roman"/>
+                <w:rtl w:val="0"/>
+              </w:rPr>
+              <w:t xml:space="preserve">Allows pet owners to request an appointment with a selected pet sitter, specifying the date, time, duration, and any additional requirements or instructions.</w:t>
+            </w:r>
+          </w:p>
+        </w:tc>
+      </w:tr>
+      <w:tr>
+        <w:trPr>
+          <w:cantSplit w:val="0"/>
+          <w:tblHeader w:val="0"/>
+        </w:trPr>
+        <w:tc>
+          <w:tcPr>
+            <w:shd w:fill="f8f8f8" w:val="clear"/>
+            <w:tcMar>
+              <w:top w:w="100.0" w:type="dxa"/>
+              <w:left w:w="100.0" w:type="dxa"/>
+              <w:bottom w:w="100.0" w:type="dxa"/>
+              <w:right w:w="100.0" w:type="dxa"/>
+            </w:tcMar>
+            <w:vAlign w:val="top"/>
+          </w:tcPr>
+          <w:p>
+            <w:pPr>
+              <w:keepNext w:val="0"/>
+              <w:keepLines w:val="0"/>
+              <w:pageBreakBefore w:val="0"/>
+              <w:widowControl w:val="0"/>
+              <w:pBdr>
+                <w:top w:space="0" w:sz="0" w:val="nil"/>
+                <w:left w:space="0" w:sz="0" w:val="nil"/>
+                <w:bottom w:space="0" w:sz="0" w:val="nil"/>
+                <w:right w:space="0" w:sz="0" w:val="nil"/>
+                <w:between w:space="0" w:sz="0" w:val="nil"/>
+              </w:pBdr>
+              <w:shd w:fill="auto" w:val="clear"/>
+              <w:spacing w:after="0" w:before="0" w:line="240" w:lineRule="auto"/>
+              <w:ind w:left="0" w:right="0" w:firstLine="0"/>
+              <w:jc w:val="left"/>
+              <w:rPr>
+                <w:rFonts w:ascii="Times New Roman" w:cs="Times New Roman" w:eastAsia="Times New Roman" w:hAnsi="Times New Roman"/>
+              </w:rPr>
+            </w:pPr>
+            <w:r>
+              <w:rPr>
+                <w:rFonts w:ascii="Times New Roman" w:cs="Times New Roman" w:eastAsia="Times New Roman" w:hAnsi="Times New Roman"/>
+                <w:rtl w:val="0"/>
+              </w:rPr>
+              <w:t xml:space="preserve">UC-05</w:t>
+            </w:r>
+          </w:p>
+        </w:tc>
+        <w:tc>
+          <w:tcPr>
+            <w:shd w:fill="f8f8f8" w:val="clear"/>
+            <w:tcMar>
+              <w:top w:w="100.0" w:type="dxa"/>
+              <w:left w:w="100.0" w:type="dxa"/>
+              <w:bottom w:w="100.0" w:type="dxa"/>
+              <w:right w:w="100.0" w:type="dxa"/>
+            </w:tcMar>
+            <w:vAlign w:val="top"/>
+          </w:tcPr>
+          <w:p>
+            <w:pPr>
+              <w:rPr>
+                <w:rFonts w:ascii="Times New Roman" w:cs="Times New Roman" w:eastAsia="Times New Roman" w:hAnsi="Times New Roman"/>
+              </w:rPr>
+            </w:pPr>
+            <w:r>
+              <w:rPr>
+                <w:rFonts w:ascii="Times New Roman" w:cs="Times New Roman" w:eastAsia="Times New Roman" w:hAnsi="Times New Roman"/>
+                <w:rtl w:val="0"/>
+              </w:rPr>
+              <w:t xml:space="preserve">Accept/Reject Request</w:t>
+            </w:r>
+          </w:p>
+        </w:tc>
+        <w:tc>
+          <w:tcPr>
+            <w:shd w:fill="f8f8f8" w:val="clear"/>
+            <w:tcMar>
+              <w:top w:w="100.0" w:type="dxa"/>
+              <w:left w:w="100.0" w:type="dxa"/>
+              <w:bottom w:w="100.0" w:type="dxa"/>
+              <w:right w:w="100.0" w:type="dxa"/>
+            </w:tcMar>
+            <w:vAlign w:val="top"/>
+          </w:tcPr>
+          <w:p>
+            <w:pPr>
+              <w:rPr>
+                <w:rFonts w:ascii="Times New Roman" w:cs="Times New Roman" w:eastAsia="Times New Roman" w:hAnsi="Times New Roman"/>
+              </w:rPr>
+            </w:pPr>
+            <w:r>
+              <w:rPr>
+                <w:rFonts w:ascii="Times New Roman" w:cs="Times New Roman" w:eastAsia="Times New Roman" w:hAnsi="Times New Roman"/>
+                <w:rtl w:val="0"/>
+              </w:rPr>
+              <w:t xml:space="preserve">Pet Sitter</w:t>
+            </w:r>
+          </w:p>
+        </w:tc>
+        <w:tc>
+          <w:tcPr>
+            <w:shd w:fill="f8f8f8" w:val="clear"/>
+            <w:tcMar>
+              <w:top w:w="100.0" w:type="dxa"/>
+              <w:left w:w="100.0" w:type="dxa"/>
+              <w:bottom w:w="100.0" w:type="dxa"/>
+              <w:right w:w="100.0" w:type="dxa"/>
+            </w:tcMar>
+            <w:vAlign w:val="top"/>
+          </w:tcPr>
+          <w:p>
+            <w:pPr>
+              <w:rPr>
+                <w:rFonts w:ascii="Times New Roman" w:cs="Times New Roman" w:eastAsia="Times New Roman" w:hAnsi="Times New Roman"/>
+              </w:rPr>
+            </w:pPr>
+            <w:r>
+              <w:rPr>
+                <w:rFonts w:ascii="Times New Roman" w:cs="Times New Roman" w:eastAsia="Times New Roman" w:hAnsi="Times New Roman"/>
+                <w:rtl w:val="0"/>
+              </w:rPr>
+              <w:t xml:space="preserve">Enables pet sitters to accept or reject appointment requests based on their availability and preferences.</w:t>
+            </w:r>
+          </w:p>
+          <w:p>
+            <w:pPr>
+              <w:keepNext w:val="0"/>
+              <w:keepLines w:val="0"/>
+              <w:pageBreakBefore w:val="0"/>
+              <w:widowControl w:val="0"/>
+              <w:pBdr>
+                <w:top w:space="0" w:sz="0" w:val="nil"/>
+                <w:left w:space="0" w:sz="0" w:val="nil"/>
+                <w:bottom w:space="0" w:sz="0" w:val="nil"/>
+                <w:right w:space="0" w:sz="0" w:val="nil"/>
+                <w:between w:space="0" w:sz="0" w:val="nil"/>
+              </w:pBdr>
+              <w:shd w:fill="auto" w:val="clear"/>
+              <w:spacing w:after="0" w:before="0" w:line="240" w:lineRule="auto"/>
+              <w:ind w:left="0" w:right="0" w:firstLine="0"/>
+              <w:rPr>
+                <w:rFonts w:ascii="Times New Roman" w:cs="Times New Roman" w:eastAsia="Times New Roman" w:hAnsi="Times New Roman"/>
+              </w:rPr>
+            </w:pPr>
+            <w:r>
+              <w:rPr>
+                <w:rtl w:val="0"/>
+              </w:rPr>
+            </w:r>
+          </w:p>
+        </w:tc>
+      </w:tr>
+      <w:tr>
+        <w:trPr>
+          <w:cantSplit w:val="0"/>
+          <w:tblHeader w:val="0"/>
+        </w:trPr>
+        <w:tc>
+          <w:tcPr>
+            <w:shd w:fill="f8f8f8" w:val="clear"/>
+            <w:tcMar>
+              <w:top w:w="100.0" w:type="dxa"/>
+              <w:left w:w="100.0" w:type="dxa"/>
+              <w:bottom w:w="100.0" w:type="dxa"/>
+              <w:right w:w="100.0" w:type="dxa"/>
+            </w:tcMar>
+            <w:vAlign w:val="top"/>
+          </w:tcPr>
+          <w:p>
+            <w:pPr>
+              <w:widowControl w:val="0"/>
+              <w:jc w:val="left"/>
+              <w:rPr>
+                <w:rFonts w:ascii="Times New Roman" w:cs="Times New Roman" w:eastAsia="Times New Roman" w:hAnsi="Times New Roman"/>
+              </w:rPr>
+            </w:pPr>
+            <w:r>
+              <w:rPr>
+                <w:rFonts w:ascii="Times New Roman" w:cs="Times New Roman" w:eastAsia="Times New Roman" w:hAnsi="Times New Roman"/>
+                <w:rtl w:val="0"/>
+              </w:rPr>
+              <w:t xml:space="preserve">UC-06</w:t>
+            </w:r>
+          </w:p>
+        </w:tc>
+        <w:tc>
+          <w:tcPr>
+            <w:shd w:fill="f8f8f8" w:val="clear"/>
+            <w:tcMar>
+              <w:top w:w="100.0" w:type="dxa"/>
+              <w:left w:w="100.0" w:type="dxa"/>
+              <w:bottom w:w="100.0" w:type="dxa"/>
+              <w:right w:w="100.0" w:type="dxa"/>
+            </w:tcMar>
+            <w:vAlign w:val="top"/>
+          </w:tcPr>
+          <w:p>
+            <w:pPr>
+              <w:rPr>
+                <w:rFonts w:ascii="Times New Roman" w:cs="Times New Roman" w:eastAsia="Times New Roman" w:hAnsi="Times New Roman"/>
+              </w:rPr>
+            </w:pPr>
+            <w:r>
+              <w:rPr>
+                <w:rFonts w:ascii="Times New Roman" w:cs="Times New Roman" w:eastAsia="Times New Roman" w:hAnsi="Times New Roman"/>
+                <w:rtl w:val="0"/>
+              </w:rPr>
+              <w:t xml:space="preserve">Manage Appointments</w:t>
+            </w:r>
+          </w:p>
+        </w:tc>
+        <w:tc>
+          <w:tcPr>
+            <w:shd w:fill="f8f8f8" w:val="clear"/>
+            <w:tcMar>
+              <w:top w:w="100.0" w:type="dxa"/>
+              <w:left w:w="100.0" w:type="dxa"/>
+              <w:bottom w:w="100.0" w:type="dxa"/>
+              <w:right w:w="100.0" w:type="dxa"/>
+            </w:tcMar>
+            <w:vAlign w:val="top"/>
+          </w:tcPr>
+          <w:p>
+            <w:pPr>
+              <w:rPr>
+                <w:rFonts w:ascii="Times New Roman" w:cs="Times New Roman" w:eastAsia="Times New Roman" w:hAnsi="Times New Roman"/>
+              </w:rPr>
+            </w:pPr>
+            <w:r>
+              <w:rPr>
+                <w:rFonts w:ascii="Times New Roman" w:cs="Times New Roman" w:eastAsia="Times New Roman" w:hAnsi="Times New Roman"/>
+                <w:rtl w:val="0"/>
+              </w:rPr>
+              <w:t xml:space="preserve">Pet Owner, Pet Sitter</w:t>
+            </w:r>
+          </w:p>
+        </w:tc>
+        <w:tc>
+          <w:tcPr>
+            <w:shd w:fill="f8f8f8" w:val="clear"/>
+            <w:tcMar>
+              <w:top w:w="100.0" w:type="dxa"/>
+              <w:left w:w="100.0" w:type="dxa"/>
+              <w:bottom w:w="100.0" w:type="dxa"/>
+              <w:right w:w="100.0" w:type="dxa"/>
+            </w:tcMar>
+            <w:vAlign w:val="top"/>
+          </w:tcPr>
+          <w:p>
+            <w:pPr>
+              <w:rPr>
+                <w:rFonts w:ascii="Times New Roman" w:cs="Times New Roman" w:eastAsia="Times New Roman" w:hAnsi="Times New Roman"/>
+              </w:rPr>
+            </w:pPr>
+            <w:r>
+              <w:rPr>
+                <w:rFonts w:ascii="Times New Roman" w:cs="Times New Roman" w:eastAsia="Times New Roman" w:hAnsi="Times New Roman"/>
+                <w:rtl w:val="0"/>
+              </w:rPr>
+              <w:t xml:space="preserve">Allows both pet owners and pet sitters to view, manage, and update their respective appointments, including scheduling changes, cancellations, and rescheduling.</w:t>
+            </w:r>
+          </w:p>
+        </w:tc>
+      </w:tr>
+      <w:tr>
+        <w:trPr>
+          <w:cantSplit w:val="0"/>
+          <w:tblHeader w:val="0"/>
+        </w:trPr>
+        <w:tc>
+          <w:tcPr>
+            <w:shd w:fill="f8f8f8" w:val="clear"/>
+            <w:tcMar>
+              <w:top w:w="100.0" w:type="dxa"/>
+              <w:left w:w="100.0" w:type="dxa"/>
+              <w:bottom w:w="100.0" w:type="dxa"/>
+              <w:right w:w="100.0" w:type="dxa"/>
+            </w:tcMar>
+            <w:vAlign w:val="top"/>
+          </w:tcPr>
+          <w:p>
+            <w:pPr>
+              <w:widowControl w:val="0"/>
+              <w:jc w:val="left"/>
+              <w:rPr>
+                <w:rFonts w:ascii="Times New Roman" w:cs="Times New Roman" w:eastAsia="Times New Roman" w:hAnsi="Times New Roman"/>
+              </w:rPr>
+            </w:pPr>
+            <w:r>
+              <w:rPr>
+                <w:rFonts w:ascii="Times New Roman" w:cs="Times New Roman" w:eastAsia="Times New Roman" w:hAnsi="Times New Roman"/>
+                <w:rtl w:val="0"/>
+              </w:rPr>
+              <w:t xml:space="preserve">UC-07</w:t>
+            </w:r>
+          </w:p>
+        </w:tc>
+        <w:tc>
+          <w:tcPr>
+            <w:shd w:fill="f8f8f8" w:val="clear"/>
+            <w:tcMar>
+              <w:top w:w="100.0" w:type="dxa"/>
+              <w:left w:w="100.0" w:type="dxa"/>
+              <w:bottom w:w="100.0" w:type="dxa"/>
+              <w:right w:w="100.0" w:type="dxa"/>
+            </w:tcMar>
+            <w:vAlign w:val="top"/>
+          </w:tcPr>
+          <w:p>
+            <w:pPr>
+              <w:widowControl w:val="0"/>
+              <w:jc w:val="left"/>
+              <w:rPr>
+                <w:rFonts w:ascii="Times New Roman" w:cs="Times New Roman" w:eastAsia="Times New Roman" w:hAnsi="Times New Roman"/>
+              </w:rPr>
+            </w:pPr>
+            <w:r>
+              <w:rPr>
+                <w:rFonts w:ascii="Times New Roman" w:cs="Times New Roman" w:eastAsia="Times New Roman" w:hAnsi="Times New Roman"/>
+                <w:rtl w:val="0"/>
+              </w:rPr>
+              <w:t xml:space="preserve">In-App Messaging</w:t>
+            </w:r>
+          </w:p>
+        </w:tc>
+        <w:tc>
+          <w:tcPr>
+            <w:shd w:fill="f8f8f8" w:val="clear"/>
+            <w:tcMar>
+              <w:top w:w="100.0" w:type="dxa"/>
+              <w:left w:w="100.0" w:type="dxa"/>
+              <w:bottom w:w="100.0" w:type="dxa"/>
+              <w:right w:w="100.0" w:type="dxa"/>
+            </w:tcMar>
+            <w:vAlign w:val="top"/>
+          </w:tcPr>
+          <w:p>
+            <w:pPr>
+              <w:widowControl w:val="0"/>
+              <w:jc w:val="left"/>
+              <w:rPr>
+                <w:rFonts w:ascii="Times New Roman" w:cs="Times New Roman" w:eastAsia="Times New Roman" w:hAnsi="Times New Roman"/>
+              </w:rPr>
+            </w:pPr>
+            <w:r>
+              <w:rPr>
+                <w:rFonts w:ascii="Times New Roman" w:cs="Times New Roman" w:eastAsia="Times New Roman" w:hAnsi="Times New Roman"/>
+                <w:rtl w:val="0"/>
+              </w:rPr>
+              <w:t xml:space="preserve">Pet Owner, Pet Sitter</w:t>
+            </w:r>
+          </w:p>
+        </w:tc>
+        <w:tc>
+          <w:tcPr>
+            <w:shd w:fill="f8f8f8" w:val="clear"/>
+            <w:tcMar>
+              <w:top w:w="100.0" w:type="dxa"/>
+              <w:left w:w="100.0" w:type="dxa"/>
+              <w:bottom w:w="100.0" w:type="dxa"/>
+              <w:right w:w="100.0" w:type="dxa"/>
+            </w:tcMar>
+            <w:vAlign w:val="top"/>
+          </w:tcPr>
+          <w:p>
+            <w:pPr>
+              <w:rPr>
+                <w:rFonts w:ascii="Times New Roman" w:cs="Times New Roman" w:eastAsia="Times New Roman" w:hAnsi="Times New Roman"/>
+              </w:rPr>
+            </w:pPr>
+            <w:r>
+              <w:rPr>
+                <w:rFonts w:ascii="Times New Roman" w:cs="Times New Roman" w:eastAsia="Times New Roman" w:hAnsi="Times New Roman"/>
+                <w:rtl w:val="0"/>
+              </w:rPr>
+              <w:t xml:space="preserve">Facilitates real-time communication between pet owners and pet sitters within the app for discussing appointment details, pet care instructions, and other information.</w:t>
+            </w:r>
+          </w:p>
+          <w:p>
+            <w:pPr>
+              <w:widowControl w:val="0"/>
+              <w:rPr>
+                <w:rFonts w:ascii="Times New Roman" w:cs="Times New Roman" w:eastAsia="Times New Roman" w:hAnsi="Times New Roman"/>
+              </w:rPr>
+            </w:pPr>
+            <w:r>
+              <w:rPr>
+                <w:rtl w:val="0"/>
+              </w:rPr>
+            </w:r>
+          </w:p>
+        </w:tc>
+      </w:tr>
+      <w:tr>
+        <w:trPr>
+          <w:cantSplit w:val="0"/>
+          <w:tblHeader w:val="0"/>
+        </w:trPr>
+        <w:tc>
+          <w:tcPr>
+            <w:shd w:fill="f8f8f8" w:val="clear"/>
+            <w:tcMar>
+              <w:top w:w="100.0" w:type="dxa"/>
+              <w:left w:w="100.0" w:type="dxa"/>
+              <w:bottom w:w="100.0" w:type="dxa"/>
+              <w:right w:w="100.0" w:type="dxa"/>
+            </w:tcMar>
+            <w:vAlign w:val="top"/>
+          </w:tcPr>
+          <w:p>
+            <w:pPr>
+              <w:widowControl w:val="0"/>
+              <w:jc w:val="left"/>
+              <w:rPr>
+                <w:rFonts w:ascii="Times New Roman" w:cs="Times New Roman" w:eastAsia="Times New Roman" w:hAnsi="Times New Roman"/>
+              </w:rPr>
+            </w:pPr>
+            <w:r>
+              <w:rPr>
+                <w:rFonts w:ascii="Times New Roman" w:cs="Times New Roman" w:eastAsia="Times New Roman" w:hAnsi="Times New Roman"/>
+                <w:rtl w:val="0"/>
+              </w:rPr>
+              <w:t xml:space="preserve">UC-08</w:t>
+            </w:r>
+          </w:p>
+        </w:tc>
+        <w:tc>
+          <w:tcPr>
+            <w:shd w:fill="f8f8f8" w:val="clear"/>
+            <w:tcMar>
+              <w:top w:w="100.0" w:type="dxa"/>
+              <w:left w:w="100.0" w:type="dxa"/>
+              <w:bottom w:w="100.0" w:type="dxa"/>
+              <w:right w:w="100.0" w:type="dxa"/>
+            </w:tcMar>
+            <w:vAlign w:val="top"/>
+          </w:tcPr>
+          <w:p>
+            <w:pPr>
+              <w:widowControl w:val="0"/>
+              <w:jc w:val="left"/>
+              <w:rPr>
+                <w:rFonts w:ascii="Times New Roman" w:cs="Times New Roman" w:eastAsia="Times New Roman" w:hAnsi="Times New Roman"/>
+              </w:rPr>
+            </w:pPr>
+            <w:r>
+              <w:rPr>
+                <w:rFonts w:ascii="Times New Roman" w:cs="Times New Roman" w:eastAsia="Times New Roman" w:hAnsi="Times New Roman"/>
+                <w:rtl w:val="0"/>
+              </w:rPr>
+              <w:t xml:space="preserve">Make Payment</w:t>
+            </w:r>
+          </w:p>
+        </w:tc>
+        <w:tc>
+          <w:tcPr>
+            <w:shd w:fill="f8f8f8" w:val="clear"/>
+            <w:tcMar>
+              <w:top w:w="100.0" w:type="dxa"/>
+              <w:left w:w="100.0" w:type="dxa"/>
+              <w:bottom w:w="100.0" w:type="dxa"/>
+              <w:right w:w="100.0" w:type="dxa"/>
+            </w:tcMar>
+            <w:vAlign w:val="top"/>
+          </w:tcPr>
+          <w:p>
+            <w:pPr>
+              <w:widowControl w:val="0"/>
+              <w:jc w:val="left"/>
+              <w:rPr>
+                <w:rFonts w:ascii="Times New Roman" w:cs="Times New Roman" w:eastAsia="Times New Roman" w:hAnsi="Times New Roman"/>
+              </w:rPr>
+            </w:pPr>
+            <w:r>
+              <w:rPr>
+                <w:rFonts w:ascii="Times New Roman" w:cs="Times New Roman" w:eastAsia="Times New Roman" w:hAnsi="Times New Roman"/>
+                <w:rtl w:val="0"/>
+              </w:rPr>
+              <w:t xml:space="preserve">Pet Owner</w:t>
+            </w:r>
+          </w:p>
+        </w:tc>
+        <w:tc>
+          <w:tcPr>
+            <w:shd w:fill="f8f8f8" w:val="clear"/>
+            <w:tcMar>
+              <w:top w:w="100.0" w:type="dxa"/>
+              <w:left w:w="100.0" w:type="dxa"/>
+              <w:bottom w:w="100.0" w:type="dxa"/>
+              <w:right w:w="100.0" w:type="dxa"/>
+            </w:tcMar>
+            <w:vAlign w:val="top"/>
+          </w:tcPr>
+          <w:p>
+            <w:pPr>
+              <w:widowControl w:val="0"/>
+              <w:rPr>
+                <w:rFonts w:ascii="Times New Roman" w:cs="Times New Roman" w:eastAsia="Times New Roman" w:hAnsi="Times New Roman"/>
+              </w:rPr>
+            </w:pPr>
+            <w:r>
+              <w:rPr>
+                <w:rFonts w:ascii="Times New Roman" w:cs="Times New Roman" w:eastAsia="Times New Roman" w:hAnsi="Times New Roman"/>
+                <w:rtl w:val="0"/>
+              </w:rPr>
+              <w:t xml:space="preserve">Enables pet owners to make secure payments for pet sitting services using various payment methods within the app.</w:t>
+            </w:r>
+          </w:p>
+        </w:tc>
+      </w:tr>
+      <w:tr>
+        <w:trPr>
+          <w:cantSplit w:val="0"/>
+          <w:tblHeader w:val="0"/>
+        </w:trPr>
+        <w:tc>
+          <w:tcPr>
+            <w:shd w:fill="f8f8f8" w:val="clear"/>
+            <w:tcMar>
+              <w:top w:w="100.0" w:type="dxa"/>
+              <w:left w:w="100.0" w:type="dxa"/>
+              <w:bottom w:w="100.0" w:type="dxa"/>
+              <w:right w:w="100.0" w:type="dxa"/>
+            </w:tcMar>
+            <w:vAlign w:val="top"/>
+          </w:tcPr>
+          <w:p>
+            <w:pPr>
+              <w:widowControl w:val="0"/>
+              <w:jc w:val="left"/>
+              <w:rPr>
+                <w:rFonts w:ascii="Times New Roman" w:cs="Times New Roman" w:eastAsia="Times New Roman" w:hAnsi="Times New Roman"/>
+              </w:rPr>
+            </w:pPr>
+            <w:r>
+              <w:rPr>
+                <w:rFonts w:ascii="Times New Roman" w:cs="Times New Roman" w:eastAsia="Times New Roman" w:hAnsi="Times New Roman"/>
+                <w:rtl w:val="0"/>
+              </w:rPr>
+              <w:t xml:space="preserve">UC-09</w:t>
+            </w:r>
+          </w:p>
+        </w:tc>
+        <w:tc>
+          <w:tcPr>
+            <w:shd w:fill="f8f8f8" w:val="clear"/>
+            <w:tcMar>
+              <w:top w:w="100.0" w:type="dxa"/>
+              <w:left w:w="100.0" w:type="dxa"/>
+              <w:bottom w:w="100.0" w:type="dxa"/>
+              <w:right w:w="100.0" w:type="dxa"/>
+            </w:tcMar>
+            <w:vAlign w:val="top"/>
+          </w:tcPr>
+          <w:p>
+            <w:pPr>
+              <w:widowControl w:val="0"/>
+              <w:jc w:val="left"/>
+              <w:rPr>
+                <w:rFonts w:ascii="Times New Roman" w:cs="Times New Roman" w:eastAsia="Times New Roman" w:hAnsi="Times New Roman"/>
+              </w:rPr>
+            </w:pPr>
+            <w:r>
+              <w:rPr>
+                <w:rFonts w:ascii="Times New Roman" w:cs="Times New Roman" w:eastAsia="Times New Roman" w:hAnsi="Times New Roman"/>
+                <w:rtl w:val="0"/>
+              </w:rPr>
+              <w:t xml:space="preserve">Rate and Review</w:t>
+            </w:r>
+          </w:p>
+        </w:tc>
+        <w:tc>
+          <w:tcPr>
+            <w:shd w:fill="f8f8f8" w:val="clear"/>
+            <w:tcMar>
+              <w:top w:w="100.0" w:type="dxa"/>
+              <w:left w:w="100.0" w:type="dxa"/>
+              <w:bottom w:w="100.0" w:type="dxa"/>
+              <w:right w:w="100.0" w:type="dxa"/>
+            </w:tcMar>
+            <w:vAlign w:val="top"/>
+          </w:tcPr>
+          <w:p>
+            <w:pPr>
+              <w:widowControl w:val="0"/>
+              <w:jc w:val="left"/>
+              <w:rPr>
+                <w:rFonts w:ascii="Times New Roman" w:cs="Times New Roman" w:eastAsia="Times New Roman" w:hAnsi="Times New Roman"/>
+              </w:rPr>
+            </w:pPr>
+            <w:r>
+              <w:rPr>
+                <w:rFonts w:ascii="Times New Roman" w:cs="Times New Roman" w:eastAsia="Times New Roman" w:hAnsi="Times New Roman"/>
+                <w:rtl w:val="0"/>
+              </w:rPr>
+              <w:t xml:space="preserve">Pet Owner</w:t>
+            </w:r>
+          </w:p>
+        </w:tc>
+        <w:tc>
+          <w:tcPr>
+            <w:shd w:fill="f8f8f8" w:val="clear"/>
+            <w:tcMar>
+              <w:top w:w="100.0" w:type="dxa"/>
+              <w:left w:w="100.0" w:type="dxa"/>
+              <w:bottom w:w="100.0" w:type="dxa"/>
+              <w:right w:w="100.0" w:type="dxa"/>
+            </w:tcMar>
+            <w:vAlign w:val="top"/>
+          </w:tcPr>
+          <w:p>
+            <w:pPr>
+              <w:rPr>
+                <w:rFonts w:ascii="Times New Roman" w:cs="Times New Roman" w:eastAsia="Times New Roman" w:hAnsi="Times New Roman"/>
+              </w:rPr>
+            </w:pPr>
+            <w:r>
+              <w:rPr>
+                <w:rFonts w:ascii="Times New Roman" w:cs="Times New Roman" w:eastAsia="Times New Roman" w:hAnsi="Times New Roman"/>
+                <w:rtl w:val="0"/>
+              </w:rPr>
+              <w:t xml:space="preserve">Allows pet owners to provide ratings and reviews for pet sitters, providing feedback on their services and overall experience.</w:t>
+            </w:r>
+          </w:p>
+        </w:tc>
+      </w:tr>
+      <w:tr>
+        <w:trPr>
+          <w:cantSplit w:val="0"/>
+          <w:tblHeader w:val="0"/>
+        </w:trPr>
+        <w:tc>
+          <w:tcPr>
+            <w:shd w:fill="f8f8f8" w:val="clear"/>
+            <w:tcMar>
+              <w:top w:w="100.0" w:type="dxa"/>
+              <w:left w:w="100.0" w:type="dxa"/>
+              <w:bottom w:w="100.0" w:type="dxa"/>
+              <w:right w:w="100.0" w:type="dxa"/>
+            </w:tcMar>
+            <w:vAlign w:val="top"/>
+          </w:tcPr>
+          <w:p>
+            <w:pPr>
+              <w:rPr>
+                <w:rFonts w:ascii="Times New Roman" w:cs="Times New Roman" w:eastAsia="Times New Roman" w:hAnsi="Times New Roman"/>
+              </w:rPr>
+            </w:pPr>
+            <w:r>
+              <w:rPr>
+                <w:rFonts w:ascii="Times New Roman" w:cs="Times New Roman" w:eastAsia="Times New Roman" w:hAnsi="Times New Roman"/>
+                <w:rtl w:val="0"/>
+              </w:rPr>
+              <w:t xml:space="preserve">UC-10</w:t>
+            </w:r>
+          </w:p>
+        </w:tc>
+        <w:tc>
+          <w:tcPr>
+            <w:shd w:fill="f8f8f8" w:val="clear"/>
+            <w:tcMar>
+              <w:top w:w="100.0" w:type="dxa"/>
+              <w:left w:w="100.0" w:type="dxa"/>
+              <w:bottom w:w="100.0" w:type="dxa"/>
+              <w:right w:w="100.0" w:type="dxa"/>
+            </w:tcMar>
+            <w:vAlign w:val="top"/>
+          </w:tcPr>
+          <w:p>
+            <w:pPr>
+              <w:rPr>
+                <w:rFonts w:ascii="Times New Roman" w:cs="Times New Roman" w:eastAsia="Times New Roman" w:hAnsi="Times New Roman"/>
+              </w:rPr>
+            </w:pPr>
+            <w:r>
+              <w:rPr>
+                <w:rFonts w:ascii="Times New Roman" w:cs="Times New Roman" w:eastAsia="Times New Roman" w:hAnsi="Times New Roman"/>
+                <w:rtl w:val="0"/>
+              </w:rPr>
+              <w:t xml:space="preserve">User Profile Management</w:t>
+            </w:r>
+          </w:p>
+        </w:tc>
+        <w:tc>
+          <w:tcPr>
+            <w:shd w:fill="f8f8f8" w:val="clear"/>
+            <w:tcMar>
+              <w:top w:w="100.0" w:type="dxa"/>
+              <w:left w:w="100.0" w:type="dxa"/>
+              <w:bottom w:w="100.0" w:type="dxa"/>
+              <w:right w:w="100.0" w:type="dxa"/>
+            </w:tcMar>
+            <w:vAlign w:val="top"/>
+          </w:tcPr>
+          <w:p>
+            <w:pPr>
+              <w:rPr>
+                <w:rFonts w:ascii="Times New Roman" w:cs="Times New Roman" w:eastAsia="Times New Roman" w:hAnsi="Times New Roman"/>
+              </w:rPr>
+            </w:pPr>
+            <w:r>
+              <w:rPr>
+                <w:rFonts w:ascii="Times New Roman" w:cs="Times New Roman" w:eastAsia="Times New Roman" w:hAnsi="Times New Roman"/>
+                <w:rtl w:val="0"/>
+              </w:rPr>
+              <w:t xml:space="preserve">Pet Owner, Pet Sitter</w:t>
+            </w:r>
+          </w:p>
+        </w:tc>
+        <w:tc>
+          <w:tcPr>
+            <w:shd w:fill="f8f8f8" w:val="clear"/>
+            <w:tcMar>
+              <w:top w:w="100.0" w:type="dxa"/>
+              <w:left w:w="100.0" w:type="dxa"/>
+              <w:bottom w:w="100.0" w:type="dxa"/>
+              <w:right w:w="100.0" w:type="dxa"/>
+            </w:tcMar>
+            <w:vAlign w:val="top"/>
+          </w:tcPr>
+          <w:p>
+            <w:pPr>
+              <w:rPr>
+                <w:rFonts w:ascii="Times New Roman" w:cs="Times New Roman" w:eastAsia="Times New Roman" w:hAnsi="Times New Roman"/>
+              </w:rPr>
+            </w:pPr>
+            <w:r>
+              <w:rPr>
+                <w:rFonts w:ascii="Times New Roman" w:cs="Times New Roman" w:eastAsia="Times New Roman" w:hAnsi="Times New Roman"/>
+                <w:rtl w:val="0"/>
+              </w:rPr>
+              <w:t xml:space="preserve">Allows users to manage their profile information, including personal details, contact information, and pet-related preferences.</w:t>
+            </w:r>
+          </w:p>
+        </w:tc>
+      </w:tr>
+      <w:tr>
+        <w:trPr>
+          <w:cantSplit w:val="0"/>
+          <w:tblHeader w:val="0"/>
+        </w:trPr>
+        <w:tc>
+          <w:tcPr>
+            <w:shd w:fill="f8f8f8" w:val="clear"/>
+            <w:tcMar>
+              <w:top w:w="100.0" w:type="dxa"/>
+              <w:left w:w="100.0" w:type="dxa"/>
+              <w:bottom w:w="100.0" w:type="dxa"/>
+              <w:right w:w="100.0" w:type="dxa"/>
+            </w:tcMar>
+            <w:vAlign w:val="top"/>
+          </w:tcPr>
+          <w:p>
+            <w:pPr>
+              <w:rPr>
+                <w:rFonts w:ascii="Times New Roman" w:cs="Times New Roman" w:eastAsia="Times New Roman" w:hAnsi="Times New Roman"/>
+              </w:rPr>
+            </w:pPr>
+            <w:r>
+              <w:rPr>
+                <w:rFonts w:ascii="Times New Roman" w:cs="Times New Roman" w:eastAsia="Times New Roman" w:hAnsi="Times New Roman"/>
+                <w:rtl w:val="0"/>
+              </w:rPr>
+              <w:t xml:space="preserve">UC-11</w:t>
+            </w:r>
+          </w:p>
+        </w:tc>
+        <w:tc>
+          <w:tcPr>
+            <w:shd w:fill="f8f8f8" w:val="clear"/>
+            <w:tcMar>
+              <w:top w:w="100.0" w:type="dxa"/>
+              <w:left w:w="100.0" w:type="dxa"/>
+              <w:bottom w:w="100.0" w:type="dxa"/>
+              <w:right w:w="100.0" w:type="dxa"/>
+            </w:tcMar>
+            <w:vAlign w:val="top"/>
+          </w:tcPr>
+          <w:p>
+            <w:pPr>
+              <w:rPr>
+                <w:rFonts w:ascii="Times New Roman" w:cs="Times New Roman" w:eastAsia="Times New Roman" w:hAnsi="Times New Roman"/>
+              </w:rPr>
+            </w:pPr>
+            <w:r>
+              <w:rPr>
+                <w:rFonts w:ascii="Times New Roman" w:cs="Times New Roman" w:eastAsia="Times New Roman" w:hAnsi="Times New Roman"/>
+                <w:rtl w:val="0"/>
+              </w:rPr>
+              <w:t xml:space="preserve">Select Appointment Days</w:t>
+            </w:r>
+          </w:p>
+        </w:tc>
+        <w:tc>
+          <w:tcPr>
+            <w:shd w:fill="f8f8f8" w:val="clear"/>
+            <w:tcMar>
+              <w:top w:w="100.0" w:type="dxa"/>
+              <w:left w:w="100.0" w:type="dxa"/>
+              <w:bottom w:w="100.0" w:type="dxa"/>
+              <w:right w:w="100.0" w:type="dxa"/>
+            </w:tcMar>
+            <w:vAlign w:val="top"/>
+          </w:tcPr>
+          <w:p>
+            <w:pPr>
+              <w:rPr>
+                <w:rFonts w:ascii="Times New Roman" w:cs="Times New Roman" w:eastAsia="Times New Roman" w:hAnsi="Times New Roman"/>
+              </w:rPr>
+            </w:pPr>
+            <w:r>
+              <w:rPr>
+                <w:rFonts w:ascii="Times New Roman" w:cs="Times New Roman" w:eastAsia="Times New Roman" w:hAnsi="Times New Roman"/>
+                <w:rtl w:val="0"/>
+              </w:rPr>
+              <w:t xml:space="preserve">Pet Owner</w:t>
+            </w:r>
+          </w:p>
+        </w:tc>
+        <w:tc>
+          <w:tcPr>
+            <w:shd w:fill="f8f8f8" w:val="clear"/>
+            <w:tcMar>
+              <w:top w:w="100.0" w:type="dxa"/>
+              <w:left w:w="100.0" w:type="dxa"/>
+              <w:bottom w:w="100.0" w:type="dxa"/>
+              <w:right w:w="100.0" w:type="dxa"/>
+            </w:tcMar>
+            <w:vAlign w:val="top"/>
+          </w:tcPr>
+          <w:p>
+            <w:pPr>
+              <w:rPr>
+                <w:rFonts w:ascii="Times New Roman" w:cs="Times New Roman" w:eastAsia="Times New Roman" w:hAnsi="Times New Roman"/>
+              </w:rPr>
+            </w:pPr>
+            <w:r>
+              <w:rPr>
+                <w:rFonts w:ascii="Times New Roman" w:cs="Times New Roman" w:eastAsia="Times New Roman" w:hAnsi="Times New Roman"/>
+                <w:rtl w:val="0"/>
+              </w:rPr>
+              <w:t xml:space="preserve">Allows pet owners to select the desired days in a calendar view when they require pet sitting services.</w:t>
+            </w:r>
+          </w:p>
+          <w:p>
+            <w:pPr>
+              <w:rPr>
+                <w:rFonts w:ascii="Times New Roman" w:cs="Times New Roman" w:eastAsia="Times New Roman" w:hAnsi="Times New Roman"/>
+              </w:rPr>
+            </w:pPr>
+            <w:r>
+              <w:rPr>
+                <w:rtl w:val="0"/>
+              </w:rPr>
+            </w:r>
+          </w:p>
+        </w:tc>
+      </w:tr>
+      <w:tr>
+        <w:trPr>
+          <w:cantSplit w:val="0"/>
+          <w:tblHeader w:val="0"/>
+        </w:trPr>
+        <w:tc>
+          <w:tcPr>
+            <w:shd w:fill="f8f8f8" w:val="clear"/>
+            <w:tcMar>
+              <w:top w:w="100.0" w:type="dxa"/>
+              <w:left w:w="100.0" w:type="dxa"/>
+              <w:bottom w:w="100.0" w:type="dxa"/>
+              <w:right w:w="100.0" w:type="dxa"/>
+            </w:tcMar>
+            <w:vAlign w:val="top"/>
+          </w:tcPr>
+          <w:p>
+            <w:pPr>
+              <w:rPr>
+                <w:rFonts w:ascii="Times New Roman" w:cs="Times New Roman" w:eastAsia="Times New Roman" w:hAnsi="Times New Roman"/>
+              </w:rPr>
+            </w:pPr>
+            <w:r>
+              <w:rPr>
+                <w:rFonts w:ascii="Times New Roman" w:cs="Times New Roman" w:eastAsia="Times New Roman" w:hAnsi="Times New Roman"/>
+                <w:rtl w:val="0"/>
+              </w:rPr>
+              <w:t xml:space="preserve">UC-12</w:t>
+            </w:r>
+          </w:p>
+        </w:tc>
+        <w:tc>
+          <w:tcPr>
+            <w:shd w:fill="f8f8f8" w:val="clear"/>
+            <w:tcMar>
+              <w:top w:w="100.0" w:type="dxa"/>
+              <w:left w:w="100.0" w:type="dxa"/>
+              <w:bottom w:w="100.0" w:type="dxa"/>
+              <w:right w:w="100.0" w:type="dxa"/>
+            </w:tcMar>
+            <w:vAlign w:val="top"/>
+          </w:tcPr>
+          <w:p>
+            <w:pPr>
+              <w:rPr>
+                <w:rFonts w:ascii="Times New Roman" w:cs="Times New Roman" w:eastAsia="Times New Roman" w:hAnsi="Times New Roman"/>
+              </w:rPr>
+            </w:pPr>
+            <w:r>
+              <w:rPr>
+                <w:rFonts w:ascii="Times New Roman" w:cs="Times New Roman" w:eastAsia="Times New Roman" w:hAnsi="Times New Roman"/>
+                <w:rtl w:val="0"/>
+              </w:rPr>
+              <w:t xml:space="preserve">View Available Sitter Schedule</w:t>
+            </w:r>
+          </w:p>
+        </w:tc>
+        <w:tc>
+          <w:tcPr>
+            <w:shd w:fill="f8f8f8" w:val="clear"/>
+            <w:tcMar>
+              <w:top w:w="100.0" w:type="dxa"/>
+              <w:left w:w="100.0" w:type="dxa"/>
+              <w:bottom w:w="100.0" w:type="dxa"/>
+              <w:right w:w="100.0" w:type="dxa"/>
+            </w:tcMar>
+            <w:vAlign w:val="top"/>
+          </w:tcPr>
+          <w:p>
+            <w:pPr>
+              <w:rPr>
+                <w:rFonts w:ascii="Times New Roman" w:cs="Times New Roman" w:eastAsia="Times New Roman" w:hAnsi="Times New Roman"/>
+              </w:rPr>
+            </w:pPr>
+            <w:r>
+              <w:rPr>
+                <w:rFonts w:ascii="Times New Roman" w:cs="Times New Roman" w:eastAsia="Times New Roman" w:hAnsi="Times New Roman"/>
+                <w:rtl w:val="0"/>
+              </w:rPr>
+              <w:t xml:space="preserve">Pet Owner</w:t>
+            </w:r>
+          </w:p>
+        </w:tc>
+        <w:tc>
+          <w:tcPr>
+            <w:shd w:fill="f8f8f8" w:val="clear"/>
+            <w:tcMar>
+              <w:top w:w="100.0" w:type="dxa"/>
+              <w:left w:w="100.0" w:type="dxa"/>
+              <w:bottom w:w="100.0" w:type="dxa"/>
+              <w:right w:w="100.0" w:type="dxa"/>
+            </w:tcMar>
+            <w:vAlign w:val="top"/>
+          </w:tcPr>
+          <w:p>
+            <w:pPr>
+              <w:rPr>
+                <w:rFonts w:ascii="Times New Roman" w:cs="Times New Roman" w:eastAsia="Times New Roman" w:hAnsi="Times New Roman"/>
+              </w:rPr>
+            </w:pPr>
+            <w:r>
+              <w:rPr>
+                <w:rFonts w:ascii="Times New Roman" w:cs="Times New Roman" w:eastAsia="Times New Roman" w:hAnsi="Times New Roman"/>
+                <w:rtl w:val="0"/>
+              </w:rPr>
+              <w:t xml:space="preserve">Displays the available schedules of pet sitters to the pet owner, allowing them to make informed decisions regarding the days they can select for their pet sitting needs.</w:t>
+            </w:r>
+          </w:p>
+          <w:p>
+            <w:pPr>
+              <w:rPr>
+                <w:rFonts w:ascii="Times New Roman" w:cs="Times New Roman" w:eastAsia="Times New Roman" w:hAnsi="Times New Roman"/>
+              </w:rPr>
+            </w:pPr>
+            <w:r>
+              <w:rPr>
+                <w:rtl w:val="0"/>
+              </w:rPr>
+            </w:r>
+          </w:p>
+        </w:tc>
+      </w:tr>
+      <w:tr>
+        <w:trPr>
+          <w:cantSplit w:val="0"/>
+          <w:tblHeader w:val="0"/>
+        </w:trPr>
+        <w:tc>
+          <w:tcPr>
+            <w:shd w:fill="f8f8f8" w:val="clear"/>
+            <w:tcMar>
+              <w:top w:w="100.0" w:type="dxa"/>
+              <w:left w:w="100.0" w:type="dxa"/>
+              <w:bottom w:w="100.0" w:type="dxa"/>
+              <w:right w:w="100.0" w:type="dxa"/>
+            </w:tcMar>
+            <w:vAlign w:val="top"/>
+          </w:tcPr>
+          <w:p>
+            <w:pPr>
+              <w:rPr>
+                <w:rFonts w:ascii="Times New Roman" w:cs="Times New Roman" w:eastAsia="Times New Roman" w:hAnsi="Times New Roman"/>
+              </w:rPr>
+            </w:pPr>
+            <w:r>
+              <w:rPr>
+                <w:rFonts w:ascii="Times New Roman" w:cs="Times New Roman" w:eastAsia="Times New Roman" w:hAnsi="Times New Roman"/>
+                <w:rtl w:val="0"/>
+              </w:rPr>
+              <w:t xml:space="preserve">UC-13</w:t>
+            </w:r>
+          </w:p>
+        </w:tc>
+        <w:tc>
+          <w:tcPr>
+            <w:shd w:fill="f8f8f8" w:val="clear"/>
+            <w:tcMar>
+              <w:top w:w="100.0" w:type="dxa"/>
+              <w:left w:w="100.0" w:type="dxa"/>
+              <w:bottom w:w="100.0" w:type="dxa"/>
+              <w:right w:w="100.0" w:type="dxa"/>
+            </w:tcMar>
+            <w:vAlign w:val="top"/>
+          </w:tcPr>
+          <w:p>
+            <w:pPr>
+              <w:rPr>
+                <w:rFonts w:ascii="Times New Roman" w:cs="Times New Roman" w:eastAsia="Times New Roman" w:hAnsi="Times New Roman"/>
+              </w:rPr>
+            </w:pPr>
+            <w:r>
+              <w:rPr>
+                <w:rFonts w:ascii="Times New Roman" w:cs="Times New Roman" w:eastAsia="Times New Roman" w:hAnsi="Times New Roman"/>
+                <w:rtl w:val="0"/>
+              </w:rPr>
+              <w:t xml:space="preserve">Check Sitter Availability</w:t>
+            </w:r>
+          </w:p>
+        </w:tc>
+        <w:tc>
+          <w:tcPr>
+            <w:shd w:fill="f8f8f8" w:val="clear"/>
+            <w:tcMar>
+              <w:top w:w="100.0" w:type="dxa"/>
+              <w:left w:w="100.0" w:type="dxa"/>
+              <w:bottom w:w="100.0" w:type="dxa"/>
+              <w:right w:w="100.0" w:type="dxa"/>
+            </w:tcMar>
+            <w:vAlign w:val="top"/>
+          </w:tcPr>
+          <w:p>
+            <w:pPr>
+              <w:rPr>
+                <w:rFonts w:ascii="Times New Roman" w:cs="Times New Roman" w:eastAsia="Times New Roman" w:hAnsi="Times New Roman"/>
+              </w:rPr>
+            </w:pPr>
+            <w:r>
+              <w:rPr>
+                <w:rFonts w:ascii="Times New Roman" w:cs="Times New Roman" w:eastAsia="Times New Roman" w:hAnsi="Times New Roman"/>
+                <w:rtl w:val="0"/>
+              </w:rPr>
+              <w:t xml:space="preserve">Pet Sitter</w:t>
+            </w:r>
+          </w:p>
+        </w:tc>
+        <w:tc>
+          <w:tcPr>
+            <w:shd w:fill="f8f8f8" w:val="clear"/>
+            <w:tcMar>
+              <w:top w:w="100.0" w:type="dxa"/>
+              <w:left w:w="100.0" w:type="dxa"/>
+              <w:bottom w:w="100.0" w:type="dxa"/>
+              <w:right w:w="100.0" w:type="dxa"/>
+            </w:tcMar>
+            <w:vAlign w:val="top"/>
+          </w:tcPr>
+          <w:p>
+            <w:pPr>
+              <w:rPr>
+                <w:rFonts w:ascii="Times New Roman" w:cs="Times New Roman" w:eastAsia="Times New Roman" w:hAnsi="Times New Roman"/>
+              </w:rPr>
+            </w:pPr>
+            <w:r>
+              <w:rPr>
+                <w:rFonts w:ascii="Times New Roman" w:cs="Times New Roman" w:eastAsia="Times New Roman" w:hAnsi="Times New Roman"/>
+                <w:rtl w:val="0"/>
+              </w:rPr>
+              <w:t xml:space="preserve">Enables pet sitters to update their availability for specific days in their schedule to indicate when they can provide pet sitting services.</w:t>
+            </w:r>
+          </w:p>
+        </w:tc>
+      </w:tr>
+      <w:tr>
+        <w:trPr>
+          <w:cantSplit w:val="0"/>
+          <w:tblHeader w:val="0"/>
+        </w:trPr>
+        <w:tc>
+          <w:tcPr>
+            <w:shd w:fill="f8f8f8" w:val="clear"/>
+            <w:tcMar>
+              <w:top w:w="100.0" w:type="dxa"/>
+              <w:left w:w="100.0" w:type="dxa"/>
+              <w:bottom w:w="100.0" w:type="dxa"/>
+              <w:right w:w="100.0" w:type="dxa"/>
+            </w:tcMar>
+            <w:vAlign w:val="top"/>
+          </w:tcPr>
+          <w:p>
+            <w:pPr>
+              <w:rPr>
+                <w:rFonts w:ascii="Times New Roman" w:cs="Times New Roman" w:eastAsia="Times New Roman" w:hAnsi="Times New Roman"/>
+              </w:rPr>
+            </w:pPr>
+            <w:r>
+              <w:rPr>
+                <w:rFonts w:ascii="Times New Roman" w:cs="Times New Roman" w:eastAsia="Times New Roman" w:hAnsi="Times New Roman"/>
+                <w:rtl w:val="0"/>
+              </w:rPr>
+              <w:t xml:space="preserve">UC-14</w:t>
+            </w:r>
+          </w:p>
+        </w:tc>
+        <w:tc>
+          <w:tcPr>
+            <w:shd w:fill="f8f8f8" w:val="clear"/>
+            <w:tcMar>
+              <w:top w:w="100.0" w:type="dxa"/>
+              <w:left w:w="100.0" w:type="dxa"/>
+              <w:bottom w:w="100.0" w:type="dxa"/>
+              <w:right w:w="100.0" w:type="dxa"/>
+            </w:tcMar>
+            <w:vAlign w:val="top"/>
+          </w:tcPr>
+          <w:p>
+            <w:pPr>
+              <w:rPr>
+                <w:rFonts w:ascii="Times New Roman" w:cs="Times New Roman" w:eastAsia="Times New Roman" w:hAnsi="Times New Roman"/>
+              </w:rPr>
+            </w:pPr>
+            <w:r>
+              <w:rPr>
+                <w:rFonts w:ascii="Times New Roman" w:cs="Times New Roman" w:eastAsia="Times New Roman" w:hAnsi="Times New Roman"/>
+                <w:rtl w:val="0"/>
+              </w:rPr>
+              <w:t xml:space="preserve">Confirm Appointment</w:t>
+            </w:r>
+          </w:p>
+        </w:tc>
+        <w:tc>
+          <w:tcPr>
+            <w:shd w:fill="f8f8f8" w:val="clear"/>
+            <w:tcMar>
+              <w:top w:w="100.0" w:type="dxa"/>
+              <w:left w:w="100.0" w:type="dxa"/>
+              <w:bottom w:w="100.0" w:type="dxa"/>
+              <w:right w:w="100.0" w:type="dxa"/>
+            </w:tcMar>
+            <w:vAlign w:val="top"/>
+          </w:tcPr>
+          <w:p>
+            <w:pPr>
+              <w:rPr>
+                <w:rFonts w:ascii="Times New Roman" w:cs="Times New Roman" w:eastAsia="Times New Roman" w:hAnsi="Times New Roman"/>
+              </w:rPr>
+            </w:pPr>
+            <w:r>
+              <w:rPr>
+                <w:rFonts w:ascii="Times New Roman" w:cs="Times New Roman" w:eastAsia="Times New Roman" w:hAnsi="Times New Roman"/>
+                <w:rtl w:val="0"/>
+              </w:rPr>
+              <w:t xml:space="preserve">Pet Owner</w:t>
+            </w:r>
+          </w:p>
+        </w:tc>
+        <w:tc>
+          <w:tcPr>
+            <w:shd w:fill="f8f8f8" w:val="clear"/>
+            <w:tcMar>
+              <w:top w:w="100.0" w:type="dxa"/>
+              <w:left w:w="100.0" w:type="dxa"/>
+              <w:bottom w:w="100.0" w:type="dxa"/>
+              <w:right w:w="100.0" w:type="dxa"/>
+            </w:tcMar>
+            <w:vAlign w:val="top"/>
+          </w:tcPr>
+          <w:p>
+            <w:pPr>
+              <w:rPr>
+                <w:rFonts w:ascii="Times New Roman" w:cs="Times New Roman" w:eastAsia="Times New Roman" w:hAnsi="Times New Roman"/>
+              </w:rPr>
+            </w:pPr>
+            <w:r>
+              <w:rPr>
+                <w:rFonts w:ascii="Times New Roman" w:cs="Times New Roman" w:eastAsia="Times New Roman" w:hAnsi="Times New Roman"/>
+                <w:rtl w:val="0"/>
+              </w:rPr>
+              <w:t xml:space="preserve">Allows the pet owner to confirm the selected appointment days for pet sitting services, finalizing the booking process.</w:t>
+            </w:r>
+          </w:p>
+          <w:p>
+            <w:pPr>
+              <w:rPr>
+                <w:rFonts w:ascii="Times New Roman" w:cs="Times New Roman" w:eastAsia="Times New Roman" w:hAnsi="Times New Roman"/>
+              </w:rPr>
+            </w:pPr>
+            <w:r>
+              <w:rPr>
+                <w:rtl w:val="0"/>
+              </w:rPr>
+            </w:r>
+          </w:p>
+        </w:tc>
+      </w:tr>
+      <w:tr>
+        <w:trPr>
+          <w:cantSplit w:val="0"/>
+          <w:tblHeader w:val="0"/>
+        </w:trPr>
+        <w:tc>
+          <w:tcPr>
+            <w:shd w:fill="f8f8f8" w:val="clear"/>
+            <w:tcMar>
+              <w:top w:w="100.0" w:type="dxa"/>
+              <w:left w:w="100.0" w:type="dxa"/>
+              <w:bottom w:w="100.0" w:type="dxa"/>
+              <w:right w:w="100.0" w:type="dxa"/>
+            </w:tcMar>
+            <w:vAlign w:val="top"/>
+          </w:tcPr>
+          <w:p>
+            <w:pPr>
+              <w:rPr>
+                <w:rFonts w:ascii="Times New Roman" w:cs="Times New Roman" w:eastAsia="Times New Roman" w:hAnsi="Times New Roman"/>
+              </w:rPr>
+            </w:pPr>
+            <w:r>
+              <w:rPr>
+                <w:rFonts w:ascii="Times New Roman" w:cs="Times New Roman" w:eastAsia="Times New Roman" w:hAnsi="Times New Roman"/>
+                <w:rtl w:val="0"/>
+              </w:rPr>
+              <w:t xml:space="preserve">UC-15</w:t>
+            </w:r>
+          </w:p>
+        </w:tc>
+        <w:tc>
+          <w:tcPr>
+            <w:shd w:fill="f8f8f8" w:val="clear"/>
+            <w:tcMar>
+              <w:top w:w="100.0" w:type="dxa"/>
+              <w:left w:w="100.0" w:type="dxa"/>
+              <w:bottom w:w="100.0" w:type="dxa"/>
+              <w:right w:w="100.0" w:type="dxa"/>
+            </w:tcMar>
+            <w:vAlign w:val="top"/>
+          </w:tcPr>
+          <w:p>
+            <w:pPr>
+              <w:rPr>
+                <w:rFonts w:ascii="Times New Roman" w:cs="Times New Roman" w:eastAsia="Times New Roman" w:hAnsi="Times New Roman"/>
+              </w:rPr>
+            </w:pPr>
+            <w:r>
+              <w:rPr>
+                <w:rFonts w:ascii="Times New Roman" w:cs="Times New Roman" w:eastAsia="Times New Roman" w:hAnsi="Times New Roman"/>
+                <w:rtl w:val="0"/>
+              </w:rPr>
+              <w:t xml:space="preserve">Update Appointment</w:t>
+            </w:r>
+          </w:p>
+        </w:tc>
+        <w:tc>
+          <w:tcPr>
+            <w:shd w:fill="f8f8f8" w:val="clear"/>
+            <w:tcMar>
+              <w:top w:w="100.0" w:type="dxa"/>
+              <w:left w:w="100.0" w:type="dxa"/>
+              <w:bottom w:w="100.0" w:type="dxa"/>
+              <w:right w:w="100.0" w:type="dxa"/>
+            </w:tcMar>
+            <w:vAlign w:val="top"/>
+          </w:tcPr>
+          <w:p>
+            <w:pPr>
+              <w:rPr>
+                <w:rFonts w:ascii="Times New Roman" w:cs="Times New Roman" w:eastAsia="Times New Roman" w:hAnsi="Times New Roman"/>
+              </w:rPr>
+            </w:pPr>
+            <w:r>
+              <w:rPr>
+                <w:rFonts w:ascii="Times New Roman" w:cs="Times New Roman" w:eastAsia="Times New Roman" w:hAnsi="Times New Roman"/>
+                <w:rtl w:val="0"/>
+              </w:rPr>
+              <w:t xml:space="preserve">Pet Owner</w:t>
+            </w:r>
+          </w:p>
+        </w:tc>
+        <w:tc>
+          <w:tcPr>
+            <w:shd w:fill="f8f8f8" w:val="clear"/>
+            <w:tcMar>
+              <w:top w:w="100.0" w:type="dxa"/>
+              <w:left w:w="100.0" w:type="dxa"/>
+              <w:bottom w:w="100.0" w:type="dxa"/>
+              <w:right w:w="100.0" w:type="dxa"/>
+            </w:tcMar>
+            <w:vAlign w:val="top"/>
+          </w:tcPr>
+          <w:p>
+            <w:pPr>
+              <w:rPr>
+                <w:rFonts w:ascii="Times New Roman" w:cs="Times New Roman" w:eastAsia="Times New Roman" w:hAnsi="Times New Roman"/>
+              </w:rPr>
+            </w:pPr>
+            <w:r>
+              <w:rPr>
+                <w:rFonts w:ascii="Times New Roman" w:cs="Times New Roman" w:eastAsia="Times New Roman" w:hAnsi="Times New Roman"/>
+                <w:rtl w:val="0"/>
+              </w:rPr>
+              <w:t xml:space="preserve">Permits the pet owner to update the selected appointment days in the calendar view, making changes to the previously booked pet sitting services.</w:t>
+            </w:r>
+          </w:p>
+        </w:tc>
+      </w:tr>
+      <w:tr>
+        <w:trPr>
+          <w:cantSplit w:val="0"/>
+          <w:tblHeader w:val="0"/>
+        </w:trPr>
+        <w:tc>
+          <w:tcPr>
+            <w:shd w:fill="f8f8f8" w:val="clear"/>
+            <w:tcMar>
+              <w:top w:w="100.0" w:type="dxa"/>
+              <w:left w:w="100.0" w:type="dxa"/>
+              <w:bottom w:w="100.0" w:type="dxa"/>
+              <w:right w:w="100.0" w:type="dxa"/>
+            </w:tcMar>
+            <w:vAlign w:val="top"/>
+          </w:tcPr>
+          <w:p>
+            <w:pPr>
+              <w:rPr>
+                <w:rFonts w:ascii="Times New Roman" w:cs="Times New Roman" w:eastAsia="Times New Roman" w:hAnsi="Times New Roman"/>
+              </w:rPr>
+            </w:pPr>
+            <w:r>
+              <w:rPr>
+                <w:rFonts w:ascii="Times New Roman" w:cs="Times New Roman" w:eastAsia="Times New Roman" w:hAnsi="Times New Roman"/>
+                <w:rtl w:val="0"/>
+              </w:rPr>
+              <w:t xml:space="preserve">UC-16</w:t>
+            </w:r>
+          </w:p>
+        </w:tc>
+        <w:tc>
+          <w:tcPr>
+            <w:shd w:fill="f8f8f8" w:val="clear"/>
+            <w:tcMar>
+              <w:top w:w="100.0" w:type="dxa"/>
+              <w:left w:w="100.0" w:type="dxa"/>
+              <w:bottom w:w="100.0" w:type="dxa"/>
+              <w:right w:w="100.0" w:type="dxa"/>
+            </w:tcMar>
+            <w:vAlign w:val="top"/>
+          </w:tcPr>
+          <w:p>
+            <w:pPr>
+              <w:rPr>
+                <w:rFonts w:ascii="Times New Roman" w:cs="Times New Roman" w:eastAsia="Times New Roman" w:hAnsi="Times New Roman"/>
+              </w:rPr>
+            </w:pPr>
+            <w:r>
+              <w:rPr>
+                <w:rFonts w:ascii="Times New Roman" w:cs="Times New Roman" w:eastAsia="Times New Roman" w:hAnsi="Times New Roman"/>
+                <w:rtl w:val="0"/>
+              </w:rPr>
+              <w:t xml:space="preserve">Cancel Appointment</w:t>
+            </w:r>
+          </w:p>
+        </w:tc>
+        <w:tc>
+          <w:tcPr>
+            <w:shd w:fill="f8f8f8" w:val="clear"/>
+            <w:tcMar>
+              <w:top w:w="100.0" w:type="dxa"/>
+              <w:left w:w="100.0" w:type="dxa"/>
+              <w:bottom w:w="100.0" w:type="dxa"/>
+              <w:right w:w="100.0" w:type="dxa"/>
+            </w:tcMar>
+            <w:vAlign w:val="top"/>
+          </w:tcPr>
+          <w:p>
+            <w:pPr>
+              <w:rPr>
+                <w:rFonts w:ascii="Times New Roman" w:cs="Times New Roman" w:eastAsia="Times New Roman" w:hAnsi="Times New Roman"/>
+              </w:rPr>
+            </w:pPr>
+            <w:r>
+              <w:rPr>
+                <w:rFonts w:ascii="Times New Roman" w:cs="Times New Roman" w:eastAsia="Times New Roman" w:hAnsi="Times New Roman"/>
+                <w:rtl w:val="0"/>
+              </w:rPr>
+              <w:t xml:space="preserve">Pet Owner</w:t>
+            </w:r>
+          </w:p>
+        </w:tc>
+        <w:tc>
+          <w:tcPr>
+            <w:shd w:fill="f8f8f8" w:val="clear"/>
+            <w:tcMar>
+              <w:top w:w="100.0" w:type="dxa"/>
+              <w:left w:w="100.0" w:type="dxa"/>
+              <w:bottom w:w="100.0" w:type="dxa"/>
+              <w:right w:w="100.0" w:type="dxa"/>
+            </w:tcMar>
+            <w:vAlign w:val="top"/>
+          </w:tcPr>
+          <w:p>
+            <w:pPr>
+              <w:rPr>
+                <w:rFonts w:ascii="Times New Roman" w:cs="Times New Roman" w:eastAsia="Times New Roman" w:hAnsi="Times New Roman"/>
+              </w:rPr>
+            </w:pPr>
+            <w:r>
+              <w:rPr>
+                <w:rFonts w:ascii="Times New Roman" w:cs="Times New Roman" w:eastAsia="Times New Roman" w:hAnsi="Times New Roman"/>
+                <w:rtl w:val="0"/>
+              </w:rPr>
+              <w:t xml:space="preserve">Allows the pet owner to cancel a previously booked appointment, removing the selected days from the calendar and notifying the pet sitter.</w:t>
+            </w:r>
+          </w:p>
+        </w:tc>
+      </w:tr>
+    </w:tbl>
+    <w:p>
+      <w:pPr>
+        <w:keepNext w:val="0"/>
+        <w:keepLines w:val="0"/>
+        <w:pageBreakBefore w:val="0"/>
+        <w:widowControl w:val="1"/>
+        <w:pBdr>
+          <w:top w:space="0" w:sz="0" w:val="nil"/>
+          <w:left w:space="0" w:sz="0" w:val="nil"/>
+          <w:bottom w:space="0" w:sz="0" w:val="nil"/>
+          <w:right w:space="0" w:sz="0" w:val="nil"/>
+          <w:between w:space="0" w:sz="0" w:val="nil"/>
+        </w:pBdr>
+        <w:shd w:fill="auto" w:val="clear"/>
+        <w:spacing w:after="0" w:before="0" w:line="240" w:lineRule="auto"/>
+        <w:ind w:left="0" w:right="0" w:firstLine="0"/>
+        <w:jc w:val="both"/>
+        <w:rPr>
+          <w:rFonts w:ascii="Times New Roman" w:cs="Times New Roman" w:eastAsia="Times New Roman" w:hAnsi="Times New Roman"/>
+        </w:rPr>
+      </w:pPr>
+      <w:r>
+        <w:rPr>
+          <w:rtl w:val="0"/>
+        </w:rPr>
+      </w:r>
+    </w:p>
+    <w:p>
+      <w:pPr>
+        <w:keepNext w:val="0"/>
+        <w:keepLines w:val="0"/>
+        <w:pageBreakBefore w:val="0"/>
+        <w:widowControl w:val="1"/>
+        <w:pBdr>
+          <w:top w:space="0" w:sz="0" w:val="nil"/>
+          <w:left w:space="0" w:sz="0" w:val="nil"/>
+          <w:bottom w:space="0" w:sz="0" w:val="nil"/>
+          <w:right w:space="0" w:sz="0" w:val="nil"/>
+          <w:between w:space="0" w:sz="0" w:val="nil"/>
+        </w:pBdr>
+        <w:shd w:fill="auto" w:val="clear"/>
+        <w:spacing w:after="0" w:before="0" w:line="240" w:lineRule="auto"/>
+        <w:ind w:left="0" w:right="0" w:firstLine="0"/>
+        <w:jc w:val="both"/>
+        <w:rPr>
+          <w:rFonts w:ascii="Times New Roman" w:cs="Times New Roman" w:eastAsia="Times New Roman" w:hAnsi="Times New Roman"/>
+          <w:highlight w:val="yellow"/>
+        </w:rPr>
+      </w:pPr>
+      <w:sdt>
+        <w:sdtPr>
+          <w:tag w:val="goog_rdk_0"/>
+        </w:sdtPr>
+        <w:sdtContent>
+          <w:r>
+            <w:rPr>
+              <w:rFonts w:ascii="Cardo" w:cs="Cardo" w:eastAsia="Cardo" w:hAnsi="Cardo"/>
+              <w:highlight w:val="yellow"/>
+              <w:rtl w:val="0"/>
+            </w:rPr>
+            <w:t xml:space="preserve">Use case diagram → con todos los use cases</w:t>
+          </w:r>
+        </w:sdtContent>
+      </w:sdt>
+    </w:p>
+    <w:p>
+      <w:pPr>
+        <w:keepNext w:val="0"/>
+        <w:keepLines w:val="0"/>
+        <w:pageBreakBefore w:val="0"/>
+        <w:widowControl w:val="1"/>
+        <w:pBdr>
+          <w:top w:space="0" w:sz="0" w:val="nil"/>
+          <w:left w:space="0" w:sz="0" w:val="nil"/>
+          <w:bottom w:space="0" w:sz="0" w:val="nil"/>
+          <w:right w:space="0" w:sz="0" w:val="nil"/>
+          <w:between w:space="0" w:sz="0" w:val="nil"/>
+        </w:pBdr>
+        <w:shd w:fill="auto" w:val="clear"/>
+        <w:spacing w:after="0" w:before="0" w:line="240" w:lineRule="auto"/>
+        <w:ind w:left="0" w:right="0" w:firstLine="0"/>
+        <w:jc w:val="both"/>
+        <w:rPr>
+          <w:rFonts w:ascii="Times New Roman" w:cs="Times New Roman" w:eastAsia="Times New Roman" w:hAnsi="Times New Roman"/>
+          <w:highlight w:val="yellow"/>
+        </w:rPr>
+      </w:pPr>
+      <w:sdt>
+        <w:sdtPr>
+          <w:tag w:val="goog_rdk_1"/>
+        </w:sdtPr>
+        <w:sdtContent>
+          <w:r>
+            <w:rPr>
+              <w:rFonts w:ascii="Cardo" w:cs="Cardo" w:eastAsia="Cardo" w:hAnsi="Cardo"/>
+              <w:highlight w:val="yellow"/>
+              <w:rtl w:val="0"/>
+            </w:rPr>
+            <w:t xml:space="preserve">Activity and Sequence diagrams → </w:t>
+          </w:r>
+        </w:sdtContent>
+      </w:sdt>
+      <w:r>
+        <w:rPr>
+          <w:rFonts w:ascii="Times New Roman" w:cs="Times New Roman" w:eastAsia="Times New Roman" w:hAnsi="Times New Roman"/>
+          <w:highlight w:val="yellow"/>
+          <w:rtl w:val="0"/>
+        </w:rPr>
+        <w:t xml:space="preserve">seleccionar</w:t>
+      </w:r>
+      <w:r>
+        <w:rPr>
+          <w:rFonts w:ascii="Times New Roman" w:cs="Times New Roman" w:eastAsia="Times New Roman" w:hAnsi="Times New Roman"/>
+          <w:highlight w:val="yellow"/>
+          <w:rtl w:val="0"/>
+        </w:rPr>
+        <w:t xml:space="preserve"> 4 use cases</w:t>
+      </w:r>
+    </w:p>
+    <w:p>
+      <w:pPr>
+        <w:keepNext w:val="0"/>
+        <w:keepLines w:val="0"/>
+        <w:pageBreakBefore w:val="0"/>
+        <w:widowControl w:val="1"/>
+        <w:pBdr>
+          <w:top w:space="0" w:sz="0" w:val="nil"/>
+          <w:left w:space="0" w:sz="0" w:val="nil"/>
+          <w:bottom w:space="0" w:sz="0" w:val="nil"/>
+          <w:right w:space="0" w:sz="0" w:val="nil"/>
+          <w:between w:space="0" w:sz="0" w:val="nil"/>
+        </w:pBdr>
+        <w:shd w:fill="auto" w:val="clear"/>
+        <w:spacing w:after="0" w:before="0" w:line="240" w:lineRule="auto"/>
+        <w:ind w:left="0" w:right="0" w:firstLine="0"/>
+        <w:jc w:val="both"/>
+        <w:rPr>
+          <w:rFonts w:ascii="Times New Roman" w:cs="Times New Roman" w:eastAsia="Times New Roman" w:hAnsi="Times New Roman"/>
+        </w:rPr>
+      </w:pPr>
+      <w:r>
+        <w:rPr>
+          <w:rtl w:val="0"/>
+        </w:rPr>
+      </w:r>
+    </w:p>
+    <w:tbl>
+      <w:tblPr>
+        <w:tblStyle w:val="Table3"/>
+        <w:tblW w:w="8040.0" w:type="dxa"/>
+        <w:jc w:val="left"/>
+        <w:tblInd w:w="225.0" w:type="dxa"/>
+        <w:tblBorders>
+          <w:top w:color="000000" w:space="0" w:sz="8" w:val="single"/>
+          <w:left w:color="000000" w:space="0" w:sz="8" w:val="single"/>
+          <w:bottom w:color="000000" w:space="0" w:sz="8" w:val="single"/>
+          <w:right w:color="000000" w:space="0" w:sz="8" w:val="single"/>
+          <w:insideH w:color="000000" w:space="0" w:sz="8" w:val="single"/>
+          <w:insideV w:color="000000" w:space="0" w:sz="8" w:val="single"/>
+        </w:tblBorders>
+        <w:tblLayout w:type="fixed"/>
+        <w:tblLook w:val="0600"/>
+      </w:tblPr>
+      <w:tblGrid>
+        <w:gridCol w:w="3900"/>
+        <w:gridCol w:w="4140"/>
+        <w:tblGridChange w:id="0">
+          <w:tblGrid>
+            <w:gridCol w:w="3900"/>
+            <w:gridCol w:w="4140"/>
+          </w:tblGrid>
+        </w:tblGridChange>
+      </w:tblGrid>
+      <w:tr>
+        <w:trPr>
+          <w:cantSplit w:val="0"/>
+          <w:tblHeader w:val="0"/>
+        </w:trPr>
+        <w:tc>
+          <w:tcPr>
+            <w:shd w:fill="cccccc" w:val="clear"/>
+            <w:tcMar>
+              <w:top w:w="100.0" w:type="dxa"/>
+              <w:left w:w="100.0" w:type="dxa"/>
+              <w:bottom w:w="100.0" w:type="dxa"/>
+              <w:right w:w="100.0" w:type="dxa"/>
+            </w:tcMar>
+            <w:vAlign w:val="top"/>
+          </w:tcPr>
+          <w:p>
+            <w:pPr>
+              <w:keepNext w:val="0"/>
+              <w:keepLines w:val="0"/>
+              <w:pageBreakBefore w:val="0"/>
+              <w:widowControl w:val="0"/>
+              <w:pBdr>
+                <w:top w:space="0" w:sz="0" w:val="nil"/>
+                <w:left w:space="0" w:sz="0" w:val="nil"/>
+                <w:bottom w:space="0" w:sz="0" w:val="nil"/>
+                <w:right w:space="0" w:sz="0" w:val="nil"/>
+                <w:between w:space="0" w:sz="0" w:val="nil"/>
+              </w:pBdr>
+              <w:shd w:fill="auto" w:val="clear"/>
+              <w:spacing w:after="0" w:before="0" w:line="240" w:lineRule="auto"/>
+              <w:ind w:left="0" w:right="0" w:firstLine="0"/>
+              <w:jc w:val="left"/>
+              <w:rPr>
+                <w:rFonts w:ascii="Times New Roman" w:cs="Times New Roman" w:eastAsia="Times New Roman" w:hAnsi="Times New Roman"/>
+                <w:b w:val="1"/>
+              </w:rPr>
+            </w:pPr>
+            <w:r>
+              <w:rPr>
+                <w:rFonts w:ascii="Times New Roman" w:cs="Times New Roman" w:eastAsia="Times New Roman" w:hAnsi="Times New Roman"/>
+                <w:b w:val="1"/>
+                <w:rtl w:val="0"/>
+              </w:rPr>
+              <w:t xml:space="preserve">Functional requirement</w:t>
+            </w:r>
+          </w:p>
+        </w:tc>
+        <w:tc>
+          <w:tcPr>
+            <w:shd w:fill="cccccc" w:val="clear"/>
+            <w:tcMar>
+              <w:top w:w="100.0" w:type="dxa"/>
+              <w:left w:w="100.0" w:type="dxa"/>
+              <w:bottom w:w="100.0" w:type="dxa"/>
+              <w:right w:w="100.0" w:type="dxa"/>
+            </w:tcMar>
+            <w:vAlign w:val="top"/>
+          </w:tcPr>
+          <w:p>
+            <w:pPr>
+              <w:widowControl w:val="0"/>
+              <w:jc w:val="left"/>
+              <w:rPr>
+                <w:rFonts w:ascii="Times New Roman" w:cs="Times New Roman" w:eastAsia="Times New Roman" w:hAnsi="Times New Roman"/>
+                <w:b w:val="1"/>
+              </w:rPr>
+            </w:pPr>
+            <w:r>
+              <w:rPr>
+                <w:rFonts w:ascii="Times New Roman" w:cs="Times New Roman" w:eastAsia="Times New Roman" w:hAnsi="Times New Roman"/>
+                <w:b w:val="1"/>
+                <w:rtl w:val="0"/>
+              </w:rPr>
+              <w:t xml:space="preserve">Non-functional requirement</w:t>
+            </w:r>
+          </w:p>
+        </w:tc>
+      </w:tr>
+      <w:tr>
+        <w:trPr>
+          <w:cantSplit w:val="0"/>
+          <w:tblHeader w:val="0"/>
+        </w:trPr>
+        <w:tc>
+          <w:tcPr>
+            <w:shd w:fill="f8f8f8" w:val="clear"/>
+            <w:tcMar>
+              <w:top w:w="100.0" w:type="dxa"/>
+              <w:left w:w="100.0" w:type="dxa"/>
+              <w:bottom w:w="100.0" w:type="dxa"/>
+              <w:right w:w="100.0" w:type="dxa"/>
+            </w:tcMar>
+            <w:vAlign w:val="top"/>
+          </w:tcPr>
+          <w:p>
+            <w:pPr>
+              <w:widowControl w:val="0"/>
+              <w:jc w:val="left"/>
+              <w:rPr>
+                <w:rFonts w:ascii="Times New Roman" w:cs="Times New Roman" w:eastAsia="Times New Roman" w:hAnsi="Times New Roman"/>
+              </w:rPr>
+            </w:pPr>
+            <w:r>
+              <w:rPr>
+                <w:rFonts w:ascii="Times New Roman" w:cs="Times New Roman" w:eastAsia="Times New Roman" w:hAnsi="Times New Roman"/>
+                <w:rtl w:val="0"/>
+              </w:rPr>
+              <w:t xml:space="preserve">UC-01 </w:t>
+            </w:r>
+          </w:p>
+        </w:tc>
+        <w:tc>
+          <w:tcPr>
+            <w:shd w:fill="f8f8f8" w:val="clear"/>
+            <w:tcMar>
+              <w:top w:w="100.0" w:type="dxa"/>
+              <w:left w:w="100.0" w:type="dxa"/>
+              <w:bottom w:w="100.0" w:type="dxa"/>
+              <w:right w:w="100.0" w:type="dxa"/>
+            </w:tcMar>
+            <w:vAlign w:val="top"/>
+          </w:tcPr>
+          <w:p>
+            <w:pPr>
+              <w:keepNext w:val="0"/>
+              <w:keepLines w:val="0"/>
+              <w:pageBreakBefore w:val="0"/>
+              <w:widowControl w:val="0"/>
+              <w:pBdr>
+                <w:top w:space="0" w:sz="0" w:val="nil"/>
+                <w:left w:space="0" w:sz="0" w:val="nil"/>
+                <w:bottom w:space="0" w:sz="0" w:val="nil"/>
+                <w:right w:space="0" w:sz="0" w:val="nil"/>
+                <w:between w:space="0" w:sz="0" w:val="nil"/>
+              </w:pBdr>
+              <w:shd w:fill="auto" w:val="clear"/>
+              <w:spacing w:after="0" w:before="0" w:line="240" w:lineRule="auto"/>
+              <w:ind w:left="0" w:right="0" w:firstLine="0"/>
+              <w:jc w:val="left"/>
+              <w:rPr>
+                <w:rFonts w:ascii="Times New Roman" w:cs="Times New Roman" w:eastAsia="Times New Roman" w:hAnsi="Times New Roman"/>
+              </w:rPr>
+            </w:pPr>
+            <w:r>
+              <w:rPr>
+                <w:rtl w:val="0"/>
+              </w:rPr>
+            </w:r>
+          </w:p>
+        </w:tc>
+      </w:tr>
+      <w:tr>
+        <w:trPr>
+          <w:cantSplit w:val="0"/>
+          <w:tblHeader w:val="0"/>
+        </w:trPr>
+        <w:tc>
+          <w:tcPr>
+            <w:shd w:fill="f8f8f8" w:val="clear"/>
+            <w:tcMar>
+              <w:top w:w="100.0" w:type="dxa"/>
+              <w:left w:w="100.0" w:type="dxa"/>
+              <w:bottom w:w="100.0" w:type="dxa"/>
+              <w:right w:w="100.0" w:type="dxa"/>
+            </w:tcMar>
+            <w:vAlign w:val="top"/>
+          </w:tcPr>
+          <w:p>
+            <w:pPr>
+              <w:widowControl w:val="0"/>
+              <w:jc w:val="left"/>
+              <w:rPr>
+                <w:rFonts w:ascii="Times New Roman" w:cs="Times New Roman" w:eastAsia="Times New Roman" w:hAnsi="Times New Roman"/>
+              </w:rPr>
+            </w:pPr>
+            <w:r>
+              <w:rPr>
+                <w:rFonts w:ascii="Times New Roman" w:cs="Times New Roman" w:eastAsia="Times New Roman" w:hAnsi="Times New Roman"/>
+                <w:rtl w:val="0"/>
+              </w:rPr>
+              <w:t xml:space="preserve">UC-02</w:t>
+            </w:r>
+          </w:p>
+        </w:tc>
+        <w:tc>
+          <w:tcPr>
+            <w:shd w:fill="f8f8f8" w:val="clear"/>
+            <w:tcMar>
+              <w:top w:w="100.0" w:type="dxa"/>
+              <w:left w:w="100.0" w:type="dxa"/>
+              <w:bottom w:w="100.0" w:type="dxa"/>
+              <w:right w:w="100.0" w:type="dxa"/>
+            </w:tcMar>
+            <w:vAlign w:val="top"/>
+          </w:tcPr>
+          <w:p>
+            <w:pPr>
+              <w:keepNext w:val="0"/>
+              <w:keepLines w:val="0"/>
+              <w:pageBreakBefore w:val="0"/>
+              <w:widowControl w:val="0"/>
+              <w:pBdr>
+                <w:top w:space="0" w:sz="0" w:val="nil"/>
+                <w:left w:space="0" w:sz="0" w:val="nil"/>
+                <w:bottom w:space="0" w:sz="0" w:val="nil"/>
+                <w:right w:space="0" w:sz="0" w:val="nil"/>
+                <w:between w:space="0" w:sz="0" w:val="nil"/>
+              </w:pBdr>
+              <w:shd w:fill="auto" w:val="clear"/>
+              <w:spacing w:after="0" w:before="0" w:line="240" w:lineRule="auto"/>
+              <w:ind w:left="0" w:right="0" w:firstLine="0"/>
+              <w:jc w:val="left"/>
+              <w:rPr>
+                <w:rFonts w:ascii="Times New Roman" w:cs="Times New Roman" w:eastAsia="Times New Roman" w:hAnsi="Times New Roman"/>
+              </w:rPr>
+            </w:pPr>
+            <w:r>
+              <w:rPr>
+                <w:rtl w:val="0"/>
+              </w:rPr>
+            </w:r>
+          </w:p>
+        </w:tc>
+      </w:tr>
+      <w:tr>
+        <w:trPr>
+          <w:cantSplit w:val="0"/>
+          <w:tblHeader w:val="0"/>
+        </w:trPr>
+        <w:tc>
+          <w:tcPr>
+            <w:shd w:fill="f8f8f8" w:val="clear"/>
+            <w:tcMar>
+              <w:top w:w="100.0" w:type="dxa"/>
+              <w:left w:w="100.0" w:type="dxa"/>
+              <w:bottom w:w="100.0" w:type="dxa"/>
+              <w:right w:w="100.0" w:type="dxa"/>
+            </w:tcMar>
+            <w:vAlign w:val="top"/>
+          </w:tcPr>
+          <w:p>
+            <w:pPr>
+              <w:widowControl w:val="0"/>
+              <w:jc w:val="left"/>
+              <w:rPr>
+                <w:rFonts w:ascii="Times New Roman" w:cs="Times New Roman" w:eastAsia="Times New Roman" w:hAnsi="Times New Roman"/>
+              </w:rPr>
+            </w:pPr>
+            <w:r>
+              <w:rPr>
+                <w:rFonts w:ascii="Times New Roman" w:cs="Times New Roman" w:eastAsia="Times New Roman" w:hAnsi="Times New Roman"/>
+                <w:rtl w:val="0"/>
+              </w:rPr>
+              <w:t xml:space="preserve">UC-03</w:t>
+            </w:r>
+          </w:p>
+        </w:tc>
+        <w:tc>
+          <w:tcPr>
+            <w:shd w:fill="f8f8f8" w:val="clear"/>
+            <w:tcMar>
+              <w:top w:w="100.0" w:type="dxa"/>
+              <w:left w:w="100.0" w:type="dxa"/>
+              <w:bottom w:w="100.0" w:type="dxa"/>
+              <w:right w:w="100.0" w:type="dxa"/>
+            </w:tcMar>
+            <w:vAlign w:val="top"/>
+          </w:tcPr>
+          <w:p>
+            <w:pPr>
+              <w:keepNext w:val="0"/>
+              <w:keepLines w:val="0"/>
+              <w:pageBreakBefore w:val="0"/>
+              <w:widowControl w:val="0"/>
+              <w:pBdr>
+                <w:top w:space="0" w:sz="0" w:val="nil"/>
+                <w:left w:space="0" w:sz="0" w:val="nil"/>
+                <w:bottom w:space="0" w:sz="0" w:val="nil"/>
+                <w:right w:space="0" w:sz="0" w:val="nil"/>
+                <w:between w:space="0" w:sz="0" w:val="nil"/>
+              </w:pBdr>
+              <w:shd w:fill="auto" w:val="clear"/>
+              <w:spacing w:after="0" w:before="0" w:line="240" w:lineRule="auto"/>
+              <w:ind w:left="0" w:right="0" w:firstLine="0"/>
+              <w:jc w:val="left"/>
+              <w:rPr>
+                <w:rFonts w:ascii="Times New Roman" w:cs="Times New Roman" w:eastAsia="Times New Roman" w:hAnsi="Times New Roman"/>
+              </w:rPr>
+            </w:pPr>
+            <w:r>
+              <w:rPr>
+                <w:rtl w:val="0"/>
+              </w:rPr>
+            </w:r>
+          </w:p>
+        </w:tc>
+      </w:tr>
+      <w:tr>
+        <w:trPr>
+          <w:cantSplit w:val="0"/>
+          <w:tblHeader w:val="0"/>
+        </w:trPr>
+        <w:tc>
+          <w:tcPr>
+            <w:shd w:fill="f8f8f8" w:val="clear"/>
+            <w:tcMar>
+              <w:top w:w="100.0" w:type="dxa"/>
+              <w:left w:w="100.0" w:type="dxa"/>
+              <w:bottom w:w="100.0" w:type="dxa"/>
+              <w:right w:w="100.0" w:type="dxa"/>
+            </w:tcMar>
+            <w:vAlign w:val="top"/>
+          </w:tcPr>
+          <w:p>
+            <w:pPr>
+              <w:widowControl w:val="0"/>
+              <w:jc w:val="left"/>
+              <w:rPr>
+                <w:rFonts w:ascii="Times New Roman" w:cs="Times New Roman" w:eastAsia="Times New Roman" w:hAnsi="Times New Roman"/>
+              </w:rPr>
+            </w:pPr>
+            <w:r>
+              <w:rPr>
+                <w:rFonts w:ascii="Times New Roman" w:cs="Times New Roman" w:eastAsia="Times New Roman" w:hAnsi="Times New Roman"/>
+                <w:rtl w:val="0"/>
+              </w:rPr>
+              <w:t xml:space="preserve">UC-04</w:t>
+            </w:r>
+          </w:p>
+        </w:tc>
+        <w:tc>
+          <w:tcPr>
+            <w:shd w:fill="f8f8f8" w:val="clear"/>
+            <w:tcMar>
+              <w:top w:w="100.0" w:type="dxa"/>
+              <w:left w:w="100.0" w:type="dxa"/>
+              <w:bottom w:w="100.0" w:type="dxa"/>
+              <w:right w:w="100.0" w:type="dxa"/>
+            </w:tcMar>
+            <w:vAlign w:val="top"/>
+          </w:tcPr>
+          <w:p>
+            <w:pPr>
+              <w:keepNext w:val="0"/>
+              <w:keepLines w:val="0"/>
+              <w:pageBreakBefore w:val="0"/>
+              <w:widowControl w:val="0"/>
+              <w:pBdr>
+                <w:top w:space="0" w:sz="0" w:val="nil"/>
+                <w:left w:space="0" w:sz="0" w:val="nil"/>
+                <w:bottom w:space="0" w:sz="0" w:val="nil"/>
+                <w:right w:space="0" w:sz="0" w:val="nil"/>
+                <w:between w:space="0" w:sz="0" w:val="nil"/>
+              </w:pBdr>
+              <w:shd w:fill="auto" w:val="clear"/>
+              <w:spacing w:after="0" w:before="0" w:line="240" w:lineRule="auto"/>
+              <w:ind w:left="0" w:right="0" w:firstLine="0"/>
+              <w:jc w:val="left"/>
+              <w:rPr>
+                <w:rFonts w:ascii="Times New Roman" w:cs="Times New Roman" w:eastAsia="Times New Roman" w:hAnsi="Times New Roman"/>
+              </w:rPr>
+            </w:pPr>
+            <w:r>
+              <w:rPr>
+                <w:rtl w:val="0"/>
+              </w:rPr>
+            </w:r>
+          </w:p>
+        </w:tc>
+      </w:tr>
+      <w:tr>
+        <w:trPr>
+          <w:cantSplit w:val="0"/>
+          <w:tblHeader w:val="0"/>
+        </w:trPr>
+        <w:tc>
+          <w:tcPr>
+            <w:shd w:fill="f8f8f8" w:val="clear"/>
+            <w:tcMar>
+              <w:top w:w="100.0" w:type="dxa"/>
+              <w:left w:w="100.0" w:type="dxa"/>
+              <w:bottom w:w="100.0" w:type="dxa"/>
+              <w:right w:w="100.0" w:type="dxa"/>
+            </w:tcMar>
+            <w:vAlign w:val="top"/>
+          </w:tcPr>
+          <w:p>
+            <w:pPr>
+              <w:widowControl w:val="0"/>
+              <w:jc w:val="left"/>
+              <w:rPr>
+                <w:rFonts w:ascii="Times New Roman" w:cs="Times New Roman" w:eastAsia="Times New Roman" w:hAnsi="Times New Roman"/>
+              </w:rPr>
+            </w:pPr>
+            <w:r>
+              <w:rPr>
+                <w:rFonts w:ascii="Times New Roman" w:cs="Times New Roman" w:eastAsia="Times New Roman" w:hAnsi="Times New Roman"/>
+                <w:rtl w:val="0"/>
+              </w:rPr>
+              <w:t xml:space="preserve">UC-05</w:t>
+            </w:r>
+          </w:p>
+        </w:tc>
+        <w:tc>
+          <w:tcPr>
+            <w:shd w:fill="f8f8f8" w:val="clear"/>
+            <w:tcMar>
+              <w:top w:w="100.0" w:type="dxa"/>
+              <w:left w:w="100.0" w:type="dxa"/>
+              <w:bottom w:w="100.0" w:type="dxa"/>
+              <w:right w:w="100.0" w:type="dxa"/>
+            </w:tcMar>
+            <w:vAlign w:val="top"/>
+          </w:tcPr>
+          <w:p>
+            <w:pPr>
+              <w:keepNext w:val="0"/>
+              <w:keepLines w:val="0"/>
+              <w:pageBreakBefore w:val="0"/>
+              <w:widowControl w:val="0"/>
+              <w:pBdr>
+                <w:top w:space="0" w:sz="0" w:val="nil"/>
+                <w:left w:space="0" w:sz="0" w:val="nil"/>
+                <w:bottom w:space="0" w:sz="0" w:val="nil"/>
+                <w:right w:space="0" w:sz="0" w:val="nil"/>
+                <w:between w:space="0" w:sz="0" w:val="nil"/>
+              </w:pBdr>
+              <w:shd w:fill="auto" w:val="clear"/>
+              <w:spacing w:after="0" w:before="0" w:line="240" w:lineRule="auto"/>
+              <w:ind w:left="0" w:right="0" w:firstLine="0"/>
+              <w:jc w:val="left"/>
+              <w:rPr>
+                <w:rFonts w:ascii="Times New Roman" w:cs="Times New Roman" w:eastAsia="Times New Roman" w:hAnsi="Times New Roman"/>
+              </w:rPr>
+            </w:pPr>
+            <w:r>
+              <w:rPr>
+                <w:rtl w:val="0"/>
+              </w:rPr>
+            </w:r>
+          </w:p>
+        </w:tc>
+      </w:tr>
+      <w:tr>
+        <w:trPr>
+          <w:cantSplit w:val="0"/>
+          <w:tblHeader w:val="0"/>
+        </w:trPr>
+        <w:tc>
+          <w:tcPr>
+            <w:shd w:fill="f8f8f8" w:val="clear"/>
+            <w:tcMar>
+              <w:top w:w="100.0" w:type="dxa"/>
+              <w:left w:w="100.0" w:type="dxa"/>
+              <w:bottom w:w="100.0" w:type="dxa"/>
+              <w:right w:w="100.0" w:type="dxa"/>
+            </w:tcMar>
+            <w:vAlign w:val="top"/>
+          </w:tcPr>
+          <w:p>
+            <w:pPr>
+              <w:widowControl w:val="0"/>
+              <w:jc w:val="left"/>
+              <w:rPr>
+                <w:rFonts w:ascii="Times New Roman" w:cs="Times New Roman" w:eastAsia="Times New Roman" w:hAnsi="Times New Roman"/>
+              </w:rPr>
+            </w:pPr>
+            <w:r>
+              <w:rPr>
+                <w:rFonts w:ascii="Times New Roman" w:cs="Times New Roman" w:eastAsia="Times New Roman" w:hAnsi="Times New Roman"/>
+                <w:rtl w:val="0"/>
+              </w:rPr>
+              <w:t xml:space="preserve">UC-06</w:t>
+            </w:r>
+          </w:p>
+        </w:tc>
+        <w:tc>
+          <w:tcPr>
+            <w:shd w:fill="f8f8f8" w:val="clear"/>
+            <w:tcMar>
+              <w:top w:w="100.0" w:type="dxa"/>
+              <w:left w:w="100.0" w:type="dxa"/>
+              <w:bottom w:w="100.0" w:type="dxa"/>
+              <w:right w:w="100.0" w:type="dxa"/>
+            </w:tcMar>
+            <w:vAlign w:val="top"/>
+          </w:tcPr>
+          <w:p>
+            <w:pPr>
+              <w:keepNext w:val="0"/>
+              <w:keepLines w:val="0"/>
+              <w:pageBreakBefore w:val="0"/>
+              <w:widowControl w:val="0"/>
+              <w:pBdr>
+                <w:top w:space="0" w:sz="0" w:val="nil"/>
+                <w:left w:space="0" w:sz="0" w:val="nil"/>
+                <w:bottom w:space="0" w:sz="0" w:val="nil"/>
+                <w:right w:space="0" w:sz="0" w:val="nil"/>
+                <w:between w:space="0" w:sz="0" w:val="nil"/>
+              </w:pBdr>
+              <w:shd w:fill="auto" w:val="clear"/>
+              <w:spacing w:after="0" w:before="0" w:line="240" w:lineRule="auto"/>
+              <w:ind w:left="0" w:right="0" w:firstLine="0"/>
+              <w:jc w:val="left"/>
+              <w:rPr>
+                <w:rFonts w:ascii="Times New Roman" w:cs="Times New Roman" w:eastAsia="Times New Roman" w:hAnsi="Times New Roman"/>
+              </w:rPr>
+            </w:pPr>
+            <w:r>
+              <w:rPr>
+                <w:rtl w:val="0"/>
+              </w:rPr>
+            </w:r>
+          </w:p>
+        </w:tc>
+      </w:tr>
+      <w:tr>
+        <w:trPr>
+          <w:cantSplit w:val="0"/>
+          <w:tblHeader w:val="0"/>
+        </w:trPr>
+        <w:tc>
+          <w:tcPr>
+            <w:shd w:fill="f8f8f8" w:val="clear"/>
+            <w:tcMar>
+              <w:top w:w="100.0" w:type="dxa"/>
+              <w:left w:w="100.0" w:type="dxa"/>
+              <w:bottom w:w="100.0" w:type="dxa"/>
+              <w:right w:w="100.0" w:type="dxa"/>
+            </w:tcMar>
+            <w:vAlign w:val="top"/>
+          </w:tcPr>
+          <w:p>
+            <w:pPr>
+              <w:widowControl w:val="0"/>
+              <w:jc w:val="left"/>
+              <w:rPr>
+                <w:rFonts w:ascii="Times New Roman" w:cs="Times New Roman" w:eastAsia="Times New Roman" w:hAnsi="Times New Roman"/>
+              </w:rPr>
+            </w:pPr>
+            <w:r>
+              <w:rPr>
+                <w:rFonts w:ascii="Times New Roman" w:cs="Times New Roman" w:eastAsia="Times New Roman" w:hAnsi="Times New Roman"/>
+                <w:rtl w:val="0"/>
+              </w:rPr>
+              <w:t xml:space="preserve">UC-07</w:t>
+            </w:r>
+          </w:p>
+        </w:tc>
+        <w:tc>
+          <w:tcPr>
+            <w:shd w:fill="f8f8f8" w:val="clear"/>
+            <w:tcMar>
+              <w:top w:w="100.0" w:type="dxa"/>
+              <w:left w:w="100.0" w:type="dxa"/>
+              <w:bottom w:w="100.0" w:type="dxa"/>
+              <w:right w:w="100.0" w:type="dxa"/>
+            </w:tcMar>
+            <w:vAlign w:val="top"/>
+          </w:tcPr>
+          <w:p>
+            <w:pPr>
+              <w:keepNext w:val="0"/>
+              <w:keepLines w:val="0"/>
+              <w:pageBreakBefore w:val="0"/>
+              <w:widowControl w:val="0"/>
+              <w:pBdr>
+                <w:top w:space="0" w:sz="0" w:val="nil"/>
+                <w:left w:space="0" w:sz="0" w:val="nil"/>
+                <w:bottom w:space="0" w:sz="0" w:val="nil"/>
+                <w:right w:space="0" w:sz="0" w:val="nil"/>
+                <w:between w:space="0" w:sz="0" w:val="nil"/>
+              </w:pBdr>
+              <w:shd w:fill="auto" w:val="clear"/>
+              <w:spacing w:after="0" w:before="0" w:line="240" w:lineRule="auto"/>
+              <w:ind w:left="0" w:right="0" w:firstLine="0"/>
+              <w:jc w:val="left"/>
+              <w:rPr>
+                <w:rFonts w:ascii="Times New Roman" w:cs="Times New Roman" w:eastAsia="Times New Roman" w:hAnsi="Times New Roman"/>
+              </w:rPr>
+            </w:pPr>
+            <w:r>
+              <w:rPr>
+                <w:rtl w:val="0"/>
+              </w:rPr>
+            </w:r>
+          </w:p>
+        </w:tc>
+      </w:tr>
+      <w:tr>
+        <w:trPr>
+          <w:cantSplit w:val="0"/>
+          <w:tblHeader w:val="0"/>
+        </w:trPr>
+        <w:tc>
+          <w:tcPr>
+            <w:shd w:fill="f8f8f8" w:val="clear"/>
+            <w:tcMar>
+              <w:top w:w="100.0" w:type="dxa"/>
+              <w:left w:w="100.0" w:type="dxa"/>
+              <w:bottom w:w="100.0" w:type="dxa"/>
+              <w:right w:w="100.0" w:type="dxa"/>
+            </w:tcMar>
+            <w:vAlign w:val="top"/>
+          </w:tcPr>
+          <w:p>
+            <w:pPr>
+              <w:widowControl w:val="0"/>
+              <w:jc w:val="left"/>
+              <w:rPr>
+                <w:rFonts w:ascii="Times New Roman" w:cs="Times New Roman" w:eastAsia="Times New Roman" w:hAnsi="Times New Roman"/>
+              </w:rPr>
+            </w:pPr>
+            <w:r>
+              <w:rPr>
+                <w:rFonts w:ascii="Times New Roman" w:cs="Times New Roman" w:eastAsia="Times New Roman" w:hAnsi="Times New Roman"/>
+                <w:rtl w:val="0"/>
+              </w:rPr>
+              <w:t xml:space="preserve">UC-08</w:t>
+            </w:r>
+          </w:p>
+        </w:tc>
+        <w:tc>
+          <w:tcPr>
+            <w:shd w:fill="f8f8f8" w:val="clear"/>
+            <w:tcMar>
+              <w:top w:w="100.0" w:type="dxa"/>
+              <w:left w:w="100.0" w:type="dxa"/>
+              <w:bottom w:w="100.0" w:type="dxa"/>
+              <w:right w:w="100.0" w:type="dxa"/>
+            </w:tcMar>
+            <w:vAlign w:val="top"/>
+          </w:tcPr>
+          <w:p>
+            <w:pPr>
+              <w:keepNext w:val="0"/>
+              <w:keepLines w:val="0"/>
+              <w:pageBreakBefore w:val="0"/>
+              <w:widowControl w:val="0"/>
+              <w:pBdr>
+                <w:top w:space="0" w:sz="0" w:val="nil"/>
+                <w:left w:space="0" w:sz="0" w:val="nil"/>
+                <w:bottom w:space="0" w:sz="0" w:val="nil"/>
+                <w:right w:space="0" w:sz="0" w:val="nil"/>
+                <w:between w:space="0" w:sz="0" w:val="nil"/>
+              </w:pBdr>
+              <w:shd w:fill="auto" w:val="clear"/>
+              <w:spacing w:after="0" w:before="0" w:line="240" w:lineRule="auto"/>
+              <w:ind w:left="0" w:right="0" w:firstLine="0"/>
+              <w:jc w:val="left"/>
+              <w:rPr>
+                <w:rFonts w:ascii="Times New Roman" w:cs="Times New Roman" w:eastAsia="Times New Roman" w:hAnsi="Times New Roman"/>
+              </w:rPr>
+            </w:pPr>
+            <w:r>
+              <w:rPr>
+                <w:rtl w:val="0"/>
+              </w:rPr>
+            </w:r>
+          </w:p>
+        </w:tc>
+      </w:tr>
+      <w:tr>
+        <w:trPr>
+          <w:cantSplit w:val="0"/>
+          <w:tblHeader w:val="0"/>
+        </w:trPr>
+        <w:tc>
+          <w:tcPr>
+            <w:shd w:fill="f8f8f8" w:val="clear"/>
+            <w:tcMar>
+              <w:top w:w="100.0" w:type="dxa"/>
+              <w:left w:w="100.0" w:type="dxa"/>
+              <w:bottom w:w="100.0" w:type="dxa"/>
+              <w:right w:w="100.0" w:type="dxa"/>
+            </w:tcMar>
+            <w:vAlign w:val="top"/>
+          </w:tcPr>
+          <w:p>
+            <w:pPr>
+              <w:widowControl w:val="0"/>
+              <w:jc w:val="left"/>
+              <w:rPr>
+                <w:rFonts w:ascii="Times New Roman" w:cs="Times New Roman" w:eastAsia="Times New Roman" w:hAnsi="Times New Roman"/>
+              </w:rPr>
+            </w:pPr>
+            <w:r>
+              <w:rPr>
+                <w:rFonts w:ascii="Times New Roman" w:cs="Times New Roman" w:eastAsia="Times New Roman" w:hAnsi="Times New Roman"/>
+                <w:rtl w:val="0"/>
+              </w:rPr>
+              <w:t xml:space="preserve">UC-09</w:t>
+            </w:r>
+          </w:p>
+        </w:tc>
+        <w:tc>
+          <w:tcPr>
+            <w:shd w:fill="f8f8f8" w:val="clear"/>
+            <w:tcMar>
+              <w:top w:w="100.0" w:type="dxa"/>
+              <w:left w:w="100.0" w:type="dxa"/>
+              <w:bottom w:w="100.0" w:type="dxa"/>
+              <w:right w:w="100.0" w:type="dxa"/>
+            </w:tcMar>
+            <w:vAlign w:val="top"/>
+          </w:tcPr>
+          <w:p>
+            <w:pPr>
+              <w:keepNext w:val="0"/>
+              <w:keepLines w:val="0"/>
+              <w:pageBreakBefore w:val="0"/>
+              <w:widowControl w:val="0"/>
+              <w:pBdr>
+                <w:top w:space="0" w:sz="0" w:val="nil"/>
+                <w:left w:space="0" w:sz="0" w:val="nil"/>
+                <w:bottom w:space="0" w:sz="0" w:val="nil"/>
+                <w:right w:space="0" w:sz="0" w:val="nil"/>
+                <w:between w:space="0" w:sz="0" w:val="nil"/>
+              </w:pBdr>
+              <w:shd w:fill="auto" w:val="clear"/>
+              <w:spacing w:after="0" w:before="0" w:line="240" w:lineRule="auto"/>
+              <w:ind w:left="0" w:right="0" w:firstLine="0"/>
+              <w:jc w:val="left"/>
+              <w:rPr>
+                <w:rFonts w:ascii="Times New Roman" w:cs="Times New Roman" w:eastAsia="Times New Roman" w:hAnsi="Times New Roman"/>
+              </w:rPr>
+            </w:pPr>
+            <w:r>
+              <w:rPr>
+                <w:rtl w:val="0"/>
+              </w:rPr>
+            </w:r>
+          </w:p>
+        </w:tc>
+      </w:tr>
+      <w:tr>
+        <w:trPr>
+          <w:cantSplit w:val="0"/>
+          <w:tblHeader w:val="0"/>
+        </w:trPr>
+        <w:tc>
+          <w:tcPr>
+            <w:shd w:fill="f8f8f8" w:val="clear"/>
+            <w:tcMar>
+              <w:top w:w="100.0" w:type="dxa"/>
+              <w:left w:w="100.0" w:type="dxa"/>
+              <w:bottom w:w="100.0" w:type="dxa"/>
+              <w:right w:w="100.0" w:type="dxa"/>
+            </w:tcMar>
+            <w:vAlign w:val="top"/>
+          </w:tcPr>
+          <w:p>
+            <w:pPr>
+              <w:rPr>
+                <w:rFonts w:ascii="Times New Roman" w:cs="Times New Roman" w:eastAsia="Times New Roman" w:hAnsi="Times New Roman"/>
+              </w:rPr>
+            </w:pPr>
+            <w:r>
+              <w:rPr>
+                <w:rFonts w:ascii="Times New Roman" w:cs="Times New Roman" w:eastAsia="Times New Roman" w:hAnsi="Times New Roman"/>
+                <w:rtl w:val="0"/>
+              </w:rPr>
+              <w:t xml:space="preserve">UC-10</w:t>
+            </w:r>
+          </w:p>
+        </w:tc>
+        <w:tc>
+          <w:tcPr>
+            <w:shd w:fill="f8f8f8" w:val="clear"/>
+            <w:tcMar>
+              <w:top w:w="100.0" w:type="dxa"/>
+              <w:left w:w="100.0" w:type="dxa"/>
+              <w:bottom w:w="100.0" w:type="dxa"/>
+              <w:right w:w="100.0" w:type="dxa"/>
+            </w:tcMar>
+            <w:vAlign w:val="top"/>
+          </w:tcPr>
+          <w:p>
+            <w:pPr>
+              <w:keepNext w:val="0"/>
+              <w:keepLines w:val="0"/>
+              <w:pageBreakBefore w:val="0"/>
+              <w:widowControl w:val="0"/>
+              <w:pBdr>
+                <w:top w:space="0" w:sz="0" w:val="nil"/>
+                <w:left w:space="0" w:sz="0" w:val="nil"/>
+                <w:bottom w:space="0" w:sz="0" w:val="nil"/>
+                <w:right w:space="0" w:sz="0" w:val="nil"/>
+                <w:between w:space="0" w:sz="0" w:val="nil"/>
+              </w:pBdr>
+              <w:shd w:fill="auto" w:val="clear"/>
+              <w:spacing w:after="0" w:before="0" w:line="240" w:lineRule="auto"/>
+              <w:ind w:left="0" w:right="0" w:firstLine="0"/>
+              <w:jc w:val="left"/>
+              <w:rPr>
+                <w:rFonts w:ascii="Times New Roman" w:cs="Times New Roman" w:eastAsia="Times New Roman" w:hAnsi="Times New Roman"/>
+              </w:rPr>
+            </w:pPr>
+            <w:r>
+              <w:rPr>
+                <w:rtl w:val="0"/>
+              </w:rPr>
+            </w:r>
+          </w:p>
+        </w:tc>
+      </w:tr>
+      <w:tr>
+        <w:trPr>
+          <w:cantSplit w:val="0"/>
+          <w:tblHeader w:val="0"/>
+        </w:trPr>
+        <w:tc>
+          <w:tcPr>
+            <w:shd w:fill="f8f8f8" w:val="clear"/>
+            <w:tcMar>
+              <w:top w:w="100.0" w:type="dxa"/>
+              <w:left w:w="100.0" w:type="dxa"/>
+              <w:bottom w:w="100.0" w:type="dxa"/>
+              <w:right w:w="100.0" w:type="dxa"/>
+            </w:tcMar>
+            <w:vAlign w:val="top"/>
+          </w:tcPr>
+          <w:p>
+            <w:pPr>
+              <w:rPr>
+                <w:rFonts w:ascii="Times New Roman" w:cs="Times New Roman" w:eastAsia="Times New Roman" w:hAnsi="Times New Roman"/>
+              </w:rPr>
+            </w:pPr>
+            <w:r>
+              <w:rPr>
+                <w:rFonts w:ascii="Times New Roman" w:cs="Times New Roman" w:eastAsia="Times New Roman" w:hAnsi="Times New Roman"/>
+                <w:rtl w:val="0"/>
+              </w:rPr>
+              <w:t xml:space="preserve">UC-11</w:t>
+            </w:r>
+          </w:p>
+        </w:tc>
+        <w:tc>
+          <w:tcPr>
+            <w:shd w:fill="f8f8f8" w:val="clear"/>
+            <w:tcMar>
+              <w:top w:w="100.0" w:type="dxa"/>
+              <w:left w:w="100.0" w:type="dxa"/>
+              <w:bottom w:w="100.0" w:type="dxa"/>
+              <w:right w:w="100.0" w:type="dxa"/>
+            </w:tcMar>
+            <w:vAlign w:val="top"/>
+          </w:tcPr>
+          <w:p>
+            <w:pPr>
+              <w:keepNext w:val="0"/>
+              <w:keepLines w:val="0"/>
+              <w:pageBreakBefore w:val="0"/>
+              <w:widowControl w:val="0"/>
+              <w:pBdr>
+                <w:top w:space="0" w:sz="0" w:val="nil"/>
+                <w:left w:space="0" w:sz="0" w:val="nil"/>
+                <w:bottom w:space="0" w:sz="0" w:val="nil"/>
+                <w:right w:space="0" w:sz="0" w:val="nil"/>
+                <w:between w:space="0" w:sz="0" w:val="nil"/>
+              </w:pBdr>
+              <w:shd w:fill="auto" w:val="clear"/>
+              <w:spacing w:after="0" w:before="0" w:line="240" w:lineRule="auto"/>
+              <w:ind w:left="0" w:right="0" w:firstLine="0"/>
+              <w:jc w:val="left"/>
+              <w:rPr>
+                <w:rFonts w:ascii="Times New Roman" w:cs="Times New Roman" w:eastAsia="Times New Roman" w:hAnsi="Times New Roman"/>
+              </w:rPr>
+            </w:pPr>
+            <w:r>
+              <w:rPr>
+                <w:rtl w:val="0"/>
+              </w:rPr>
+            </w:r>
+          </w:p>
+        </w:tc>
+      </w:tr>
+      <w:tr>
+        <w:trPr>
+          <w:cantSplit w:val="0"/>
+          <w:tblHeader w:val="0"/>
+        </w:trPr>
+        <w:tc>
+          <w:tcPr>
+            <w:shd w:fill="f8f8f8" w:val="clear"/>
+            <w:tcMar>
+              <w:top w:w="100.0" w:type="dxa"/>
+              <w:left w:w="100.0" w:type="dxa"/>
+              <w:bottom w:w="100.0" w:type="dxa"/>
+              <w:right w:w="100.0" w:type="dxa"/>
+            </w:tcMar>
+            <w:vAlign w:val="top"/>
+          </w:tcPr>
+          <w:p>
+            <w:pPr>
+              <w:rPr>
+                <w:rFonts w:ascii="Times New Roman" w:cs="Times New Roman" w:eastAsia="Times New Roman" w:hAnsi="Times New Roman"/>
+              </w:rPr>
+            </w:pPr>
+            <w:r>
+              <w:rPr>
+                <w:rFonts w:ascii="Times New Roman" w:cs="Times New Roman" w:eastAsia="Times New Roman" w:hAnsi="Times New Roman"/>
+                <w:rtl w:val="0"/>
+              </w:rPr>
+              <w:t xml:space="preserve">UC-12</w:t>
+            </w:r>
+          </w:p>
+        </w:tc>
+        <w:tc>
+          <w:tcPr>
+            <w:shd w:fill="f8f8f8" w:val="clear"/>
+            <w:tcMar>
+              <w:top w:w="100.0" w:type="dxa"/>
+              <w:left w:w="100.0" w:type="dxa"/>
+              <w:bottom w:w="100.0" w:type="dxa"/>
+              <w:right w:w="100.0" w:type="dxa"/>
+            </w:tcMar>
+            <w:vAlign w:val="top"/>
+          </w:tcPr>
+          <w:p>
+            <w:pPr>
+              <w:keepNext w:val="0"/>
+              <w:keepLines w:val="0"/>
+              <w:pageBreakBefore w:val="0"/>
+              <w:widowControl w:val="0"/>
+              <w:pBdr>
+                <w:top w:space="0" w:sz="0" w:val="nil"/>
+                <w:left w:space="0" w:sz="0" w:val="nil"/>
+                <w:bottom w:space="0" w:sz="0" w:val="nil"/>
+                <w:right w:space="0" w:sz="0" w:val="nil"/>
+                <w:between w:space="0" w:sz="0" w:val="nil"/>
+              </w:pBdr>
+              <w:shd w:fill="auto" w:val="clear"/>
+              <w:spacing w:after="0" w:before="0" w:line="240" w:lineRule="auto"/>
+              <w:ind w:left="0" w:right="0" w:firstLine="0"/>
+              <w:jc w:val="left"/>
+              <w:rPr>
+                <w:rFonts w:ascii="Times New Roman" w:cs="Times New Roman" w:eastAsia="Times New Roman" w:hAnsi="Times New Roman"/>
+              </w:rPr>
+            </w:pPr>
+            <w:r>
+              <w:rPr>
+                <w:rtl w:val="0"/>
+              </w:rPr>
+            </w:r>
+          </w:p>
+        </w:tc>
+      </w:tr>
+      <w:tr>
+        <w:trPr>
+          <w:cantSplit w:val="0"/>
+          <w:tblHeader w:val="0"/>
+        </w:trPr>
+        <w:tc>
+          <w:tcPr>
+            <w:shd w:fill="f8f8f8" w:val="clear"/>
+            <w:tcMar>
+              <w:top w:w="100.0" w:type="dxa"/>
+              <w:left w:w="100.0" w:type="dxa"/>
+              <w:bottom w:w="100.0" w:type="dxa"/>
+              <w:right w:w="100.0" w:type="dxa"/>
+            </w:tcMar>
+            <w:vAlign w:val="top"/>
+          </w:tcPr>
+          <w:p>
+            <w:pPr>
+              <w:rPr>
+                <w:rFonts w:ascii="Times New Roman" w:cs="Times New Roman" w:eastAsia="Times New Roman" w:hAnsi="Times New Roman"/>
+              </w:rPr>
+            </w:pPr>
+            <w:r>
+              <w:rPr>
+                <w:rFonts w:ascii="Times New Roman" w:cs="Times New Roman" w:eastAsia="Times New Roman" w:hAnsi="Times New Roman"/>
+                <w:rtl w:val="0"/>
+              </w:rPr>
+              <w:t xml:space="preserve">UC-13</w:t>
+            </w:r>
+          </w:p>
+        </w:tc>
+        <w:tc>
+          <w:tcPr>
+            <w:shd w:fill="f8f8f8" w:val="clear"/>
+            <w:tcMar>
+              <w:top w:w="100.0" w:type="dxa"/>
+              <w:left w:w="100.0" w:type="dxa"/>
+              <w:bottom w:w="100.0" w:type="dxa"/>
+              <w:right w:w="100.0" w:type="dxa"/>
+            </w:tcMar>
+            <w:vAlign w:val="top"/>
+          </w:tcPr>
+          <w:p>
+            <w:pPr>
+              <w:keepNext w:val="0"/>
+              <w:keepLines w:val="0"/>
+              <w:pageBreakBefore w:val="0"/>
+              <w:widowControl w:val="0"/>
+              <w:pBdr>
+                <w:top w:space="0" w:sz="0" w:val="nil"/>
+                <w:left w:space="0" w:sz="0" w:val="nil"/>
+                <w:bottom w:space="0" w:sz="0" w:val="nil"/>
+                <w:right w:space="0" w:sz="0" w:val="nil"/>
+                <w:between w:space="0" w:sz="0" w:val="nil"/>
+              </w:pBdr>
+              <w:shd w:fill="auto" w:val="clear"/>
+              <w:spacing w:after="0" w:before="0" w:line="240" w:lineRule="auto"/>
+              <w:ind w:left="0" w:right="0" w:firstLine="0"/>
+              <w:jc w:val="left"/>
+              <w:rPr>
+                <w:rFonts w:ascii="Times New Roman" w:cs="Times New Roman" w:eastAsia="Times New Roman" w:hAnsi="Times New Roman"/>
+              </w:rPr>
+            </w:pPr>
+            <w:r>
+              <w:rPr>
+                <w:rtl w:val="0"/>
+              </w:rPr>
+            </w:r>
+          </w:p>
+        </w:tc>
+      </w:tr>
+      <w:tr>
+        <w:trPr>
+          <w:cantSplit w:val="0"/>
+          <w:tblHeader w:val="0"/>
+        </w:trPr>
+        <w:tc>
+          <w:tcPr>
+            <w:shd w:fill="f8f8f8" w:val="clear"/>
+            <w:tcMar>
+              <w:top w:w="100.0" w:type="dxa"/>
+              <w:left w:w="100.0" w:type="dxa"/>
+              <w:bottom w:w="100.0" w:type="dxa"/>
+              <w:right w:w="100.0" w:type="dxa"/>
+            </w:tcMar>
+            <w:vAlign w:val="top"/>
+          </w:tcPr>
+          <w:p>
+            <w:pPr>
+              <w:rPr>
+                <w:rFonts w:ascii="Times New Roman" w:cs="Times New Roman" w:eastAsia="Times New Roman" w:hAnsi="Times New Roman"/>
+              </w:rPr>
+            </w:pPr>
+            <w:r>
+              <w:rPr>
+                <w:rFonts w:ascii="Times New Roman" w:cs="Times New Roman" w:eastAsia="Times New Roman" w:hAnsi="Times New Roman"/>
+                <w:rtl w:val="0"/>
+              </w:rPr>
+              <w:t xml:space="preserve">UC-14</w:t>
+            </w:r>
+          </w:p>
+        </w:tc>
+        <w:tc>
+          <w:tcPr>
+            <w:shd w:fill="f8f8f8" w:val="clear"/>
+            <w:tcMar>
+              <w:top w:w="100.0" w:type="dxa"/>
+              <w:left w:w="100.0" w:type="dxa"/>
+              <w:bottom w:w="100.0" w:type="dxa"/>
+              <w:right w:w="100.0" w:type="dxa"/>
+            </w:tcMar>
+            <w:vAlign w:val="top"/>
+          </w:tcPr>
+          <w:p>
+            <w:pPr>
+              <w:keepNext w:val="0"/>
+              <w:keepLines w:val="0"/>
+              <w:pageBreakBefore w:val="0"/>
+              <w:widowControl w:val="0"/>
+              <w:pBdr>
+                <w:top w:space="0" w:sz="0" w:val="nil"/>
+                <w:left w:space="0" w:sz="0" w:val="nil"/>
+                <w:bottom w:space="0" w:sz="0" w:val="nil"/>
+                <w:right w:space="0" w:sz="0" w:val="nil"/>
+                <w:between w:space="0" w:sz="0" w:val="nil"/>
+              </w:pBdr>
+              <w:shd w:fill="auto" w:val="clear"/>
+              <w:spacing w:after="0" w:before="0" w:line="240" w:lineRule="auto"/>
+              <w:ind w:left="0" w:right="0" w:firstLine="0"/>
+              <w:jc w:val="left"/>
+              <w:rPr>
+                <w:rFonts w:ascii="Times New Roman" w:cs="Times New Roman" w:eastAsia="Times New Roman" w:hAnsi="Times New Roman"/>
+              </w:rPr>
+            </w:pPr>
+            <w:r>
+              <w:rPr>
+                <w:rtl w:val="0"/>
+              </w:rPr>
+            </w:r>
+          </w:p>
+        </w:tc>
+      </w:tr>
+      <w:tr>
+        <w:trPr>
+          <w:cantSplit w:val="0"/>
+          <w:tblHeader w:val="0"/>
+        </w:trPr>
+        <w:tc>
+          <w:tcPr>
+            <w:shd w:fill="f8f8f8" w:val="clear"/>
+            <w:tcMar>
+              <w:top w:w="100.0" w:type="dxa"/>
+              <w:left w:w="100.0" w:type="dxa"/>
+              <w:bottom w:w="100.0" w:type="dxa"/>
+              <w:right w:w="100.0" w:type="dxa"/>
+            </w:tcMar>
+            <w:vAlign w:val="top"/>
+          </w:tcPr>
+          <w:p>
+            <w:pPr>
+              <w:rPr>
+                <w:rFonts w:ascii="Times New Roman" w:cs="Times New Roman" w:eastAsia="Times New Roman" w:hAnsi="Times New Roman"/>
+              </w:rPr>
+            </w:pPr>
+            <w:r>
+              <w:rPr>
+                <w:rFonts w:ascii="Times New Roman" w:cs="Times New Roman" w:eastAsia="Times New Roman" w:hAnsi="Times New Roman"/>
+                <w:rtl w:val="0"/>
+              </w:rPr>
+              <w:t xml:space="preserve">UC-15</w:t>
+            </w:r>
+          </w:p>
+        </w:tc>
+        <w:tc>
+          <w:tcPr>
+            <w:shd w:fill="f8f8f8" w:val="clear"/>
+            <w:tcMar>
+              <w:top w:w="100.0" w:type="dxa"/>
+              <w:left w:w="100.0" w:type="dxa"/>
+              <w:bottom w:w="100.0" w:type="dxa"/>
+              <w:right w:w="100.0" w:type="dxa"/>
+            </w:tcMar>
+            <w:vAlign w:val="top"/>
+          </w:tcPr>
+          <w:p>
+            <w:pPr>
+              <w:keepNext w:val="0"/>
+              <w:keepLines w:val="0"/>
+              <w:pageBreakBefore w:val="0"/>
+              <w:widowControl w:val="0"/>
+              <w:pBdr>
+                <w:top w:space="0" w:sz="0" w:val="nil"/>
+                <w:left w:space="0" w:sz="0" w:val="nil"/>
+                <w:bottom w:space="0" w:sz="0" w:val="nil"/>
+                <w:right w:space="0" w:sz="0" w:val="nil"/>
+                <w:between w:space="0" w:sz="0" w:val="nil"/>
+              </w:pBdr>
+              <w:shd w:fill="auto" w:val="clear"/>
+              <w:spacing w:after="0" w:before="0" w:line="240" w:lineRule="auto"/>
+              <w:ind w:left="0" w:right="0" w:firstLine="0"/>
+              <w:jc w:val="left"/>
+              <w:rPr>
+                <w:rFonts w:ascii="Times New Roman" w:cs="Times New Roman" w:eastAsia="Times New Roman" w:hAnsi="Times New Roman"/>
+              </w:rPr>
+            </w:pPr>
+            <w:r>
+              <w:rPr>
+                <w:rtl w:val="0"/>
+              </w:rPr>
+            </w:r>
+          </w:p>
+        </w:tc>
+      </w:tr>
+      <w:tr>
+        <w:trPr>
+          <w:cantSplit w:val="0"/>
+          <w:tblHeader w:val="0"/>
+        </w:trPr>
+        <w:tc>
+          <w:tcPr>
+            <w:shd w:fill="f8f8f8" w:val="clear"/>
+            <w:tcMar>
+              <w:top w:w="100.0" w:type="dxa"/>
+              <w:left w:w="100.0" w:type="dxa"/>
+              <w:bottom w:w="100.0" w:type="dxa"/>
+              <w:right w:w="100.0" w:type="dxa"/>
+            </w:tcMar>
+            <w:vAlign w:val="top"/>
+          </w:tcPr>
+          <w:p>
+            <w:pPr>
+              <w:rPr>
+                <w:rFonts w:ascii="Times New Roman" w:cs="Times New Roman" w:eastAsia="Times New Roman" w:hAnsi="Times New Roman"/>
+              </w:rPr>
+            </w:pPr>
+            <w:r>
+              <w:rPr>
+                <w:rFonts w:ascii="Times New Roman" w:cs="Times New Roman" w:eastAsia="Times New Roman" w:hAnsi="Times New Roman"/>
+                <w:rtl w:val="0"/>
+              </w:rPr>
+              <w:t xml:space="preserve">UC-16</w:t>
+            </w:r>
+          </w:p>
+        </w:tc>
+        <w:tc>
+          <w:tcPr>
+            <w:shd w:fill="f8f8f8" w:val="clear"/>
+            <w:tcMar>
+              <w:top w:w="100.0" w:type="dxa"/>
+              <w:left w:w="100.0" w:type="dxa"/>
+              <w:bottom w:w="100.0" w:type="dxa"/>
+              <w:right w:w="100.0" w:type="dxa"/>
+            </w:tcMar>
+            <w:vAlign w:val="top"/>
+          </w:tcPr>
+          <w:p>
+            <w:pPr>
+              <w:keepNext w:val="0"/>
+              <w:keepLines w:val="0"/>
+              <w:pageBreakBefore w:val="0"/>
+              <w:widowControl w:val="0"/>
+              <w:pBdr>
+                <w:top w:space="0" w:sz="0" w:val="nil"/>
+                <w:left w:space="0" w:sz="0" w:val="nil"/>
+                <w:bottom w:space="0" w:sz="0" w:val="nil"/>
+                <w:right w:space="0" w:sz="0" w:val="nil"/>
+                <w:between w:space="0" w:sz="0" w:val="nil"/>
+              </w:pBdr>
+              <w:shd w:fill="auto" w:val="clear"/>
+              <w:spacing w:after="0" w:before="0" w:line="240" w:lineRule="auto"/>
+              <w:ind w:left="0" w:right="0" w:firstLine="0"/>
+              <w:jc w:val="left"/>
+              <w:rPr>
+                <w:rFonts w:ascii="Times New Roman" w:cs="Times New Roman" w:eastAsia="Times New Roman" w:hAnsi="Times New Roman"/>
+              </w:rPr>
+            </w:pPr>
+            <w:r>
+              <w:rPr>
+                <w:rtl w:val="0"/>
+              </w:rPr>
+            </w:r>
+          </w:p>
+        </w:tc>
+      </w:tr>
+    </w:tbl>
+    <w:p>
+      <w:pPr>
+        <w:keepNext w:val="0"/>
+        <w:keepLines w:val="0"/>
+        <w:pageBreakBefore w:val="0"/>
+        <w:widowControl w:val="1"/>
+        <w:pBdr>
+          <w:top w:space="0" w:sz="0" w:val="nil"/>
+          <w:left w:space="0" w:sz="0" w:val="nil"/>
+          <w:bottom w:space="0" w:sz="0" w:val="nil"/>
+          <w:right w:space="0" w:sz="0" w:val="nil"/>
+          <w:between w:space="0" w:sz="0" w:val="nil"/>
+        </w:pBdr>
+        <w:shd w:fill="auto" w:val="clear"/>
+        <w:spacing w:after="0" w:before="0" w:line="240" w:lineRule="auto"/>
+        <w:ind w:left="0" w:right="0" w:firstLine="0"/>
+        <w:jc w:val="both"/>
+        <w:rPr>
+          <w:rFonts w:ascii="Times New Roman" w:cs="Times New Roman" w:eastAsia="Times New Roman" w:hAnsi="Times New Roman"/>
+        </w:rPr>
+      </w:pPr>
+      <w:r>
+        <w:rPr>
+          <w:rtl w:val="0"/>
+        </w:rPr>
+      </w:r>
+    </w:p>
+    <w:p>
+      <w:pPr>
+        <w:keepNext w:val="0"/>
+        <w:keepLines w:val="0"/>
+        <w:pageBreakBefore w:val="0"/>
+        <w:widowControl w:val="1"/>
+        <w:pBdr>
+          <w:top w:space="0" w:sz="0" w:val="nil"/>
+          <w:left w:space="0" w:sz="0" w:val="nil"/>
+          <w:bottom w:space="0" w:sz="0" w:val="nil"/>
+          <w:right w:space="0" w:sz="0" w:val="nil"/>
+          <w:between w:space="0" w:sz="0" w:val="nil"/>
+        </w:pBdr>
+        <w:shd w:fill="auto" w:val="clear"/>
+        <w:spacing w:after="0" w:before="0" w:line="240" w:lineRule="auto"/>
+        <w:ind w:left="0" w:right="0" w:firstLine="0"/>
+        <w:jc w:val="both"/>
+        <w:rPr>
+          <w:rFonts w:ascii="Times New Roman" w:cs="Times New Roman" w:eastAsia="Times New Roman" w:hAnsi="Times New Roman"/>
+        </w:rPr>
+      </w:pPr>
+      <w:r>
+        <w:rPr>
+          <w:rFonts w:ascii="Times New Roman" w:cs="Times New Roman" w:eastAsia="Times New Roman" w:hAnsi="Times New Roman"/>
+          <w:rtl w:val="0"/>
+        </w:rPr>
+        <w:t xml:space="preserve">Use Case Identifier</w:t>
+        <w:tab/>
+        <w:t xml:space="preserve">Functional Requirements</w:t>
+        <w:tab/>
+        <w:t xml:space="preserve">Non-Functional Requirements</w:t>
+      </w:r>
+    </w:p>
+    <w:p>
+      <w:pPr>
+        <w:keepNext w:val="0"/>
+        <w:keepLines w:val="0"/>
+        <w:pageBreakBefore w:val="0"/>
+        <w:widowControl w:val="1"/>
+        <w:pBdr>
+          <w:top w:space="0" w:sz="0" w:val="nil"/>
+          <w:left w:space="0" w:sz="0" w:val="nil"/>
+          <w:bottom w:space="0" w:sz="0" w:val="nil"/>
+          <w:right w:space="0" w:sz="0" w:val="nil"/>
+          <w:between w:space="0" w:sz="0" w:val="nil"/>
+        </w:pBdr>
+        <w:shd w:fill="auto" w:val="clear"/>
+        <w:spacing w:after="0" w:before="0" w:line="240" w:lineRule="auto"/>
+        <w:ind w:left="0" w:right="0" w:firstLine="0"/>
+        <w:jc w:val="both"/>
+        <w:rPr>
+          <w:rFonts w:ascii="Times New Roman" w:cs="Times New Roman" w:eastAsia="Times New Roman" w:hAnsi="Times New Roman"/>
+        </w:rPr>
+      </w:pPr>
+      <w:r>
+        <w:rPr>
+          <w:rFonts w:ascii="Times New Roman" w:cs="Times New Roman" w:eastAsia="Times New Roman" w:hAnsi="Times New Roman"/>
+          <w:rtl w:val="0"/>
+        </w:rPr>
+        <w:t xml:space="preserve">UC-01</w:t>
+        <w:tab/>
+        <w:t xml:space="preserve">User Registration: Identify user role as pet owner or pet sitter</w:t>
+        <w:tab/>
+        <w:t xml:space="preserve">Usability</w:t>
+      </w:r>
+    </w:p>
+    <w:p>
+      <w:pPr>
+        <w:keepNext w:val="0"/>
+        <w:keepLines w:val="0"/>
+        <w:pageBreakBefore w:val="0"/>
+        <w:widowControl w:val="1"/>
+        <w:pBdr>
+          <w:top w:space="0" w:sz="0" w:val="nil"/>
+          <w:left w:space="0" w:sz="0" w:val="nil"/>
+          <w:bottom w:space="0" w:sz="0" w:val="nil"/>
+          <w:right w:space="0" w:sz="0" w:val="nil"/>
+          <w:between w:space="0" w:sz="0" w:val="nil"/>
+        </w:pBdr>
+        <w:shd w:fill="auto" w:val="clear"/>
+        <w:spacing w:after="0" w:before="0" w:line="240" w:lineRule="auto"/>
+        <w:ind w:left="0" w:right="0" w:firstLine="0"/>
+        <w:jc w:val="both"/>
+        <w:rPr>
+          <w:rFonts w:ascii="Times New Roman" w:cs="Times New Roman" w:eastAsia="Times New Roman" w:hAnsi="Times New Roman"/>
+        </w:rPr>
+      </w:pPr>
+      <w:r>
+        <w:rPr>
+          <w:rFonts w:ascii="Times New Roman" w:cs="Times New Roman" w:eastAsia="Times New Roman" w:hAnsi="Times New Roman"/>
+          <w:rtl w:val="0"/>
+        </w:rPr>
+        <w:t xml:space="preserve">UC-02</w:t>
+        <w:tab/>
+        <w:t xml:space="preserve">Search for Pet Sitters: Allow pet owners to search for pet sitters</w:t>
+        <w:tab/>
+        <w:t xml:space="preserve">Performance and Scalability</w:t>
+      </w:r>
+    </w:p>
+    <w:p>
+      <w:pPr>
+        <w:keepNext w:val="0"/>
+        <w:keepLines w:val="0"/>
+        <w:pageBreakBefore w:val="0"/>
+        <w:widowControl w:val="1"/>
+        <w:pBdr>
+          <w:top w:space="0" w:sz="0" w:val="nil"/>
+          <w:left w:space="0" w:sz="0" w:val="nil"/>
+          <w:bottom w:space="0" w:sz="0" w:val="nil"/>
+          <w:right w:space="0" w:sz="0" w:val="nil"/>
+          <w:between w:space="0" w:sz="0" w:val="nil"/>
+        </w:pBdr>
+        <w:shd w:fill="auto" w:val="clear"/>
+        <w:spacing w:after="0" w:before="0" w:line="240" w:lineRule="auto"/>
+        <w:ind w:left="0" w:right="0" w:firstLine="0"/>
+        <w:jc w:val="both"/>
+        <w:rPr>
+          <w:rFonts w:ascii="Times New Roman" w:cs="Times New Roman" w:eastAsia="Times New Roman" w:hAnsi="Times New Roman"/>
+        </w:rPr>
+      </w:pPr>
+      <w:r>
+        <w:rPr>
+          <w:rFonts w:ascii="Times New Roman" w:cs="Times New Roman" w:eastAsia="Times New Roman" w:hAnsi="Times New Roman"/>
+          <w:rtl w:val="0"/>
+        </w:rPr>
+        <w:t xml:space="preserve">UC-03</w:t>
+        <w:tab/>
+        <w:t xml:space="preserve">View Pet Sitter Profile: Enable pet owners to view pet sitter details</w:t>
+        <w:tab/>
+        <w:t xml:space="preserve">Security</w:t>
+      </w:r>
+    </w:p>
+    <w:p>
+      <w:pPr>
+        <w:keepNext w:val="0"/>
+        <w:keepLines w:val="0"/>
+        <w:pageBreakBefore w:val="0"/>
+        <w:widowControl w:val="1"/>
+        <w:pBdr>
+          <w:top w:space="0" w:sz="0" w:val="nil"/>
+          <w:left w:space="0" w:sz="0" w:val="nil"/>
+          <w:bottom w:space="0" w:sz="0" w:val="nil"/>
+          <w:right w:space="0" w:sz="0" w:val="nil"/>
+          <w:between w:space="0" w:sz="0" w:val="nil"/>
+        </w:pBdr>
+        <w:shd w:fill="auto" w:val="clear"/>
+        <w:spacing w:after="0" w:before="0" w:line="240" w:lineRule="auto"/>
+        <w:ind w:left="0" w:right="0" w:firstLine="0"/>
+        <w:jc w:val="both"/>
+        <w:rPr>
+          <w:rFonts w:ascii="Times New Roman" w:cs="Times New Roman" w:eastAsia="Times New Roman" w:hAnsi="Times New Roman"/>
+        </w:rPr>
+      </w:pPr>
+      <w:r>
+        <w:rPr>
+          <w:rFonts w:ascii="Times New Roman" w:cs="Times New Roman" w:eastAsia="Times New Roman" w:hAnsi="Times New Roman"/>
+          <w:rtl w:val="0"/>
+        </w:rPr>
+        <w:t xml:space="preserve">UC-04</w:t>
+        <w:tab/>
+        <w:t xml:space="preserve">Request Appointment: Enable pet owners to request appointments</w:t>
+        <w:tab/>
+        <w:t xml:space="preserve">Reliability</w:t>
+      </w:r>
+    </w:p>
+    <w:p>
+      <w:pPr>
+        <w:keepNext w:val="0"/>
+        <w:keepLines w:val="0"/>
+        <w:pageBreakBefore w:val="0"/>
+        <w:widowControl w:val="1"/>
+        <w:pBdr>
+          <w:top w:space="0" w:sz="0" w:val="nil"/>
+          <w:left w:space="0" w:sz="0" w:val="nil"/>
+          <w:bottom w:space="0" w:sz="0" w:val="nil"/>
+          <w:right w:space="0" w:sz="0" w:val="nil"/>
+          <w:between w:space="0" w:sz="0" w:val="nil"/>
+        </w:pBdr>
+        <w:shd w:fill="auto" w:val="clear"/>
+        <w:spacing w:after="0" w:before="0" w:line="240" w:lineRule="auto"/>
+        <w:ind w:left="0" w:right="0" w:firstLine="0"/>
+        <w:jc w:val="both"/>
+        <w:rPr>
+          <w:rFonts w:ascii="Times New Roman" w:cs="Times New Roman" w:eastAsia="Times New Roman" w:hAnsi="Times New Roman"/>
+        </w:rPr>
+      </w:pPr>
+      <w:r>
+        <w:rPr>
+          <w:rFonts w:ascii="Times New Roman" w:cs="Times New Roman" w:eastAsia="Times New Roman" w:hAnsi="Times New Roman"/>
+          <w:rtl w:val="0"/>
+        </w:rPr>
+        <w:t xml:space="preserve">UC-05</w:t>
+        <w:tab/>
+        <w:t xml:space="preserve">Accept/Reject Request: Allow pet sitters to accept/reject requests</w:t>
+        <w:tab/>
+        <w:t xml:space="preserve">Compatibility</w:t>
+      </w:r>
+    </w:p>
+    <w:p>
+      <w:pPr>
+        <w:keepNext w:val="0"/>
+        <w:keepLines w:val="0"/>
+        <w:pageBreakBefore w:val="0"/>
+        <w:widowControl w:val="1"/>
+        <w:pBdr>
+          <w:top w:space="0" w:sz="0" w:val="nil"/>
+          <w:left w:space="0" w:sz="0" w:val="nil"/>
+          <w:bottom w:space="0" w:sz="0" w:val="nil"/>
+          <w:right w:space="0" w:sz="0" w:val="nil"/>
+          <w:between w:space="0" w:sz="0" w:val="nil"/>
+        </w:pBdr>
+        <w:shd w:fill="auto" w:val="clear"/>
+        <w:spacing w:after="0" w:before="0" w:line="240" w:lineRule="auto"/>
+        <w:ind w:left="0" w:right="0" w:firstLine="0"/>
+        <w:jc w:val="both"/>
+        <w:rPr>
+          <w:rFonts w:ascii="Times New Roman" w:cs="Times New Roman" w:eastAsia="Times New Roman" w:hAnsi="Times New Roman"/>
+        </w:rPr>
+      </w:pPr>
+      <w:r>
+        <w:rPr>
+          <w:rFonts w:ascii="Times New Roman" w:cs="Times New Roman" w:eastAsia="Times New Roman" w:hAnsi="Times New Roman"/>
+          <w:rtl w:val="0"/>
+        </w:rPr>
+        <w:t xml:space="preserve">UC-06</w:t>
+        <w:tab/>
+        <w:t xml:space="preserve">Manage Appointments: Enable users to view and manage appointments</w:t>
+        <w:tab/>
+        <w:t xml:space="preserve">Compliance</w:t>
+      </w:r>
+    </w:p>
+    <w:p>
+      <w:pPr>
+        <w:keepNext w:val="0"/>
+        <w:keepLines w:val="0"/>
+        <w:pageBreakBefore w:val="0"/>
+        <w:widowControl w:val="1"/>
+        <w:pBdr>
+          <w:top w:space="0" w:sz="0" w:val="nil"/>
+          <w:left w:space="0" w:sz="0" w:val="nil"/>
+          <w:bottom w:space="0" w:sz="0" w:val="nil"/>
+          <w:right w:space="0" w:sz="0" w:val="nil"/>
+          <w:between w:space="0" w:sz="0" w:val="nil"/>
+        </w:pBdr>
+        <w:shd w:fill="auto" w:val="clear"/>
+        <w:spacing w:after="0" w:before="0" w:line="240" w:lineRule="auto"/>
+        <w:ind w:left="0" w:right="0" w:firstLine="0"/>
+        <w:jc w:val="both"/>
+        <w:rPr>
+          <w:rFonts w:ascii="Times New Roman" w:cs="Times New Roman" w:eastAsia="Times New Roman" w:hAnsi="Times New Roman"/>
+        </w:rPr>
+      </w:pPr>
+      <w:r>
+        <w:rPr>
+          <w:rFonts w:ascii="Times New Roman" w:cs="Times New Roman" w:eastAsia="Times New Roman" w:hAnsi="Times New Roman"/>
+          <w:rtl w:val="0"/>
+        </w:rPr>
+        <w:t xml:space="preserve">UC-07</w:t>
+        <w:tab/>
+        <w:t xml:space="preserve">In-App Messaging: Facilitate communication between users</w:t>
+        <w:tab/>
+        <w:t xml:space="preserve">Privacy</w:t>
+      </w:r>
+    </w:p>
+    <w:p>
+      <w:pPr>
+        <w:keepNext w:val="0"/>
+        <w:keepLines w:val="0"/>
+        <w:pageBreakBefore w:val="0"/>
+        <w:widowControl w:val="1"/>
+        <w:pBdr>
+          <w:top w:space="0" w:sz="0" w:val="nil"/>
+          <w:left w:space="0" w:sz="0" w:val="nil"/>
+          <w:bottom w:space="0" w:sz="0" w:val="nil"/>
+          <w:right w:space="0" w:sz="0" w:val="nil"/>
+          <w:between w:space="0" w:sz="0" w:val="nil"/>
+        </w:pBdr>
+        <w:shd w:fill="auto" w:val="clear"/>
+        <w:spacing w:after="0" w:before="0" w:line="240" w:lineRule="auto"/>
+        <w:ind w:left="0" w:right="0" w:firstLine="0"/>
+        <w:jc w:val="both"/>
+        <w:rPr>
+          <w:rFonts w:ascii="Times New Roman" w:cs="Times New Roman" w:eastAsia="Times New Roman" w:hAnsi="Times New Roman"/>
+        </w:rPr>
+      </w:pPr>
+      <w:r>
+        <w:rPr>
+          <w:rFonts w:ascii="Times New Roman" w:cs="Times New Roman" w:eastAsia="Times New Roman" w:hAnsi="Times New Roman"/>
+          <w:rtl w:val="0"/>
+        </w:rPr>
+        <w:t xml:space="preserve">UC-08</w:t>
+        <w:tab/>
+        <w:t xml:space="preserve">Make Payment: Allow pet owners to make secure payments</w:t>
+        <w:tab/>
+        <w:t xml:space="preserve">Accessibility</w:t>
+      </w:r>
+    </w:p>
+    <w:p>
+      <w:pPr>
+        <w:keepNext w:val="0"/>
+        <w:keepLines w:val="0"/>
+        <w:pageBreakBefore w:val="0"/>
+        <w:widowControl w:val="1"/>
+        <w:pBdr>
+          <w:top w:space="0" w:sz="0" w:val="nil"/>
+          <w:left w:space="0" w:sz="0" w:val="nil"/>
+          <w:bottom w:space="0" w:sz="0" w:val="nil"/>
+          <w:right w:space="0" w:sz="0" w:val="nil"/>
+          <w:between w:space="0" w:sz="0" w:val="nil"/>
+        </w:pBdr>
+        <w:shd w:fill="auto" w:val="clear"/>
+        <w:spacing w:after="0" w:before="0" w:line="240" w:lineRule="auto"/>
+        <w:ind w:left="0" w:right="0" w:firstLine="0"/>
+        <w:jc w:val="both"/>
+        <w:rPr>
+          <w:rFonts w:ascii="Times New Roman" w:cs="Times New Roman" w:eastAsia="Times New Roman" w:hAnsi="Times New Roman"/>
+        </w:rPr>
+      </w:pPr>
+      <w:r>
+        <w:rPr>
+          <w:rFonts w:ascii="Times New Roman" w:cs="Times New Roman" w:eastAsia="Times New Roman" w:hAnsi="Times New Roman"/>
+          <w:rtl w:val="0"/>
+        </w:rPr>
+        <w:t xml:space="preserve">UC-09</w:t>
+        <w:tab/>
+        <w:t xml:space="preserve">Rate and Review: Enable pet owners to rate and review pet sitters</w:t>
+        <w:tab/>
+        <w:t xml:space="preserve">Data Integrity</w:t>
+      </w:r>
+    </w:p>
+    <w:p>
+      <w:pPr>
+        <w:keepNext w:val="0"/>
+        <w:keepLines w:val="0"/>
+        <w:pageBreakBefore w:val="0"/>
+        <w:widowControl w:val="1"/>
+        <w:pBdr>
+          <w:top w:space="0" w:sz="0" w:val="nil"/>
+          <w:left w:space="0" w:sz="0" w:val="nil"/>
+          <w:bottom w:space="0" w:sz="0" w:val="nil"/>
+          <w:right w:space="0" w:sz="0" w:val="nil"/>
+          <w:between w:space="0" w:sz="0" w:val="nil"/>
+        </w:pBdr>
+        <w:shd w:fill="auto" w:val="clear"/>
+        <w:spacing w:after="0" w:before="0" w:line="240" w:lineRule="auto"/>
+        <w:ind w:left="0" w:right="0" w:firstLine="0"/>
+        <w:jc w:val="both"/>
+        <w:rPr>
+          <w:rFonts w:ascii="Times New Roman" w:cs="Times New Roman" w:eastAsia="Times New Roman" w:hAnsi="Times New Roman"/>
+        </w:rPr>
+      </w:pPr>
+      <w:r>
+        <w:rPr>
+          <w:rFonts w:ascii="Times New Roman" w:cs="Times New Roman" w:eastAsia="Times New Roman" w:hAnsi="Times New Roman"/>
+          <w:rtl w:val="0"/>
+        </w:rPr>
+        <w:t xml:space="preserve">UC-10</w:t>
+        <w:tab/>
+        <w:t xml:space="preserve">User Profile Management: Allow users to manage their profiles</w:t>
+        <w:tab/>
+        <w:t xml:space="preserve">Backup and Recovery</w:t>
+      </w:r>
+    </w:p>
+    <w:p>
+      <w:pPr>
+        <w:keepNext w:val="0"/>
+        <w:keepLines w:val="0"/>
+        <w:pageBreakBefore w:val="0"/>
+        <w:widowControl w:val="1"/>
+        <w:pBdr>
+          <w:top w:space="0" w:sz="0" w:val="nil"/>
+          <w:left w:space="0" w:sz="0" w:val="nil"/>
+          <w:bottom w:space="0" w:sz="0" w:val="nil"/>
+          <w:right w:space="0" w:sz="0" w:val="nil"/>
+          <w:between w:space="0" w:sz="0" w:val="nil"/>
+        </w:pBdr>
+        <w:shd w:fill="auto" w:val="clear"/>
+        <w:spacing w:after="0" w:before="0" w:line="240" w:lineRule="auto"/>
+        <w:ind w:left="0" w:right="0" w:firstLine="0"/>
+        <w:jc w:val="both"/>
+        <w:rPr>
+          <w:rFonts w:ascii="Times New Roman" w:cs="Times New Roman" w:eastAsia="Times New Roman" w:hAnsi="Times New Roman"/>
+        </w:rPr>
+      </w:pPr>
+      <w:r>
+        <w:rPr>
+          <w:rFonts w:ascii="Times New Roman" w:cs="Times New Roman" w:eastAsia="Times New Roman" w:hAnsi="Times New Roman"/>
+          <w:rtl w:val="0"/>
+        </w:rPr>
+        <w:t xml:space="preserve">UC-11</w:t>
+        <w:tab/>
+        <w:t xml:space="preserve">Allow pet owners to select appointment days in a calendar view</w:t>
+        <w:tab/>
+        <w:t xml:space="preserve">Performance and Scalability</w:t>
+      </w:r>
+    </w:p>
+    <w:p>
+      <w:pPr>
+        <w:keepNext w:val="0"/>
+        <w:keepLines w:val="0"/>
+        <w:pageBreakBefore w:val="0"/>
+        <w:widowControl w:val="1"/>
+        <w:pBdr>
+          <w:top w:space="0" w:sz="0" w:val="nil"/>
+          <w:left w:space="0" w:sz="0" w:val="nil"/>
+          <w:bottom w:space="0" w:sz="0" w:val="nil"/>
+          <w:right w:space="0" w:sz="0" w:val="nil"/>
+          <w:between w:space="0" w:sz="0" w:val="nil"/>
+        </w:pBdr>
+        <w:shd w:fill="auto" w:val="clear"/>
+        <w:spacing w:after="0" w:before="0" w:line="240" w:lineRule="auto"/>
+        <w:ind w:left="0" w:right="0" w:firstLine="0"/>
+        <w:jc w:val="both"/>
+        <w:rPr>
+          <w:rFonts w:ascii="Times New Roman" w:cs="Times New Roman" w:eastAsia="Times New Roman" w:hAnsi="Times New Roman"/>
+        </w:rPr>
+      </w:pPr>
+      <w:r>
+        <w:rPr>
+          <w:rFonts w:ascii="Times New Roman" w:cs="Times New Roman" w:eastAsia="Times New Roman" w:hAnsi="Times New Roman"/>
+          <w:rtl w:val="0"/>
+        </w:rPr>
+        <w:t xml:space="preserve">UC-12</w:t>
+        <w:tab/>
+        <w:t xml:space="preserve">Provide pet owner access to view available sitter schedules</w:t>
+        <w:tab/>
+        <w:t xml:space="preserve">Security</w:t>
+      </w:r>
+    </w:p>
+    <w:p>
+      <w:pPr>
+        <w:keepNext w:val="0"/>
+        <w:keepLines w:val="0"/>
+        <w:pageBreakBefore w:val="0"/>
+        <w:widowControl w:val="1"/>
+        <w:pBdr>
+          <w:top w:space="0" w:sz="0" w:val="nil"/>
+          <w:left w:space="0" w:sz="0" w:val="nil"/>
+          <w:bottom w:space="0" w:sz="0" w:val="nil"/>
+          <w:right w:space="0" w:sz="0" w:val="nil"/>
+          <w:between w:space="0" w:sz="0" w:val="nil"/>
+        </w:pBdr>
+        <w:shd w:fill="auto" w:val="clear"/>
+        <w:spacing w:after="0" w:before="0" w:line="240" w:lineRule="auto"/>
+        <w:ind w:left="0" w:right="0" w:firstLine="0"/>
+        <w:jc w:val="both"/>
+        <w:rPr>
+          <w:rFonts w:ascii="Times New Roman" w:cs="Times New Roman" w:eastAsia="Times New Roman" w:hAnsi="Times New Roman"/>
+        </w:rPr>
+      </w:pPr>
+      <w:r>
+        <w:rPr>
+          <w:rFonts w:ascii="Times New Roman" w:cs="Times New Roman" w:eastAsia="Times New Roman" w:hAnsi="Times New Roman"/>
+          <w:rtl w:val="0"/>
+        </w:rPr>
+        <w:t xml:space="preserve">UC-13</w:t>
+        <w:tab/>
+        <w:t xml:space="preserve">Enable pet sitters to update availability in their schedule</w:t>
+        <w:tab/>
+        <w:t xml:space="preserve">Usability</w:t>
+      </w:r>
+    </w:p>
+    <w:p>
+      <w:pPr>
+        <w:keepNext w:val="0"/>
+        <w:keepLines w:val="0"/>
+        <w:pageBreakBefore w:val="0"/>
+        <w:widowControl w:val="1"/>
+        <w:pBdr>
+          <w:top w:space="0" w:sz="0" w:val="nil"/>
+          <w:left w:space="0" w:sz="0" w:val="nil"/>
+          <w:bottom w:space="0" w:sz="0" w:val="nil"/>
+          <w:right w:space="0" w:sz="0" w:val="nil"/>
+          <w:between w:space="0" w:sz="0" w:val="nil"/>
+        </w:pBdr>
+        <w:shd w:fill="auto" w:val="clear"/>
+        <w:spacing w:after="0" w:before="0" w:line="240" w:lineRule="auto"/>
+        <w:ind w:left="0" w:right="0" w:firstLine="0"/>
+        <w:jc w:val="both"/>
+        <w:rPr>
+          <w:rFonts w:ascii="Times New Roman" w:cs="Times New Roman" w:eastAsia="Times New Roman" w:hAnsi="Times New Roman"/>
+        </w:rPr>
+      </w:pPr>
+      <w:r>
+        <w:rPr>
+          <w:rFonts w:ascii="Times New Roman" w:cs="Times New Roman" w:eastAsia="Times New Roman" w:hAnsi="Times New Roman"/>
+          <w:rtl w:val="0"/>
+        </w:rPr>
+        <w:t xml:space="preserve">UC-14</w:t>
+        <w:tab/>
+        <w:t xml:space="preserve">Allow pet owners to confirm selected appointment days</w:t>
+        <w:tab/>
+        <w:t xml:space="preserve">Reliability</w:t>
+      </w:r>
+    </w:p>
+    <w:p>
+      <w:pPr>
+        <w:keepNext w:val="0"/>
+        <w:keepLines w:val="0"/>
+        <w:pageBreakBefore w:val="0"/>
+        <w:widowControl w:val="1"/>
+        <w:pBdr>
+          <w:top w:space="0" w:sz="0" w:val="nil"/>
+          <w:left w:space="0" w:sz="0" w:val="nil"/>
+          <w:bottom w:space="0" w:sz="0" w:val="nil"/>
+          <w:right w:space="0" w:sz="0" w:val="nil"/>
+          <w:between w:space="0" w:sz="0" w:val="nil"/>
+        </w:pBdr>
+        <w:shd w:fill="auto" w:val="clear"/>
+        <w:spacing w:after="0" w:before="0" w:line="240" w:lineRule="auto"/>
+        <w:ind w:left="0" w:right="0" w:firstLine="0"/>
+        <w:jc w:val="both"/>
+        <w:rPr>
+          <w:rFonts w:ascii="Times New Roman" w:cs="Times New Roman" w:eastAsia="Times New Roman" w:hAnsi="Times New Roman"/>
+        </w:rPr>
+      </w:pPr>
+      <w:r>
+        <w:rPr>
+          <w:rFonts w:ascii="Times New Roman" w:cs="Times New Roman" w:eastAsia="Times New Roman" w:hAnsi="Times New Roman"/>
+          <w:rtl w:val="0"/>
+        </w:rPr>
+        <w:t xml:space="preserve">UC-15</w:t>
+        <w:tab/>
+        <w:t xml:space="preserve">Enable pet owners to update selected appointment days</w:t>
+        <w:tab/>
+        <w:t xml:space="preserve">Compatibility</w:t>
+      </w:r>
+    </w:p>
+    <w:p>
+      <w:pPr>
+        <w:keepNext w:val="0"/>
+        <w:keepLines w:val="0"/>
+        <w:pageBreakBefore w:val="0"/>
+        <w:widowControl w:val="1"/>
+        <w:pBdr>
+          <w:top w:space="0" w:sz="0" w:val="nil"/>
+          <w:left w:space="0" w:sz="0" w:val="nil"/>
+          <w:bottom w:space="0" w:sz="0" w:val="nil"/>
+          <w:right w:space="0" w:sz="0" w:val="nil"/>
+          <w:between w:space="0" w:sz="0" w:val="nil"/>
+        </w:pBdr>
+        <w:shd w:fill="auto" w:val="clear"/>
+        <w:spacing w:after="0" w:before="0" w:line="240" w:lineRule="auto"/>
+        <w:ind w:left="0" w:right="0" w:firstLine="0"/>
+        <w:jc w:val="both"/>
+        <w:rPr>
+          <w:rFonts w:ascii="Times New Roman" w:cs="Times New Roman" w:eastAsia="Times New Roman" w:hAnsi="Times New Roman"/>
+        </w:rPr>
+      </w:pPr>
+      <w:r>
+        <w:rPr>
+          <w:rFonts w:ascii="Times New Roman" w:cs="Times New Roman" w:eastAsia="Times New Roman" w:hAnsi="Times New Roman"/>
+          <w:rtl w:val="0"/>
+        </w:rPr>
+        <w:t xml:space="preserve">UC-16</w:t>
+        <w:tab/>
+        <w:t xml:space="preserve">Allow pet owners to cancel a previously booked appointment</w:t>
+        <w:tab/>
+        <w:t xml:space="preserve">Compliance</w:t>
+      </w:r>
+    </w:p>
+    <w:p>
+      <w:pPr>
+        <w:keepNext w:val="0"/>
+        <w:keepLines w:val="0"/>
+        <w:pageBreakBefore w:val="0"/>
+        <w:widowControl w:val="1"/>
+        <w:pBdr>
+          <w:top w:space="0" w:sz="0" w:val="nil"/>
+          <w:left w:space="0" w:sz="0" w:val="nil"/>
+          <w:bottom w:space="0" w:sz="0" w:val="nil"/>
+          <w:right w:space="0" w:sz="0" w:val="nil"/>
+          <w:between w:space="0" w:sz="0" w:val="nil"/>
+        </w:pBdr>
+        <w:shd w:fill="auto" w:val="clear"/>
+        <w:spacing w:after="0" w:before="0" w:line="240" w:lineRule="auto"/>
+        <w:ind w:left="0" w:right="0" w:firstLine="0"/>
+        <w:jc w:val="both"/>
+        <w:rPr>
+          <w:rFonts w:ascii="Times New Roman" w:cs="Times New Roman" w:eastAsia="Times New Roman" w:hAnsi="Times New Roman"/>
+        </w:rPr>
+      </w:pPr>
+      <w:r>
+        <w:rPr>
+          <w:rtl w:val="0"/>
+        </w:rPr>
+      </w:r>
+    </w:p>
+    <w:p>
+      <w:pPr>
+        <w:ind w:left="1350" w:hanging="716"/>
+        <w:rPr>
+          <w:rFonts w:ascii="Times New Roman" w:cs="Times New Roman" w:eastAsia="Times New Roman" w:hAnsi="Times New Roman"/>
         </w:rPr>
       </w:pPr>
       <w:r>
@@ -12286,6 +16693,32 @@
       </w:tblCellMar>
     </w:tblPr>
   </w:style>
+  <w:style w:type="table" w:styleId="Table2">
+    <w:basedOn w:val="TableNormal"/>
+    <w:tblPr>
+      <w:tblStyleRowBandSize w:val="1"/>
+      <w:tblStyleColBandSize w:val="1"/>
+      <w:tblCellMar>
+        <w:top w:w="100.0" w:type="dxa"/>
+        <w:left w:w="100.0" w:type="dxa"/>
+        <w:bottom w:w="100.0" w:type="dxa"/>
+        <w:right w:w="100.0" w:type="dxa"/>
+      </w:tblCellMar>
+    </w:tblPr>
+  </w:style>
+  <w:style w:type="table" w:styleId="Table3">
+    <w:basedOn w:val="TableNormal"/>
+    <w:tblPr>
+      <w:tblStyleRowBandSize w:val="1"/>
+      <w:tblStyleColBandSize w:val="1"/>
+      <w:tblCellMar>
+        <w:top w:w="100.0" w:type="dxa"/>
+        <w:left w:w="100.0" w:type="dxa"/>
+        <w:bottom w:w="100.0" w:type="dxa"/>
+        <w:right w:w="100.0" w:type="dxa"/>
+      </w:tblCellMar>
+    </w:tblPr>
+  </w:style>
 </w:styles>
 </file>
 
@@ -12610,8 +17043,8 @@
 </file>
 
 <file path=customXML/item1.xml><?xml version="1.0" encoding="utf-8"?>
-<go:gDocsCustomXmlDataStorage xmlns:go="http://customooxmlschemas.google.com/" xmlns:r="http://schemas.openxmlformats.org/officeDocument/2006/relationships" uri="GoogleDocsCustomDataVersion1">
-  <go:docsCustomData xmlns:go="http://customooxmlschemas.google.com/" roundtripDataSignature="AMtx7mgVskHU6PSWGqHHMlNwGlkKYLyE0A==">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</go:docsCustomData>
+<go:gDocsCustomXmlDataStorage xmlns:go="http://customooxmlschemas.google.com/" xmlns:r="http://schemas.openxmlformats.org/officeDocument/2006/relationships" uri="GoogleDocsCustomDataVersion2">
+  <go:docsCustomData xmlns:go="http://customooxmlschemas.google.com/" roundtripDataSignature="AMtx7mix+yn2K0O5lNi1WkSpJ1g79r0Nvw==">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</go:docsCustomData>
 </go:gDocsCustomXmlDataStorage>
 </file>
 

--- a/Documents/SRS/SRS.docx
+++ b/Documents/SRS/SRS.docx
@@ -35,12 +35,12 @@
             <wp:extent cx="1886507" cy="738954"/>
             <wp:effectExtent b="0" l="0" r="0" t="0"/>
             <wp:wrapSquare wrapText="bothSides" distB="0" distT="0" distL="0" distR="0"/>
-            <wp:docPr id="1" name="image2.png"/>
+            <wp:docPr id="1" name="image1.png"/>
             <a:graphic>
               <a:graphicData uri="http://schemas.openxmlformats.org/drawingml/2006/picture">
                 <pic:pic>
                   <pic:nvPicPr>
-                    <pic:cNvPr id="0" name="image2.png"/>
+                    <pic:cNvPr id="0" name="image1.png"/>
                     <pic:cNvPicPr preferRelativeResize="0"/>
                   </pic:nvPicPr>
                   <pic:blipFill>
@@ -145,12 +145,12 @@
           <wp:inline distB="19050" distT="19050" distL="19050" distR="19050">
             <wp:extent cx="1428750" cy="1457325"/>
             <wp:effectExtent b="0" l="0" r="0" t="0"/>
-            <wp:docPr id="2" name="image1.png"/>
+            <wp:docPr id="2" name="image2.png"/>
             <a:graphic>
               <a:graphicData uri="http://schemas.openxmlformats.org/drawingml/2006/picture">
                 <pic:pic>
                   <pic:nvPicPr>
-                    <pic:cNvPr id="0" name="image1.png"/>
+                    <pic:cNvPr id="0" name="image2.png"/>
                     <pic:cNvPicPr preferRelativeResize="0"/>
                   </pic:nvPicPr>
                   <pic:blipFill>
@@ -448,9 +448,12 @@
         </w:rPr>
         <w:sectPr>
           <w:headerReference r:id="rId9" w:type="default"/>
+          <w:footerReference r:id="rId10" w:type="default"/>
+          <w:footerReference r:id="rId11" w:type="first"/>
           <w:pgSz w:h="16838" w:w="11906" w:orient="portrait"/>
           <w:pgMar w:bottom="992.1259842519686" w:top="1440.0000000000002" w:left="992.1259842519686" w:right="992.1259842519686" w:header="720" w:footer="720"/>
           <w:pgNumType w:start="1"/>
+          <w:titlePg w:val="1"/>
         </w:sectPr>
       </w:pPr>
       <w:bookmarkStart w:colFirst="0" w:colLast="0" w:name="_ix2bns3j030g" w:id="0"/>
@@ -1594,21 +1597,13 @@
           <w:pPr>
             <w:widowControl w:val="0"/>
             <w:tabs>
-              <w:tab w:val="right" w:leader="none" w:pos="12000"/>
+              <w:tab w:val="right" w:leader="dot" w:pos="12000"/>
             </w:tabs>
             <w:spacing w:before="60" w:line="240" w:lineRule="auto"/>
             <w:rPr>
-              <w:rFonts w:ascii="Arial" w:cs="Arial" w:eastAsia="Arial" w:hAnsi="Arial"/>
               <w:b w:val="1"/>
-              <w:i w:val="0"/>
-              <w:smallCaps w:val="0"/>
-              <w:strike w:val="0"/>
               <w:color w:val="000000"/>
-              <w:sz w:val="22"/>
-              <w:szCs w:val="22"/>
               <w:u w:val="none"/>
-              <w:shd w:fill="auto" w:val="clear"/>
-              <w:vertAlign w:val="baseline"/>
             </w:rPr>
           </w:pPr>
           <w:r>
@@ -1619,17 +1614,9 @@
           <w:hyperlink w:anchor="_t0himamaftph">
             <w:r>
               <w:rPr>
-                <w:rFonts w:ascii="Times New Roman" w:cs="Times New Roman" w:eastAsia="Times New Roman" w:hAnsi="Times New Roman"/>
                 <w:b w:val="1"/>
-                <w:i w:val="0"/>
-                <w:smallCaps w:val="0"/>
-                <w:strike w:val="0"/>
                 <w:color w:val="000000"/>
-                <w:sz w:val="22"/>
-                <w:szCs w:val="22"/>
                 <w:u w:val="none"/>
-                <w:shd w:fill="auto" w:val="clear"/>
-                <w:vertAlign w:val="baseline"/>
                 <w:rtl w:val="0"/>
               </w:rPr>
               <w:t xml:space="preserve">1. Introduction</w:t>
@@ -1647,38 +1634,20 @@
           <w:pPr>
             <w:widowControl w:val="0"/>
             <w:tabs>
-              <w:tab w:val="right" w:leader="none" w:pos="12000"/>
+              <w:tab w:val="right" w:leader="dot" w:pos="12000"/>
             </w:tabs>
             <w:spacing w:before="60" w:line="240" w:lineRule="auto"/>
             <w:ind w:left="360" w:firstLine="0"/>
             <w:rPr>
-              <w:rFonts w:ascii="Arial" w:cs="Arial" w:eastAsia="Arial" w:hAnsi="Arial"/>
-              <w:b w:val="0"/>
-              <w:i w:val="0"/>
-              <w:smallCaps w:val="0"/>
-              <w:strike w:val="0"/>
               <w:color w:val="000000"/>
-              <w:sz w:val="22"/>
-              <w:szCs w:val="22"/>
               <w:u w:val="none"/>
-              <w:shd w:fill="auto" w:val="clear"/>
-              <w:vertAlign w:val="baseline"/>
             </w:rPr>
           </w:pPr>
           <w:hyperlink w:anchor="_vfe0dnr6vkn">
             <w:r>
               <w:rPr>
-                <w:rFonts w:ascii="Times New Roman" w:cs="Times New Roman" w:eastAsia="Times New Roman" w:hAnsi="Times New Roman"/>
-                <w:b w:val="0"/>
-                <w:i w:val="0"/>
-                <w:smallCaps w:val="0"/>
-                <w:strike w:val="0"/>
                 <w:color w:val="000000"/>
-                <w:sz w:val="22"/>
-                <w:szCs w:val="22"/>
                 <w:u w:val="none"/>
-                <w:shd w:fill="auto" w:val="clear"/>
-                <w:vertAlign w:val="baseline"/>
                 <w:rtl w:val="0"/>
               </w:rPr>
               <w:t xml:space="preserve">1.1 Purpose</w:t>
@@ -1696,38 +1665,20 @@
           <w:pPr>
             <w:widowControl w:val="0"/>
             <w:tabs>
-              <w:tab w:val="right" w:leader="none" w:pos="12000"/>
+              <w:tab w:val="right" w:leader="dot" w:pos="12000"/>
             </w:tabs>
             <w:spacing w:before="60" w:line="240" w:lineRule="auto"/>
             <w:ind w:left="360" w:firstLine="0"/>
             <w:rPr>
-              <w:rFonts w:ascii="Arial" w:cs="Arial" w:eastAsia="Arial" w:hAnsi="Arial"/>
-              <w:b w:val="0"/>
-              <w:i w:val="0"/>
-              <w:smallCaps w:val="0"/>
-              <w:strike w:val="0"/>
               <w:color w:val="000000"/>
-              <w:sz w:val="22"/>
-              <w:szCs w:val="22"/>
               <w:u w:val="none"/>
-              <w:shd w:fill="auto" w:val="clear"/>
-              <w:vertAlign w:val="baseline"/>
             </w:rPr>
           </w:pPr>
           <w:hyperlink w:anchor="_e16l4qdglcsx">
             <w:r>
               <w:rPr>
-                <w:rFonts w:ascii="Times New Roman" w:cs="Times New Roman" w:eastAsia="Times New Roman" w:hAnsi="Times New Roman"/>
-                <w:b w:val="0"/>
-                <w:i w:val="0"/>
-                <w:smallCaps w:val="0"/>
-                <w:strike w:val="0"/>
                 <w:color w:val="000000"/>
-                <w:sz w:val="22"/>
-                <w:szCs w:val="22"/>
                 <w:u w:val="none"/>
-                <w:shd w:fill="auto" w:val="clear"/>
-                <w:vertAlign w:val="baseline"/>
                 <w:rtl w:val="0"/>
               </w:rPr>
               <w:t xml:space="preserve">1.2 Intended Audience</w:t>
@@ -1745,38 +1696,20 @@
           <w:pPr>
             <w:widowControl w:val="0"/>
             <w:tabs>
-              <w:tab w:val="right" w:leader="none" w:pos="12000"/>
+              <w:tab w:val="right" w:leader="dot" w:pos="12000"/>
             </w:tabs>
             <w:spacing w:before="60" w:line="240" w:lineRule="auto"/>
             <w:ind w:left="360" w:firstLine="0"/>
             <w:rPr>
-              <w:rFonts w:ascii="Arial" w:cs="Arial" w:eastAsia="Arial" w:hAnsi="Arial"/>
-              <w:b w:val="0"/>
-              <w:i w:val="0"/>
-              <w:smallCaps w:val="0"/>
-              <w:strike w:val="0"/>
               <w:color w:val="000000"/>
-              <w:sz w:val="22"/>
-              <w:szCs w:val="22"/>
               <w:u w:val="none"/>
-              <w:shd w:fill="auto" w:val="clear"/>
-              <w:vertAlign w:val="baseline"/>
             </w:rPr>
           </w:pPr>
           <w:hyperlink w:anchor="_80fj8ubdasaj">
             <w:r>
               <w:rPr>
-                <w:rFonts w:ascii="Times New Roman" w:cs="Times New Roman" w:eastAsia="Times New Roman" w:hAnsi="Times New Roman"/>
-                <w:b w:val="0"/>
-                <w:i w:val="0"/>
-                <w:smallCaps w:val="0"/>
-                <w:strike w:val="0"/>
                 <w:color w:val="000000"/>
-                <w:sz w:val="22"/>
-                <w:szCs w:val="22"/>
                 <w:u w:val="none"/>
-                <w:shd w:fill="auto" w:val="clear"/>
-                <w:vertAlign w:val="baseline"/>
                 <w:rtl w:val="0"/>
               </w:rPr>
               <w:t xml:space="preserve">1.3 Scope</w:t>
@@ -1794,38 +1727,20 @@
           <w:pPr>
             <w:widowControl w:val="0"/>
             <w:tabs>
-              <w:tab w:val="right" w:leader="none" w:pos="12000"/>
+              <w:tab w:val="right" w:leader="dot" w:pos="12000"/>
             </w:tabs>
             <w:spacing w:before="60" w:line="240" w:lineRule="auto"/>
             <w:ind w:left="360" w:firstLine="0"/>
             <w:rPr>
-              <w:rFonts w:ascii="Arial" w:cs="Arial" w:eastAsia="Arial" w:hAnsi="Arial"/>
-              <w:b w:val="0"/>
-              <w:i w:val="0"/>
-              <w:smallCaps w:val="0"/>
-              <w:strike w:val="0"/>
               <w:color w:val="000000"/>
-              <w:sz w:val="22"/>
-              <w:szCs w:val="22"/>
               <w:u w:val="none"/>
-              <w:shd w:fill="auto" w:val="clear"/>
-              <w:vertAlign w:val="baseline"/>
             </w:rPr>
           </w:pPr>
           <w:hyperlink w:anchor="_l9xf7nijmebc">
             <w:r>
               <w:rPr>
-                <w:rFonts w:ascii="Times New Roman" w:cs="Times New Roman" w:eastAsia="Times New Roman" w:hAnsi="Times New Roman"/>
-                <w:b w:val="0"/>
-                <w:i w:val="0"/>
-                <w:smallCaps w:val="0"/>
-                <w:strike w:val="0"/>
                 <w:color w:val="000000"/>
-                <w:sz w:val="22"/>
-                <w:szCs w:val="22"/>
                 <w:u w:val="none"/>
-                <w:shd w:fill="auto" w:val="clear"/>
-                <w:vertAlign w:val="baseline"/>
                 <w:rtl w:val="0"/>
               </w:rPr>
               <w:t xml:space="preserve">1.4 References / Links</w:t>
@@ -1843,38 +1758,20 @@
           <w:pPr>
             <w:widowControl w:val="0"/>
             <w:tabs>
-              <w:tab w:val="right" w:leader="none" w:pos="12000"/>
+              <w:tab w:val="right" w:leader="dot" w:pos="12000"/>
             </w:tabs>
             <w:spacing w:before="60" w:line="240" w:lineRule="auto"/>
             <w:ind w:left="360" w:firstLine="0"/>
             <w:rPr>
-              <w:rFonts w:ascii="Arial" w:cs="Arial" w:eastAsia="Arial" w:hAnsi="Arial"/>
-              <w:b w:val="0"/>
-              <w:i w:val="0"/>
-              <w:smallCaps w:val="0"/>
-              <w:strike w:val="0"/>
               <w:color w:val="000000"/>
-              <w:sz w:val="22"/>
-              <w:szCs w:val="22"/>
               <w:u w:val="none"/>
-              <w:shd w:fill="auto" w:val="clear"/>
-              <w:vertAlign w:val="baseline"/>
             </w:rPr>
           </w:pPr>
           <w:hyperlink w:anchor="_gwaa3hs9atyc">
             <w:r>
               <w:rPr>
-                <w:rFonts w:ascii="Times New Roman" w:cs="Times New Roman" w:eastAsia="Times New Roman" w:hAnsi="Times New Roman"/>
-                <w:b w:val="0"/>
-                <w:i w:val="0"/>
-                <w:smallCaps w:val="0"/>
-                <w:strike w:val="0"/>
                 <w:color w:val="000000"/>
-                <w:sz w:val="22"/>
-                <w:szCs w:val="22"/>
                 <w:u w:val="none"/>
-                <w:shd w:fill="auto" w:val="clear"/>
-                <w:vertAlign w:val="baseline"/>
                 <w:rtl w:val="0"/>
               </w:rPr>
               <w:t xml:space="preserve">1.5 Overview</w:t>
@@ -1892,37 +1789,21 @@
           <w:pPr>
             <w:widowControl w:val="0"/>
             <w:tabs>
-              <w:tab w:val="right" w:leader="none" w:pos="12000"/>
+              <w:tab w:val="right" w:leader="dot" w:pos="12000"/>
             </w:tabs>
             <w:spacing w:before="60" w:line="240" w:lineRule="auto"/>
             <w:rPr>
-              <w:rFonts w:ascii="Arial" w:cs="Arial" w:eastAsia="Arial" w:hAnsi="Arial"/>
               <w:b w:val="1"/>
-              <w:i w:val="0"/>
-              <w:smallCaps w:val="0"/>
-              <w:strike w:val="0"/>
               <w:color w:val="000000"/>
-              <w:sz w:val="22"/>
-              <w:szCs w:val="22"/>
               <w:u w:val="none"/>
-              <w:shd w:fill="auto" w:val="clear"/>
-              <w:vertAlign w:val="baseline"/>
             </w:rPr>
           </w:pPr>
           <w:hyperlink w:anchor="_plr6r6zcwnfd">
             <w:r>
               <w:rPr>
-                <w:rFonts w:ascii="Times New Roman" w:cs="Times New Roman" w:eastAsia="Times New Roman" w:hAnsi="Times New Roman"/>
                 <w:b w:val="1"/>
-                <w:i w:val="0"/>
-                <w:smallCaps w:val="0"/>
-                <w:strike w:val="0"/>
                 <w:color w:val="000000"/>
-                <w:sz w:val="22"/>
-                <w:szCs w:val="22"/>
                 <w:u w:val="none"/>
-                <w:shd w:fill="auto" w:val="clear"/>
-                <w:vertAlign w:val="baseline"/>
                 <w:rtl w:val="0"/>
               </w:rPr>
               <w:t xml:space="preserve">2. General Description</w:t>
@@ -1940,38 +1821,20 @@
           <w:pPr>
             <w:widowControl w:val="0"/>
             <w:tabs>
-              <w:tab w:val="right" w:leader="none" w:pos="12000"/>
+              <w:tab w:val="right" w:leader="dot" w:pos="12000"/>
             </w:tabs>
             <w:spacing w:before="60" w:line="240" w:lineRule="auto"/>
             <w:ind w:left="360" w:firstLine="0"/>
             <w:rPr>
-              <w:rFonts w:ascii="Arial" w:cs="Arial" w:eastAsia="Arial" w:hAnsi="Arial"/>
-              <w:b w:val="0"/>
-              <w:i w:val="0"/>
-              <w:smallCaps w:val="0"/>
-              <w:strike w:val="0"/>
               <w:color w:val="000000"/>
-              <w:sz w:val="22"/>
-              <w:szCs w:val="22"/>
               <w:u w:val="none"/>
-              <w:shd w:fill="auto" w:val="clear"/>
-              <w:vertAlign w:val="baseline"/>
             </w:rPr>
           </w:pPr>
           <w:hyperlink w:anchor="_u9ftk432n8w">
             <w:r>
               <w:rPr>
-                <w:rFonts w:ascii="Times New Roman" w:cs="Times New Roman" w:eastAsia="Times New Roman" w:hAnsi="Times New Roman"/>
-                <w:b w:val="0"/>
-                <w:i w:val="0"/>
-                <w:smallCaps w:val="0"/>
-                <w:strike w:val="0"/>
                 <w:color w:val="000000"/>
-                <w:sz w:val="22"/>
-                <w:szCs w:val="22"/>
                 <w:u w:val="none"/>
-                <w:shd w:fill="auto" w:val="clear"/>
-                <w:vertAlign w:val="baseline"/>
                 <w:rtl w:val="0"/>
               </w:rPr>
               <w:t xml:space="preserve">2.1 Product Perspective</w:t>
@@ -1989,38 +1852,20 @@
           <w:pPr>
             <w:widowControl w:val="0"/>
             <w:tabs>
-              <w:tab w:val="right" w:leader="none" w:pos="12000"/>
+              <w:tab w:val="right" w:leader="dot" w:pos="12000"/>
             </w:tabs>
             <w:spacing w:before="60" w:line="240" w:lineRule="auto"/>
             <w:ind w:left="360" w:firstLine="0"/>
             <w:rPr>
-              <w:rFonts w:ascii="Arial" w:cs="Arial" w:eastAsia="Arial" w:hAnsi="Arial"/>
-              <w:b w:val="0"/>
-              <w:i w:val="0"/>
-              <w:smallCaps w:val="0"/>
-              <w:strike w:val="0"/>
               <w:color w:val="000000"/>
-              <w:sz w:val="22"/>
-              <w:szCs w:val="22"/>
               <w:u w:val="none"/>
-              <w:shd w:fill="auto" w:val="clear"/>
-              <w:vertAlign w:val="baseline"/>
             </w:rPr>
           </w:pPr>
           <w:hyperlink w:anchor="_qwilszp7rfq8">
             <w:r>
               <w:rPr>
-                <w:rFonts w:ascii="Times New Roman" w:cs="Times New Roman" w:eastAsia="Times New Roman" w:hAnsi="Times New Roman"/>
-                <w:b w:val="0"/>
-                <w:i w:val="0"/>
-                <w:smallCaps w:val="0"/>
-                <w:strike w:val="0"/>
                 <w:color w:val="000000"/>
-                <w:sz w:val="22"/>
-                <w:szCs w:val="22"/>
                 <w:u w:val="none"/>
-                <w:shd w:fill="auto" w:val="clear"/>
-                <w:vertAlign w:val="baseline"/>
                 <w:rtl w:val="0"/>
               </w:rPr>
               <w:t xml:space="preserve">2.2 Product Functions</w:t>
@@ -2038,38 +1883,20 @@
           <w:pPr>
             <w:widowControl w:val="0"/>
             <w:tabs>
-              <w:tab w:val="right" w:leader="none" w:pos="12000"/>
+              <w:tab w:val="right" w:leader="dot" w:pos="12000"/>
             </w:tabs>
             <w:spacing w:before="60" w:line="240" w:lineRule="auto"/>
             <w:ind w:left="360" w:firstLine="0"/>
             <w:rPr>
-              <w:rFonts w:ascii="Arial" w:cs="Arial" w:eastAsia="Arial" w:hAnsi="Arial"/>
-              <w:b w:val="0"/>
-              <w:i w:val="0"/>
-              <w:smallCaps w:val="0"/>
-              <w:strike w:val="0"/>
               <w:color w:val="000000"/>
-              <w:sz w:val="22"/>
-              <w:szCs w:val="22"/>
               <w:u w:val="none"/>
-              <w:shd w:fill="auto" w:val="clear"/>
-              <w:vertAlign w:val="baseline"/>
             </w:rPr>
           </w:pPr>
           <w:hyperlink w:anchor="_76ix1ba7a0uy">
             <w:r>
               <w:rPr>
-                <w:rFonts w:ascii="Times New Roman" w:cs="Times New Roman" w:eastAsia="Times New Roman" w:hAnsi="Times New Roman"/>
-                <w:b w:val="0"/>
-                <w:i w:val="0"/>
-                <w:smallCaps w:val="0"/>
-                <w:strike w:val="0"/>
                 <w:color w:val="000000"/>
-                <w:sz w:val="22"/>
-                <w:szCs w:val="22"/>
                 <w:u w:val="none"/>
-                <w:shd w:fill="auto" w:val="clear"/>
-                <w:vertAlign w:val="baseline"/>
                 <w:rtl w:val="0"/>
               </w:rPr>
               <w:t xml:space="preserve">2.3 User Characteristics</w:t>
@@ -2087,38 +1914,20 @@
           <w:pPr>
             <w:widowControl w:val="0"/>
             <w:tabs>
-              <w:tab w:val="right" w:leader="none" w:pos="12000"/>
+              <w:tab w:val="right" w:leader="dot" w:pos="12000"/>
             </w:tabs>
             <w:spacing w:before="60" w:line="240" w:lineRule="auto"/>
             <w:ind w:left="360" w:firstLine="0"/>
             <w:rPr>
-              <w:rFonts w:ascii="Arial" w:cs="Arial" w:eastAsia="Arial" w:hAnsi="Arial"/>
-              <w:b w:val="0"/>
-              <w:i w:val="0"/>
-              <w:smallCaps w:val="0"/>
-              <w:strike w:val="0"/>
               <w:color w:val="000000"/>
-              <w:sz w:val="22"/>
-              <w:szCs w:val="22"/>
               <w:u w:val="none"/>
-              <w:shd w:fill="auto" w:val="clear"/>
-              <w:vertAlign w:val="baseline"/>
             </w:rPr>
           </w:pPr>
           <w:hyperlink w:anchor="_7689td5srrra">
             <w:r>
               <w:rPr>
-                <w:rFonts w:ascii="Times New Roman" w:cs="Times New Roman" w:eastAsia="Times New Roman" w:hAnsi="Times New Roman"/>
-                <w:b w:val="0"/>
-                <w:i w:val="0"/>
-                <w:smallCaps w:val="0"/>
-                <w:strike w:val="0"/>
                 <w:color w:val="000000"/>
-                <w:sz w:val="22"/>
-                <w:szCs w:val="22"/>
                 <w:u w:val="none"/>
-                <w:shd w:fill="auto" w:val="clear"/>
-                <w:vertAlign w:val="baseline"/>
                 <w:rtl w:val="0"/>
               </w:rPr>
               <w:t xml:space="preserve">2.4 General Constraints</w:t>
@@ -2136,38 +1945,20 @@
           <w:pPr>
             <w:widowControl w:val="0"/>
             <w:tabs>
-              <w:tab w:val="right" w:leader="none" w:pos="12000"/>
+              <w:tab w:val="right" w:leader="dot" w:pos="12000"/>
             </w:tabs>
             <w:spacing w:before="60" w:line="240" w:lineRule="auto"/>
             <w:ind w:left="360" w:firstLine="0"/>
             <w:rPr>
-              <w:rFonts w:ascii="Arial" w:cs="Arial" w:eastAsia="Arial" w:hAnsi="Arial"/>
-              <w:b w:val="0"/>
-              <w:i w:val="0"/>
-              <w:smallCaps w:val="0"/>
-              <w:strike w:val="0"/>
               <w:color w:val="000000"/>
-              <w:sz w:val="22"/>
-              <w:szCs w:val="22"/>
               <w:u w:val="none"/>
-              <w:shd w:fill="auto" w:val="clear"/>
-              <w:vertAlign w:val="baseline"/>
             </w:rPr>
           </w:pPr>
           <w:hyperlink w:anchor="_qiag659m4oue">
             <w:r>
               <w:rPr>
-                <w:rFonts w:ascii="Times New Roman" w:cs="Times New Roman" w:eastAsia="Times New Roman" w:hAnsi="Times New Roman"/>
-                <w:b w:val="0"/>
-                <w:i w:val="0"/>
-                <w:smallCaps w:val="0"/>
-                <w:strike w:val="0"/>
                 <w:color w:val="000000"/>
-                <w:sz w:val="22"/>
-                <w:szCs w:val="22"/>
                 <w:u w:val="none"/>
-                <w:shd w:fill="auto" w:val="clear"/>
-                <w:vertAlign w:val="baseline"/>
                 <w:rtl w:val="0"/>
               </w:rPr>
               <w:t xml:space="preserve">2.5 Assumptions and Dependencies</w:t>
@@ -2185,37 +1976,21 @@
           <w:pPr>
             <w:widowControl w:val="0"/>
             <w:tabs>
-              <w:tab w:val="right" w:leader="none" w:pos="12000"/>
+              <w:tab w:val="right" w:leader="dot" w:pos="12000"/>
             </w:tabs>
             <w:spacing w:before="60" w:line="240" w:lineRule="auto"/>
             <w:rPr>
-              <w:rFonts w:ascii="Arial" w:cs="Arial" w:eastAsia="Arial" w:hAnsi="Arial"/>
               <w:b w:val="1"/>
-              <w:i w:val="0"/>
-              <w:smallCaps w:val="0"/>
-              <w:strike w:val="0"/>
               <w:color w:val="000000"/>
-              <w:sz w:val="22"/>
-              <w:szCs w:val="22"/>
               <w:u w:val="none"/>
-              <w:shd w:fill="auto" w:val="clear"/>
-              <w:vertAlign w:val="baseline"/>
             </w:rPr>
           </w:pPr>
           <w:hyperlink w:anchor="_3vcil589um43">
             <w:r>
               <w:rPr>
-                <w:rFonts w:ascii="Times New Roman" w:cs="Times New Roman" w:eastAsia="Times New Roman" w:hAnsi="Times New Roman"/>
                 <w:b w:val="1"/>
-                <w:i w:val="0"/>
-                <w:smallCaps w:val="0"/>
-                <w:strike w:val="0"/>
                 <w:color w:val="000000"/>
-                <w:sz w:val="22"/>
-                <w:szCs w:val="22"/>
                 <w:u w:val="none"/>
-                <w:shd w:fill="auto" w:val="clear"/>
-                <w:vertAlign w:val="baseline"/>
                 <w:rtl w:val="0"/>
               </w:rPr>
               <w:t xml:space="preserve">3. Specific Requirements</w:t>
@@ -2233,38 +2008,20 @@
           <w:pPr>
             <w:widowControl w:val="0"/>
             <w:tabs>
-              <w:tab w:val="right" w:leader="none" w:pos="12000"/>
+              <w:tab w:val="right" w:leader="dot" w:pos="12000"/>
             </w:tabs>
             <w:spacing w:before="60" w:line="240" w:lineRule="auto"/>
             <w:ind w:left="360" w:firstLine="0"/>
             <w:rPr>
-              <w:rFonts w:ascii="Arial" w:cs="Arial" w:eastAsia="Arial" w:hAnsi="Arial"/>
-              <w:b w:val="0"/>
-              <w:i w:val="0"/>
-              <w:smallCaps w:val="0"/>
-              <w:strike w:val="0"/>
               <w:color w:val="000000"/>
-              <w:sz w:val="22"/>
-              <w:szCs w:val="22"/>
               <w:u w:val="none"/>
-              <w:shd w:fill="auto" w:val="clear"/>
-              <w:vertAlign w:val="baseline"/>
             </w:rPr>
           </w:pPr>
           <w:hyperlink w:anchor="_vxs82blhzc1">
             <w:r>
               <w:rPr>
-                <w:rFonts w:ascii="Times New Roman" w:cs="Times New Roman" w:eastAsia="Times New Roman" w:hAnsi="Times New Roman"/>
-                <w:b w:val="0"/>
-                <w:i w:val="0"/>
-                <w:smallCaps w:val="0"/>
-                <w:strike w:val="0"/>
                 <w:color w:val="000000"/>
-                <w:sz w:val="22"/>
-                <w:szCs w:val="22"/>
                 <w:u w:val="none"/>
-                <w:shd w:fill="auto" w:val="clear"/>
-                <w:vertAlign w:val="baseline"/>
                 <w:rtl w:val="0"/>
               </w:rPr>
               <w:t xml:space="preserve">3.1 External Interface Requirements</w:t>
@@ -2282,38 +2039,20 @@
           <w:pPr>
             <w:widowControl w:val="0"/>
             <w:tabs>
-              <w:tab w:val="right" w:leader="none" w:pos="12000"/>
+              <w:tab w:val="right" w:leader="dot" w:pos="12000"/>
             </w:tabs>
             <w:spacing w:before="60" w:line="240" w:lineRule="auto"/>
             <w:ind w:left="720" w:firstLine="0"/>
             <w:rPr>
-              <w:rFonts w:ascii="Arial" w:cs="Arial" w:eastAsia="Arial" w:hAnsi="Arial"/>
-              <w:b w:val="0"/>
-              <w:i w:val="0"/>
-              <w:smallCaps w:val="0"/>
-              <w:strike w:val="0"/>
               <w:color w:val="000000"/>
-              <w:sz w:val="22"/>
-              <w:szCs w:val="22"/>
               <w:u w:val="none"/>
-              <w:shd w:fill="auto" w:val="clear"/>
-              <w:vertAlign w:val="baseline"/>
             </w:rPr>
           </w:pPr>
           <w:hyperlink w:anchor="_90nzzgfs8ayn">
             <w:r>
               <w:rPr>
-                <w:rFonts w:ascii="Times New Roman" w:cs="Times New Roman" w:eastAsia="Times New Roman" w:hAnsi="Times New Roman"/>
-                <w:b w:val="0"/>
-                <w:i w:val="0"/>
-                <w:smallCaps w:val="0"/>
-                <w:strike w:val="0"/>
                 <w:color w:val="000000"/>
-                <w:sz w:val="22"/>
-                <w:szCs w:val="22"/>
                 <w:u w:val="none"/>
-                <w:shd w:fill="auto" w:val="clear"/>
-                <w:vertAlign w:val="baseline"/>
                 <w:rtl w:val="0"/>
               </w:rPr>
               <w:t xml:space="preserve">3.1.1 User Interfaces</w:t>
@@ -2331,38 +2070,20 @@
           <w:pPr>
             <w:widowControl w:val="0"/>
             <w:tabs>
-              <w:tab w:val="right" w:leader="none" w:pos="12000"/>
+              <w:tab w:val="right" w:leader="dot" w:pos="12000"/>
             </w:tabs>
             <w:spacing w:before="60" w:line="240" w:lineRule="auto"/>
             <w:ind w:left="720" w:firstLine="0"/>
             <w:rPr>
-              <w:rFonts w:ascii="Arial" w:cs="Arial" w:eastAsia="Arial" w:hAnsi="Arial"/>
-              <w:b w:val="0"/>
-              <w:i w:val="0"/>
-              <w:smallCaps w:val="0"/>
-              <w:strike w:val="0"/>
               <w:color w:val="000000"/>
-              <w:sz w:val="22"/>
-              <w:szCs w:val="22"/>
               <w:u w:val="none"/>
-              <w:shd w:fill="auto" w:val="clear"/>
-              <w:vertAlign w:val="baseline"/>
             </w:rPr>
           </w:pPr>
           <w:hyperlink w:anchor="_z5f5th7rz548">
             <w:r>
               <w:rPr>
-                <w:rFonts w:ascii="Times New Roman" w:cs="Times New Roman" w:eastAsia="Times New Roman" w:hAnsi="Times New Roman"/>
-                <w:b w:val="0"/>
-                <w:i w:val="0"/>
-                <w:smallCaps w:val="0"/>
-                <w:strike w:val="0"/>
                 <w:color w:val="000000"/>
-                <w:sz w:val="22"/>
-                <w:szCs w:val="22"/>
                 <w:u w:val="none"/>
-                <w:shd w:fill="auto" w:val="clear"/>
-                <w:vertAlign w:val="baseline"/>
                 <w:rtl w:val="0"/>
               </w:rPr>
               <w:t xml:space="preserve">3.1.2 Hardware Interfaces</w:t>
@@ -2380,38 +2101,20 @@
           <w:pPr>
             <w:widowControl w:val="0"/>
             <w:tabs>
-              <w:tab w:val="right" w:leader="none" w:pos="12000"/>
+              <w:tab w:val="right" w:leader="dot" w:pos="12000"/>
             </w:tabs>
             <w:spacing w:before="60" w:line="240" w:lineRule="auto"/>
             <w:ind w:left="720" w:firstLine="0"/>
             <w:rPr>
-              <w:rFonts w:ascii="Arial" w:cs="Arial" w:eastAsia="Arial" w:hAnsi="Arial"/>
-              <w:b w:val="0"/>
-              <w:i w:val="0"/>
-              <w:smallCaps w:val="0"/>
-              <w:strike w:val="0"/>
               <w:color w:val="000000"/>
-              <w:sz w:val="22"/>
-              <w:szCs w:val="22"/>
               <w:u w:val="none"/>
-              <w:shd w:fill="auto" w:val="clear"/>
-              <w:vertAlign w:val="baseline"/>
             </w:rPr>
           </w:pPr>
           <w:hyperlink w:anchor="_f687yof9op47">
             <w:r>
               <w:rPr>
-                <w:rFonts w:ascii="Times New Roman" w:cs="Times New Roman" w:eastAsia="Times New Roman" w:hAnsi="Times New Roman"/>
-                <w:b w:val="0"/>
-                <w:i w:val="0"/>
-                <w:smallCaps w:val="0"/>
-                <w:strike w:val="0"/>
                 <w:color w:val="000000"/>
-                <w:sz w:val="22"/>
-                <w:szCs w:val="22"/>
                 <w:u w:val="none"/>
-                <w:shd w:fill="auto" w:val="clear"/>
-                <w:vertAlign w:val="baseline"/>
                 <w:rtl w:val="0"/>
               </w:rPr>
               <w:t xml:space="preserve">3.1.3 Software Interfaces</w:t>
@@ -2429,38 +2132,20 @@
           <w:pPr>
             <w:widowControl w:val="0"/>
             <w:tabs>
-              <w:tab w:val="right" w:leader="none" w:pos="12000"/>
+              <w:tab w:val="right" w:leader="dot" w:pos="12000"/>
             </w:tabs>
             <w:spacing w:before="60" w:line="240" w:lineRule="auto"/>
             <w:ind w:left="720" w:firstLine="0"/>
             <w:rPr>
-              <w:rFonts w:ascii="Arial" w:cs="Arial" w:eastAsia="Arial" w:hAnsi="Arial"/>
-              <w:b w:val="0"/>
-              <w:i w:val="0"/>
-              <w:smallCaps w:val="0"/>
-              <w:strike w:val="0"/>
               <w:color w:val="000000"/>
-              <w:sz w:val="22"/>
-              <w:szCs w:val="22"/>
               <w:u w:val="none"/>
-              <w:shd w:fill="auto" w:val="clear"/>
-              <w:vertAlign w:val="baseline"/>
             </w:rPr>
           </w:pPr>
           <w:hyperlink w:anchor="_lbn3aalresfr">
             <w:r>
               <w:rPr>
-                <w:rFonts w:ascii="Times New Roman" w:cs="Times New Roman" w:eastAsia="Times New Roman" w:hAnsi="Times New Roman"/>
-                <w:b w:val="0"/>
-                <w:i w:val="0"/>
-                <w:smallCaps w:val="0"/>
-                <w:strike w:val="0"/>
                 <w:color w:val="000000"/>
-                <w:sz w:val="22"/>
-                <w:szCs w:val="22"/>
                 <w:u w:val="none"/>
-                <w:shd w:fill="auto" w:val="clear"/>
-                <w:vertAlign w:val="baseline"/>
                 <w:rtl w:val="0"/>
               </w:rPr>
               <w:t xml:space="preserve">3.1.4 Communications Interfaces</w:t>
@@ -2478,38 +2163,20 @@
           <w:pPr>
             <w:widowControl w:val="0"/>
             <w:tabs>
-              <w:tab w:val="right" w:leader="none" w:pos="12000"/>
+              <w:tab w:val="right" w:leader="dot" w:pos="12000"/>
             </w:tabs>
             <w:spacing w:before="60" w:line="240" w:lineRule="auto"/>
             <w:ind w:left="360" w:firstLine="0"/>
             <w:rPr>
-              <w:rFonts w:ascii="Arial" w:cs="Arial" w:eastAsia="Arial" w:hAnsi="Arial"/>
-              <w:b w:val="0"/>
-              <w:i w:val="0"/>
-              <w:smallCaps w:val="0"/>
-              <w:strike w:val="0"/>
               <w:color w:val="000000"/>
-              <w:sz w:val="22"/>
-              <w:szCs w:val="22"/>
               <w:u w:val="none"/>
-              <w:shd w:fill="auto" w:val="clear"/>
-              <w:vertAlign w:val="baseline"/>
             </w:rPr>
           </w:pPr>
           <w:hyperlink w:anchor="_r2kgmo3kvfpw">
             <w:r>
               <w:rPr>
-                <w:rFonts w:ascii="Times New Roman" w:cs="Times New Roman" w:eastAsia="Times New Roman" w:hAnsi="Times New Roman"/>
-                <w:b w:val="0"/>
-                <w:i w:val="0"/>
-                <w:smallCaps w:val="0"/>
-                <w:strike w:val="0"/>
                 <w:color w:val="000000"/>
-                <w:sz w:val="22"/>
-                <w:szCs w:val="22"/>
                 <w:u w:val="none"/>
-                <w:shd w:fill="auto" w:val="clear"/>
-                <w:vertAlign w:val="baseline"/>
                 <w:rtl w:val="0"/>
               </w:rPr>
               <w:t xml:space="preserve">3.2 Use Cases</w:t>
@@ -2527,38 +2194,20 @@
           <w:pPr>
             <w:widowControl w:val="0"/>
             <w:tabs>
-              <w:tab w:val="right" w:leader="none" w:pos="12000"/>
+              <w:tab w:val="right" w:leader="dot" w:pos="12000"/>
             </w:tabs>
             <w:spacing w:before="60" w:line="240" w:lineRule="auto"/>
             <w:ind w:left="720" w:firstLine="0"/>
             <w:rPr>
-              <w:rFonts w:ascii="Arial" w:cs="Arial" w:eastAsia="Arial" w:hAnsi="Arial"/>
-              <w:b w:val="0"/>
-              <w:i w:val="0"/>
-              <w:smallCaps w:val="0"/>
-              <w:strike w:val="0"/>
               <w:color w:val="000000"/>
-              <w:sz w:val="22"/>
-              <w:szCs w:val="22"/>
               <w:u w:val="none"/>
-              <w:shd w:fill="auto" w:val="clear"/>
-              <w:vertAlign w:val="baseline"/>
             </w:rPr>
           </w:pPr>
           <w:hyperlink w:anchor="_102vqdbcj7f4">
             <w:r>
               <w:rPr>
-                <w:rFonts w:ascii="Times New Roman" w:cs="Times New Roman" w:eastAsia="Times New Roman" w:hAnsi="Times New Roman"/>
-                <w:b w:val="0"/>
-                <w:i w:val="0"/>
-                <w:smallCaps w:val="0"/>
-                <w:strike w:val="0"/>
                 <w:color w:val="000000"/>
-                <w:sz w:val="22"/>
-                <w:szCs w:val="22"/>
                 <w:u w:val="none"/>
-                <w:shd w:fill="auto" w:val="clear"/>
-                <w:vertAlign w:val="baseline"/>
                 <w:rtl w:val="0"/>
               </w:rPr>
               <w:t xml:space="preserve">3.2.1 Use Case List</w:t>
@@ -2576,38 +2225,20 @@
           <w:pPr>
             <w:widowControl w:val="0"/>
             <w:tabs>
-              <w:tab w:val="right" w:leader="none" w:pos="12000"/>
+              <w:tab w:val="right" w:leader="dot" w:pos="12000"/>
             </w:tabs>
             <w:spacing w:before="60" w:line="240" w:lineRule="auto"/>
             <w:ind w:left="720" w:firstLine="0"/>
             <w:rPr>
-              <w:rFonts w:ascii="Arial" w:cs="Arial" w:eastAsia="Arial" w:hAnsi="Arial"/>
-              <w:b w:val="0"/>
-              <w:i w:val="0"/>
-              <w:smallCaps w:val="0"/>
-              <w:strike w:val="0"/>
               <w:color w:val="000000"/>
-              <w:sz w:val="22"/>
-              <w:szCs w:val="22"/>
               <w:u w:val="none"/>
-              <w:shd w:fill="auto" w:val="clear"/>
-              <w:vertAlign w:val="baseline"/>
             </w:rPr>
           </w:pPr>
           <w:hyperlink w:anchor="_wo05qeczmgh2">
             <w:r>
               <w:rPr>
-                <w:rFonts w:ascii="Times New Roman" w:cs="Times New Roman" w:eastAsia="Times New Roman" w:hAnsi="Times New Roman"/>
-                <w:b w:val="0"/>
-                <w:i w:val="0"/>
-                <w:smallCaps w:val="0"/>
-                <w:strike w:val="0"/>
                 <w:color w:val="000000"/>
-                <w:sz w:val="22"/>
-                <w:szCs w:val="22"/>
                 <w:u w:val="none"/>
-                <w:shd w:fill="auto" w:val="clear"/>
-                <w:vertAlign w:val="baseline"/>
                 <w:rtl w:val="0"/>
               </w:rPr>
               <w:t xml:space="preserve">3.2.2 Use Case Table</w:t>
@@ -2625,38 +2256,20 @@
           <w:pPr>
             <w:widowControl w:val="0"/>
             <w:tabs>
-              <w:tab w:val="right" w:leader="none" w:pos="12000"/>
+              <w:tab w:val="right" w:leader="dot" w:pos="12000"/>
             </w:tabs>
             <w:spacing w:before="60" w:line="240" w:lineRule="auto"/>
             <w:ind w:left="360" w:firstLine="0"/>
             <w:rPr>
-              <w:rFonts w:ascii="Arial" w:cs="Arial" w:eastAsia="Arial" w:hAnsi="Arial"/>
-              <w:b w:val="0"/>
-              <w:i w:val="0"/>
-              <w:smallCaps w:val="0"/>
-              <w:strike w:val="0"/>
               <w:color w:val="000000"/>
-              <w:sz w:val="22"/>
-              <w:szCs w:val="22"/>
               <w:u w:val="none"/>
-              <w:shd w:fill="auto" w:val="clear"/>
-              <w:vertAlign w:val="baseline"/>
             </w:rPr>
           </w:pPr>
           <w:hyperlink w:anchor="_dxhdz4g7hd1f">
             <w:r>
               <w:rPr>
-                <w:rFonts w:ascii="Times New Roman" w:cs="Times New Roman" w:eastAsia="Times New Roman" w:hAnsi="Times New Roman"/>
-                <w:b w:val="0"/>
-                <w:i w:val="0"/>
-                <w:smallCaps w:val="0"/>
-                <w:strike w:val="0"/>
                 <w:color w:val="000000"/>
-                <w:sz w:val="22"/>
-                <w:szCs w:val="22"/>
                 <w:u w:val="none"/>
-                <w:shd w:fill="auto" w:val="clear"/>
-                <w:vertAlign w:val="baseline"/>
                 <w:rtl w:val="0"/>
               </w:rPr>
               <w:t xml:space="preserve">3.3 System Requirements</w:t>
@@ -2674,38 +2287,20 @@
           <w:pPr>
             <w:widowControl w:val="0"/>
             <w:tabs>
-              <w:tab w:val="right" w:leader="none" w:pos="12000"/>
+              <w:tab w:val="right" w:leader="dot" w:pos="12000"/>
             </w:tabs>
             <w:spacing w:before="60" w:line="240" w:lineRule="auto"/>
             <w:ind w:left="720" w:firstLine="0"/>
             <w:rPr>
-              <w:rFonts w:ascii="Arial" w:cs="Arial" w:eastAsia="Arial" w:hAnsi="Arial"/>
-              <w:b w:val="0"/>
-              <w:i w:val="0"/>
-              <w:smallCaps w:val="0"/>
-              <w:strike w:val="0"/>
               <w:color w:val="000000"/>
-              <w:sz w:val="22"/>
-              <w:szCs w:val="22"/>
               <w:u w:val="none"/>
-              <w:shd w:fill="auto" w:val="clear"/>
-              <w:vertAlign w:val="baseline"/>
             </w:rPr>
           </w:pPr>
           <w:hyperlink w:anchor="_enz6bf3tyueq">
             <w:r>
               <w:rPr>
-                <w:rFonts w:ascii="Times New Roman" w:cs="Times New Roman" w:eastAsia="Times New Roman" w:hAnsi="Times New Roman"/>
-                <w:b w:val="0"/>
-                <w:i w:val="0"/>
-                <w:smallCaps w:val="0"/>
-                <w:strike w:val="0"/>
                 <w:color w:val="000000"/>
-                <w:sz w:val="22"/>
-                <w:szCs w:val="22"/>
                 <w:u w:val="none"/>
-                <w:shd w:fill="auto" w:val="clear"/>
-                <w:vertAlign w:val="baseline"/>
                 <w:rtl w:val="0"/>
               </w:rPr>
               <w:t xml:space="preserve">3.3.1 System Requirements List</w:t>
@@ -2723,38 +2318,20 @@
           <w:pPr>
             <w:widowControl w:val="0"/>
             <w:tabs>
-              <w:tab w:val="right" w:leader="none" w:pos="12000"/>
+              <w:tab w:val="right" w:leader="dot" w:pos="12000"/>
             </w:tabs>
             <w:spacing w:before="60" w:line="240" w:lineRule="auto"/>
             <w:ind w:left="360" w:firstLine="0"/>
             <w:rPr>
-              <w:rFonts w:ascii="Arial" w:cs="Arial" w:eastAsia="Arial" w:hAnsi="Arial"/>
-              <w:b w:val="0"/>
-              <w:i w:val="0"/>
-              <w:smallCaps w:val="0"/>
-              <w:strike w:val="0"/>
               <w:color w:val="000000"/>
-              <w:sz w:val="22"/>
-              <w:szCs w:val="22"/>
               <w:u w:val="none"/>
-              <w:shd w:fill="auto" w:val="clear"/>
-              <w:vertAlign w:val="baseline"/>
             </w:rPr>
           </w:pPr>
           <w:hyperlink w:anchor="_9ndcxke8di8y">
             <w:r>
               <w:rPr>
-                <w:rFonts w:ascii="Times New Roman" w:cs="Times New Roman" w:eastAsia="Times New Roman" w:hAnsi="Times New Roman"/>
-                <w:b w:val="0"/>
-                <w:i w:val="0"/>
-                <w:smallCaps w:val="0"/>
-                <w:strike w:val="0"/>
                 <w:color w:val="000000"/>
-                <w:sz w:val="22"/>
-                <w:szCs w:val="22"/>
                 <w:u w:val="none"/>
-                <w:shd w:fill="auto" w:val="clear"/>
-                <w:vertAlign w:val="baseline"/>
                 <w:rtl w:val="0"/>
               </w:rPr>
               <w:t xml:space="preserve">3.4 Functional Requirements</w:t>
@@ -2772,38 +2349,20 @@
           <w:pPr>
             <w:widowControl w:val="0"/>
             <w:tabs>
-              <w:tab w:val="right" w:leader="none" w:pos="12000"/>
+              <w:tab w:val="right" w:leader="dot" w:pos="12000"/>
             </w:tabs>
             <w:spacing w:before="60" w:line="240" w:lineRule="auto"/>
             <w:ind w:left="720" w:firstLine="0"/>
             <w:rPr>
-              <w:rFonts w:ascii="Arial" w:cs="Arial" w:eastAsia="Arial" w:hAnsi="Arial"/>
-              <w:b w:val="0"/>
-              <w:i w:val="0"/>
-              <w:smallCaps w:val="0"/>
-              <w:strike w:val="0"/>
               <w:color w:val="000000"/>
-              <w:sz w:val="22"/>
-              <w:szCs w:val="22"/>
               <w:u w:val="none"/>
-              <w:shd w:fill="auto" w:val="clear"/>
-              <w:vertAlign w:val="baseline"/>
             </w:rPr>
           </w:pPr>
           <w:hyperlink w:anchor="_lhkbvtk4s211">
             <w:r>
               <w:rPr>
-                <w:rFonts w:ascii="Times New Roman" w:cs="Times New Roman" w:eastAsia="Times New Roman" w:hAnsi="Times New Roman"/>
-                <w:b w:val="0"/>
-                <w:i w:val="0"/>
-                <w:smallCaps w:val="0"/>
-                <w:strike w:val="0"/>
                 <w:color w:val="000000"/>
-                <w:sz w:val="22"/>
-                <w:szCs w:val="22"/>
                 <w:u w:val="none"/>
-                <w:shd w:fill="auto" w:val="clear"/>
-                <w:vertAlign w:val="baseline"/>
                 <w:rtl w:val="0"/>
               </w:rPr>
               <w:t xml:space="preserve">3.4.1 Functional Requirements Tables</w:t>
@@ -2821,38 +2380,20 @@
           <w:pPr>
             <w:widowControl w:val="0"/>
             <w:tabs>
-              <w:tab w:val="right" w:leader="none" w:pos="12000"/>
+              <w:tab w:val="right" w:leader="dot" w:pos="12000"/>
             </w:tabs>
             <w:spacing w:before="60" w:line="240" w:lineRule="auto"/>
             <w:ind w:left="360" w:firstLine="0"/>
             <w:rPr>
-              <w:rFonts w:ascii="Arial" w:cs="Arial" w:eastAsia="Arial" w:hAnsi="Arial"/>
-              <w:b w:val="0"/>
-              <w:i w:val="0"/>
-              <w:smallCaps w:val="0"/>
-              <w:strike w:val="0"/>
               <w:color w:val="000000"/>
-              <w:sz w:val="22"/>
-              <w:szCs w:val="22"/>
               <w:u w:val="none"/>
-              <w:shd w:fill="auto" w:val="clear"/>
-              <w:vertAlign w:val="baseline"/>
             </w:rPr>
           </w:pPr>
           <w:hyperlink w:anchor="_kbu0pu8d041n">
             <w:r>
               <w:rPr>
-                <w:rFonts w:ascii="Times New Roman" w:cs="Times New Roman" w:eastAsia="Times New Roman" w:hAnsi="Times New Roman"/>
-                <w:b w:val="0"/>
-                <w:i w:val="0"/>
-                <w:smallCaps w:val="0"/>
-                <w:strike w:val="0"/>
                 <w:color w:val="000000"/>
-                <w:sz w:val="22"/>
-                <w:szCs w:val="22"/>
                 <w:u w:val="none"/>
-                <w:shd w:fill="auto" w:val="clear"/>
-                <w:vertAlign w:val="baseline"/>
                 <w:rtl w:val="0"/>
               </w:rPr>
               <w:t xml:space="preserve">3.5 Non-Functional Requirements</w:t>
@@ -2870,38 +2411,20 @@
           <w:pPr>
             <w:widowControl w:val="0"/>
             <w:tabs>
-              <w:tab w:val="right" w:leader="none" w:pos="12000"/>
+              <w:tab w:val="right" w:leader="dot" w:pos="12000"/>
             </w:tabs>
             <w:spacing w:before="60" w:line="240" w:lineRule="auto"/>
             <w:ind w:left="720" w:firstLine="0"/>
             <w:rPr>
-              <w:rFonts w:ascii="Arial" w:cs="Arial" w:eastAsia="Arial" w:hAnsi="Arial"/>
-              <w:b w:val="0"/>
-              <w:i w:val="0"/>
-              <w:smallCaps w:val="0"/>
-              <w:strike w:val="0"/>
               <w:color w:val="000000"/>
-              <w:sz w:val="22"/>
-              <w:szCs w:val="22"/>
               <w:u w:val="none"/>
-              <w:shd w:fill="auto" w:val="clear"/>
-              <w:vertAlign w:val="baseline"/>
             </w:rPr>
           </w:pPr>
           <w:hyperlink w:anchor="_gtet4dn7y70t">
             <w:r>
               <w:rPr>
-                <w:rFonts w:ascii="Times New Roman" w:cs="Times New Roman" w:eastAsia="Times New Roman" w:hAnsi="Times New Roman"/>
-                <w:b w:val="0"/>
-                <w:i w:val="0"/>
-                <w:smallCaps w:val="0"/>
-                <w:strike w:val="0"/>
                 <w:color w:val="000000"/>
-                <w:sz w:val="22"/>
-                <w:szCs w:val="22"/>
                 <w:u w:val="none"/>
-                <w:shd w:fill="auto" w:val="clear"/>
-                <w:vertAlign w:val="baseline"/>
                 <w:rtl w:val="0"/>
               </w:rPr>
               <w:t xml:space="preserve">3.5.1 Non-Functional Requirements Tables</w:t>
@@ -2919,38 +2442,20 @@
           <w:pPr>
             <w:widowControl w:val="0"/>
             <w:tabs>
-              <w:tab w:val="right" w:leader="none" w:pos="12000"/>
+              <w:tab w:val="right" w:leader="dot" w:pos="12000"/>
             </w:tabs>
             <w:spacing w:before="60" w:line="240" w:lineRule="auto"/>
             <w:ind w:left="360" w:firstLine="0"/>
             <w:rPr>
-              <w:rFonts w:ascii="Arial" w:cs="Arial" w:eastAsia="Arial" w:hAnsi="Arial"/>
-              <w:b w:val="0"/>
-              <w:i w:val="0"/>
-              <w:smallCaps w:val="0"/>
-              <w:strike w:val="0"/>
               <w:color w:val="000000"/>
-              <w:sz w:val="22"/>
-              <w:szCs w:val="22"/>
               <w:u w:val="none"/>
-              <w:shd w:fill="auto" w:val="clear"/>
-              <w:vertAlign w:val="baseline"/>
             </w:rPr>
           </w:pPr>
           <w:hyperlink w:anchor="_xkax4aaeo4bq">
             <w:r>
               <w:rPr>
-                <w:rFonts w:ascii="Times New Roman" w:cs="Times New Roman" w:eastAsia="Times New Roman" w:hAnsi="Times New Roman"/>
-                <w:b w:val="0"/>
-                <w:i w:val="0"/>
-                <w:smallCaps w:val="0"/>
-                <w:strike w:val="0"/>
                 <w:color w:val="000000"/>
-                <w:sz w:val="22"/>
-                <w:szCs w:val="22"/>
                 <w:u w:val="none"/>
-                <w:shd w:fill="auto" w:val="clear"/>
-                <w:vertAlign w:val="baseline"/>
                 <w:rtl w:val="0"/>
               </w:rPr>
               <w:t xml:space="preserve">3.6 Design Constraints</w:t>
@@ -3615,7 +3120,7 @@
         </w:rPr>
         <w:t xml:space="preserve">HTTPS: </w:t>
       </w:r>
-      <w:hyperlink r:id="rId10">
+      <w:hyperlink r:id="rId12">
         <w:r>
           <w:rPr>
             <w:rFonts w:ascii="Times New Roman" w:cs="Times New Roman" w:eastAsia="Times New Roman" w:hAnsi="Times New Roman"/>
@@ -3678,7 +3183,7 @@
         </w:rPr>
         <w:t xml:space="preserve">: </w:t>
       </w:r>
-      <w:hyperlink r:id="rId11">
+      <w:hyperlink r:id="rId13">
         <w:r>
           <w:rPr>
             <w:rFonts w:ascii="Times New Roman" w:cs="Times New Roman" w:eastAsia="Times New Roman" w:hAnsi="Times New Roman"/>
@@ -3725,7 +3230,7 @@
         </w:rPr>
         <w:t xml:space="preserve">: </w:t>
       </w:r>
-      <w:hyperlink r:id="rId12">
+      <w:hyperlink r:id="rId14">
         <w:r>
           <w:rPr>
             <w:rFonts w:ascii="Times New Roman" w:cs="Times New Roman" w:eastAsia="Times New Roman" w:hAnsi="Times New Roman"/>
@@ -14711,9 +14216,48 @@
       <w:type w:val="nextPage"/>
       <w:pgSz w:h="16838" w:w="11906" w:orient="portrait"/>
       <w:pgMar w:bottom="992.1259842519686" w:top="992.1259842519686" w:left="992.1259842519686" w:right="992.1259842519686" w:header="720" w:footer="720"/>
+      <w:pgNumType w:start="2"/>
     </w:sectPr>
   </w:body>
 </w:document>
+</file>
+
+<file path=word/footer1.xml><?xml version="1.0" encoding="utf-8"?>
+<w:ftr xmlns:mc="http://schemas.openxmlformats.org/markup-compatibility/2006" xmlns:o="urn:schemas-microsoft-com:office:office" xmlns:r="http://schemas.openxmlformats.org/officeDocument/2006/relationships" xmlns:m="http://schemas.openxmlformats.org/officeDocument/2006/math" xmlns:v="urn:schemas-microsoft-com:vml" xmlns:wp="http://schemas.openxmlformats.org/drawingml/2006/wordprocessingDrawing" xmlns:w10="urn:schemas-microsoft-com:office:word" xmlns:w="http://schemas.openxmlformats.org/wordprocessingml/2006/main" xmlns:wne="http://schemas.microsoft.com/office/word/2006/wordml" xmlns:sl="http://schemas.openxmlformats.org/schemaLibrary/2006/main" xmlns:a="http://schemas.openxmlformats.org/drawingml/2006/main" xmlns:pic="http://schemas.openxmlformats.org/drawingml/2006/picture" xmlns:c="http://schemas.openxmlformats.org/drawingml/2006/chart" xmlns:lc="http://schemas.openxmlformats.org/drawingml/2006/lockedCanvas" xmlns:dgm="http://schemas.openxmlformats.org/drawingml/2006/diagram" xmlns:wps="http://schemas.microsoft.com/office/word/2010/wordprocessingShape" xmlns:wpg="http://schemas.microsoft.com/office/word/2010/wordprocessingGroup" xmlns:w14="http://schemas.microsoft.com/office/word/2010/wordml" xmlns:w15="http://schemas.microsoft.com/office/word/2012/wordml">
+  <w:p>
+    <w:pPr>
+      <w:jc w:val="center"/>
+      <w:rPr/>
+    </w:pPr>
+    <w:r>
+      <w:rPr/>
+      <w:fldChar w:fldCharType="begin"/>
+      <w:instrText xml:space="preserve">PAGE</w:instrText>
+      <w:fldChar w:fldCharType="separate"/>
+      <w:fldChar w:fldCharType="end"/>
+    </w:r>
+    <w:r>
+      <w:rPr>
+        <w:rtl w:val="0"/>
+      </w:rPr>
+    </w:r>
+  </w:p>
+</w:ftr>
+</file>
+
+<file path=word/footer2.xml><?xml version="1.0" encoding="utf-8"?>
+<w:ftr xmlns:mc="http://schemas.openxmlformats.org/markup-compatibility/2006" xmlns:o="urn:schemas-microsoft-com:office:office" xmlns:r="http://schemas.openxmlformats.org/officeDocument/2006/relationships" xmlns:m="http://schemas.openxmlformats.org/officeDocument/2006/math" xmlns:v="urn:schemas-microsoft-com:vml" xmlns:wp="http://schemas.openxmlformats.org/drawingml/2006/wordprocessingDrawing" xmlns:w10="urn:schemas-microsoft-com:office:word" xmlns:w="http://schemas.openxmlformats.org/wordprocessingml/2006/main" xmlns:wne="http://schemas.microsoft.com/office/word/2006/wordml" xmlns:sl="http://schemas.openxmlformats.org/schemaLibrary/2006/main" xmlns:a="http://schemas.openxmlformats.org/drawingml/2006/main" xmlns:pic="http://schemas.openxmlformats.org/drawingml/2006/picture" xmlns:c="http://schemas.openxmlformats.org/drawingml/2006/chart" xmlns:lc="http://schemas.openxmlformats.org/drawingml/2006/lockedCanvas" xmlns:dgm="http://schemas.openxmlformats.org/drawingml/2006/diagram" xmlns:wps="http://schemas.microsoft.com/office/word/2010/wordprocessingShape" xmlns:wpg="http://schemas.microsoft.com/office/word/2010/wordprocessingGroup" xmlns:w14="http://schemas.microsoft.com/office/word/2010/wordml" xmlns:w15="http://schemas.microsoft.com/office/word/2012/wordml">
+  <w:p>
+    <w:pPr>
+      <w:rPr/>
+    </w:pPr>
+    <w:r>
+      <w:rPr>
+        <w:rtl w:val="0"/>
+      </w:rPr>
+    </w:r>
+  </w:p>
+</w:ftr>
 </file>
 
 <file path=word/header1.xml><?xml version="1.0" encoding="utf-8"?>
